--- a/pythonProject/实训报告.docx
+++ b/pythonProject/实训报告.docx
@@ -8,7 +8,7 @@
         <w:jc w:val="center"/>
         <w:textAlignment w:val="center"/>
         <w:rPr>
-          <w:rFonts w:ascii="楷体_GB2312" w:eastAsia="楷体_GB2312" w:hAnsi="华文中宋" w:hint="eastAsia"/>
+          <w:rFonts w:ascii="楷体_GB2312" w:eastAsia="楷体_GB2312" w:hAnsi="华文中宋"/>
           <w:b/>
           <w:sz w:val="56"/>
           <w:szCs w:val="56"/>
@@ -91,7 +91,7 @@
         <w:spacing w:line="400" w:lineRule="exact"/>
         <w:jc w:val="center"/>
         <w:rPr>
-          <w:rFonts w:ascii="宋体" w:hAnsi="宋体" w:hint="eastAsia"/>
+          <w:rFonts w:ascii="宋体" w:hAnsi="宋体"/>
           <w:b/>
           <w:sz w:val="52"/>
           <w:szCs w:val="52"/>
@@ -111,7 +111,7 @@
       <w:pPr>
         <w:jc w:val="center"/>
         <w:rPr>
-          <w:rFonts w:ascii="宋体" w:hAnsi="宋体" w:hint="eastAsia"/>
+          <w:rFonts w:ascii="宋体" w:hAnsi="宋体"/>
           <w:b/>
           <w:sz w:val="52"/>
           <w:szCs w:val="52"/>
@@ -131,7 +131,6 @@
       <w:pPr>
         <w:jc w:val="center"/>
         <w:rPr>
-          <w:rFonts w:hint="eastAsia"/>
           <w:sz w:val="36"/>
           <w:szCs w:val="36"/>
         </w:rPr>
@@ -143,7 +142,27 @@
           <w:sz w:val="36"/>
           <w:szCs w:val="36"/>
         </w:rPr>
-        <w:t>实 践 报 告</w:t>
+        <w:t xml:space="preserve">实 </w:t>
+      </w:r>
+      <w:proofErr w:type="gramStart"/>
+      <w:r>
+        <w:rPr>
+          <w:rFonts w:ascii="宋体" w:hAnsi="宋体" w:hint="eastAsia"/>
+          <w:b/>
+          <w:sz w:val="36"/>
+          <w:szCs w:val="36"/>
+        </w:rPr>
+        <w:t>践</w:t>
+      </w:r>
+      <w:proofErr w:type="gramEnd"/>
+      <w:r>
+        <w:rPr>
+          <w:rFonts w:ascii="宋体" w:hAnsi="宋体" w:hint="eastAsia"/>
+          <w:b/>
+          <w:sz w:val="36"/>
+          <w:szCs w:val="36"/>
+        </w:rPr>
+        <w:t xml:space="preserve"> 报 告</w:t>
       </w:r>
     </w:p>
     <w:p>
@@ -181,7 +200,7 @@
       <w:pPr>
         <w:ind w:firstLineChars="744" w:firstLine="2091"/>
         <w:rPr>
-          <w:rFonts w:ascii="仿宋_GB2312" w:eastAsia="仿宋_GB2312" w:hint="eastAsia"/>
+          <w:rFonts w:ascii="仿宋_GB2312" w:eastAsia="仿宋_GB2312"/>
           <w:b/>
           <w:sz w:val="28"/>
           <w:szCs w:val="28"/>
@@ -453,30 +472,71 @@
       <w:pPr>
         <w:ind w:firstLineChars="744" w:firstLine="2091"/>
         <w:rPr>
+          <w:rFonts w:ascii="仿宋_GB2312" w:eastAsia="仿宋_GB2312"/>
+          <w:b/>
+          <w:sz w:val="28"/>
+          <w:szCs w:val="28"/>
+          <w:u w:val="single"/>
+        </w:rPr>
+      </w:pPr>
+      <w:r>
+        <w:rPr>
+          <w:rFonts w:ascii="仿宋_GB2312" w:eastAsia="仿宋_GB2312" w:hint="eastAsia"/>
+          <w:b/>
+          <w:sz w:val="28"/>
+          <w:szCs w:val="28"/>
+        </w:rPr>
+        <w:t xml:space="preserve"> </w:t>
+      </w:r>
+      <w:r>
+        <w:rPr>
+          <w:rFonts w:ascii="仿宋_GB2312" w:eastAsia="仿宋_GB2312"/>
+          <w:b/>
+          <w:sz w:val="28"/>
+          <w:szCs w:val="28"/>
+        </w:rPr>
+        <w:t xml:space="preserve">         </w:t>
+      </w:r>
+      <w:r>
+        <w:rPr>
+          <w:rFonts w:ascii="仿宋_GB2312" w:eastAsia="仿宋_GB2312"/>
+          <w:b/>
+          <w:sz w:val="28"/>
+          <w:szCs w:val="28"/>
+          <w:u w:val="single"/>
+        </w:rPr>
+        <w:t xml:space="preserve">     刘子硕 2112010215     </w:t>
+      </w:r>
+    </w:p>
+    <w:p>
+      <w:pPr>
+        <w:ind w:firstLineChars="744" w:firstLine="2091"/>
+        <w:rPr>
+          <w:rFonts w:ascii="仿宋_GB2312" w:eastAsia="仿宋_GB2312"/>
+          <w:b/>
+          <w:sz w:val="28"/>
+          <w:szCs w:val="28"/>
+          <w:u w:val="single"/>
+        </w:rPr>
+      </w:pPr>
+      <w:r>
+        <w:rPr>
+          <w:rFonts w:ascii="仿宋_GB2312" w:eastAsia="仿宋_GB2312" w:hint="eastAsia"/>
+          <w:b/>
+          <w:sz w:val="28"/>
+          <w:szCs w:val="28"/>
+        </w:rPr>
+        <w:t xml:space="preserve">          </w:t>
+      </w:r>
+      <w:r>
+        <w:rPr>
           <w:rFonts w:ascii="仿宋_GB2312" w:eastAsia="仿宋_GB2312" w:hint="eastAsia"/>
           <w:b/>
           <w:sz w:val="28"/>
           <w:szCs w:val="28"/>
           <w:u w:val="single"/>
         </w:rPr>
-      </w:pPr>
-      <w:r>
-        <w:rPr>
-          <w:rFonts w:ascii="仿宋_GB2312" w:eastAsia="仿宋_GB2312" w:hint="eastAsia"/>
-          <w:b/>
-          <w:sz w:val="28"/>
-          <w:szCs w:val="28"/>
-        </w:rPr>
-        <w:t xml:space="preserve"> </w:t>
-      </w:r>
-      <w:r>
-        <w:rPr>
-          <w:rFonts w:ascii="仿宋_GB2312" w:eastAsia="仿宋_GB2312"/>
-          <w:b/>
-          <w:sz w:val="28"/>
-          <w:szCs w:val="28"/>
-        </w:rPr>
-        <w:t xml:space="preserve">         </w:t>
+        <w:t xml:space="preserve">   </w:t>
       </w:r>
       <w:r>
         <w:rPr>
@@ -486,12 +546,10 @@
           <w:szCs w:val="28"/>
           <w:u w:val="single"/>
         </w:rPr>
-        <w:t xml:space="preserve">     刘子硕 2112010215     </w:t>
-      </w:r>
-    </w:p>
-    <w:p>
-      <w:pPr>
-        <w:ind w:firstLineChars="744" w:firstLine="2091"/>
+        <w:t xml:space="preserve">  </w:t>
+      </w:r>
+      <w:proofErr w:type="gramStart"/>
+      <w:r>
         <w:rPr>
           <w:rFonts w:ascii="仿宋_GB2312" w:eastAsia="仿宋_GB2312"/>
           <w:b/>
@@ -499,15 +557,18 @@
           <w:szCs w:val="28"/>
           <w:u w:val="single"/>
         </w:rPr>
-      </w:pPr>
-      <w:r>
-        <w:rPr>
-          <w:rFonts w:ascii="仿宋_GB2312" w:eastAsia="仿宋_GB2312" w:hint="eastAsia"/>
+        <w:t>陈冠宇</w:t>
+      </w:r>
+      <w:proofErr w:type="gramEnd"/>
+      <w:r>
+        <w:rPr>
+          <w:rFonts w:ascii="仿宋_GB2312" w:eastAsia="仿宋_GB2312"/>
           <w:b/>
           <w:sz w:val="28"/>
           <w:szCs w:val="28"/>
-        </w:rPr>
-        <w:t xml:space="preserve">          </w:t>
+          <w:u w:val="single"/>
+        </w:rPr>
+        <w:t xml:space="preserve"> 2112010901 </w:t>
       </w:r>
       <w:r>
         <w:rPr>
@@ -527,7 +588,126 @@
           <w:szCs w:val="28"/>
           <w:u w:val="single"/>
         </w:rPr>
-        <w:t xml:space="preserve">  陈冠宇 2112010901 </w:t>
+        <w:t xml:space="preserve"> </w:t>
+      </w:r>
+    </w:p>
+    <w:p>
+      <w:pPr>
+        <w:ind w:firstLineChars="744" w:firstLine="2091"/>
+        <w:rPr>
+          <w:rFonts w:ascii="仿宋_GB2312" w:eastAsia="仿宋_GB2312"/>
+          <w:b/>
+          <w:sz w:val="28"/>
+          <w:szCs w:val="28"/>
+          <w:u w:val="single"/>
+        </w:rPr>
+      </w:pPr>
+      <w:r>
+        <w:rPr>
+          <w:rFonts w:ascii="仿宋_GB2312" w:eastAsia="仿宋_GB2312" w:hint="eastAsia"/>
+          <w:b/>
+          <w:sz w:val="28"/>
+          <w:szCs w:val="28"/>
+        </w:rPr>
+        <w:t xml:space="preserve"> </w:t>
+      </w:r>
+      <w:r>
+        <w:rPr>
+          <w:rFonts w:ascii="仿宋_GB2312" w:eastAsia="仿宋_GB2312"/>
+          <w:b/>
+          <w:sz w:val="28"/>
+          <w:szCs w:val="28"/>
+        </w:rPr>
+        <w:t xml:space="preserve">         </w:t>
+      </w:r>
+      <w:r>
+        <w:rPr>
+          <w:rFonts w:ascii="仿宋_GB2312" w:eastAsia="仿宋_GB2312"/>
+          <w:b/>
+          <w:sz w:val="28"/>
+          <w:szCs w:val="28"/>
+          <w:u w:val="single"/>
+        </w:rPr>
+        <w:t xml:space="preserve">       </w:t>
+      </w:r>
+      <w:proofErr w:type="gramStart"/>
+      <w:r>
+        <w:rPr>
+          <w:rFonts w:ascii="仿宋_GB2312" w:eastAsia="仿宋_GB2312"/>
+          <w:b/>
+          <w:sz w:val="28"/>
+          <w:szCs w:val="28"/>
+          <w:u w:val="single"/>
+        </w:rPr>
+        <w:t>刘晴</w:t>
+      </w:r>
+      <w:proofErr w:type="gramEnd"/>
+      <w:r>
+        <w:rPr>
+          <w:rFonts w:ascii="仿宋_GB2312" w:eastAsia="仿宋_GB2312"/>
+          <w:b/>
+          <w:sz w:val="28"/>
+          <w:szCs w:val="28"/>
+          <w:u w:val="single"/>
+        </w:rPr>
+        <w:t xml:space="preserve"> 2102070112     </w:t>
+      </w:r>
+    </w:p>
+    <w:p>
+      <w:pPr>
+        <w:ind w:firstLineChars="744" w:firstLine="2091"/>
+        <w:rPr>
+          <w:rFonts w:ascii="仿宋_GB2312" w:eastAsia="仿宋_GB2312"/>
+          <w:b/>
+          <w:sz w:val="28"/>
+          <w:szCs w:val="28"/>
+          <w:u w:val="single"/>
+        </w:rPr>
+      </w:pPr>
+      <w:r>
+        <w:rPr>
+          <w:rFonts w:ascii="仿宋_GB2312" w:eastAsia="仿宋_GB2312" w:hint="eastAsia"/>
+          <w:b/>
+          <w:sz w:val="28"/>
+          <w:szCs w:val="28"/>
+        </w:rPr>
+        <w:t xml:space="preserve"> </w:t>
+      </w:r>
+      <w:r>
+        <w:rPr>
+          <w:rFonts w:ascii="仿宋_GB2312" w:eastAsia="仿宋_GB2312"/>
+          <w:b/>
+          <w:sz w:val="28"/>
+          <w:szCs w:val="28"/>
+        </w:rPr>
+        <w:t xml:space="preserve">         </w:t>
+      </w:r>
+      <w:r>
+        <w:rPr>
+          <w:rFonts w:ascii="仿宋_GB2312" w:eastAsia="仿宋_GB2312"/>
+          <w:b/>
+          <w:sz w:val="28"/>
+          <w:szCs w:val="28"/>
+          <w:u w:val="single"/>
+        </w:rPr>
+        <w:t xml:space="preserve">       余凯 2112010421     </w:t>
+      </w:r>
+    </w:p>
+    <w:p>
+      <w:pPr>
+        <w:ind w:firstLineChars="744" w:firstLine="2091"/>
+        <w:rPr>
+          <w:szCs w:val="21"/>
+        </w:rPr>
+      </w:pPr>
+      <w:r>
+        <w:rPr>
+          <w:rFonts w:ascii="仿宋_GB2312" w:eastAsia="仿宋_GB2312" w:hint="eastAsia"/>
+          <w:b/>
+          <w:sz w:val="28"/>
+          <w:szCs w:val="28"/>
+        </w:rPr>
+        <w:t>指导教师：</w:t>
       </w:r>
       <w:r>
         <w:rPr>
@@ -537,7 +717,7 @@
           <w:szCs w:val="28"/>
           <w:u w:val="single"/>
         </w:rPr>
-        <w:t xml:space="preserve">   </w:t>
+        <w:t xml:space="preserve">  </w:t>
       </w:r>
       <w:r>
         <w:rPr>
@@ -547,12 +727,19 @@
           <w:szCs w:val="28"/>
           <w:u w:val="single"/>
         </w:rPr>
-        <w:t xml:space="preserve"> </w:t>
-      </w:r>
-    </w:p>
-    <w:p>
-      <w:pPr>
-        <w:ind w:firstLineChars="744" w:firstLine="2091"/>
+        <w:t xml:space="preserve">   </w:t>
+      </w:r>
+      <w:r>
+        <w:rPr>
+          <w:rFonts w:ascii="仿宋_GB2312" w:eastAsia="仿宋_GB2312" w:hint="eastAsia"/>
+          <w:b/>
+          <w:sz w:val="28"/>
+          <w:szCs w:val="28"/>
+          <w:u w:val="single"/>
+        </w:rPr>
+        <w:t xml:space="preserve"> 曹宇</w:t>
+      </w:r>
+      <w:r>
         <w:rPr>
           <w:rFonts w:ascii="仿宋_GB2312" w:eastAsia="仿宋_GB2312"/>
           <w:b/>
@@ -560,24 +747,17 @@
           <w:szCs w:val="28"/>
           <w:u w:val="single"/>
         </w:rPr>
-      </w:pPr>
+        <w:t xml:space="preserve">  </w:t>
+      </w:r>
       <w:r>
         <w:rPr>
           <w:rFonts w:ascii="仿宋_GB2312" w:eastAsia="仿宋_GB2312" w:hint="eastAsia"/>
           <w:b/>
           <w:sz w:val="28"/>
           <w:szCs w:val="28"/>
-        </w:rPr>
-        <w:t xml:space="preserve"> </w:t>
-      </w:r>
-      <w:r>
-        <w:rPr>
-          <w:rFonts w:ascii="仿宋_GB2312" w:eastAsia="仿宋_GB2312"/>
-          <w:b/>
-          <w:sz w:val="28"/>
-          <w:szCs w:val="28"/>
-        </w:rPr>
-        <w:t xml:space="preserve">         </w:t>
+          <w:u w:val="single"/>
+        </w:rPr>
+        <w:t xml:space="preserve">刘美军   </w:t>
       </w:r>
       <w:r>
         <w:rPr>
@@ -587,12 +767,9 @@
           <w:szCs w:val="28"/>
           <w:u w:val="single"/>
         </w:rPr>
-        <w:t xml:space="preserve">       刘晴 2102070112     </w:t>
-      </w:r>
-    </w:p>
-    <w:p>
-      <w:pPr>
-        <w:ind w:firstLineChars="744" w:firstLine="2091"/>
+        <w:t xml:space="preserve">  </w:t>
+      </w:r>
+      <w:r>
         <w:rPr>
           <w:rFonts w:ascii="仿宋_GB2312" w:eastAsia="仿宋_GB2312" w:hint="eastAsia"/>
           <w:b/>
@@ -600,141 +777,26 @@
           <w:szCs w:val="28"/>
           <w:u w:val="single"/>
         </w:rPr>
-      </w:pPr>
-      <w:r>
-        <w:rPr>
-          <w:rFonts w:ascii="仿宋_GB2312" w:eastAsia="仿宋_GB2312" w:hint="eastAsia"/>
+        <w:t xml:space="preserve">    </w:t>
+      </w:r>
+    </w:p>
+    <w:p>
+      <w:pPr>
+        <w:jc w:val="center"/>
+        <w:rPr>
+          <w:rFonts w:ascii="楷体_GB2312" w:eastAsia="楷体_GB2312"/>
           <w:b/>
           <w:sz w:val="28"/>
           <w:szCs w:val="28"/>
         </w:rPr>
-        <w:t xml:space="preserve"> </w:t>
-      </w:r>
-      <w:r>
-        <w:rPr>
-          <w:rFonts w:ascii="仿宋_GB2312" w:eastAsia="仿宋_GB2312"/>
-          <w:b/>
-          <w:sz w:val="28"/>
-          <w:szCs w:val="28"/>
-        </w:rPr>
-        <w:t xml:space="preserve">         </w:t>
-      </w:r>
-      <w:r>
-        <w:rPr>
-          <w:rFonts w:ascii="仿宋_GB2312" w:eastAsia="仿宋_GB2312"/>
-          <w:b/>
-          <w:sz w:val="28"/>
-          <w:szCs w:val="28"/>
-          <w:u w:val="single"/>
-        </w:rPr>
-        <w:t xml:space="preserve">       余凯 2112010421     </w:t>
-      </w:r>
-    </w:p>
-    <w:p>
-      <w:pPr>
-        <w:ind w:firstLineChars="744" w:firstLine="2091"/>
-        <w:rPr>
-          <w:rFonts w:hint="eastAsia"/>
-          <w:szCs w:val="21"/>
-        </w:rPr>
-      </w:pPr>
-      <w:r>
-        <w:rPr>
-          <w:rFonts w:ascii="仿宋_GB2312" w:eastAsia="仿宋_GB2312" w:hint="eastAsia"/>
-          <w:b/>
-          <w:sz w:val="28"/>
-          <w:szCs w:val="28"/>
-        </w:rPr>
-        <w:t>指导教师：</w:t>
-      </w:r>
-      <w:r>
-        <w:rPr>
-          <w:rFonts w:ascii="仿宋_GB2312" w:eastAsia="仿宋_GB2312" w:hint="eastAsia"/>
-          <w:b/>
-          <w:sz w:val="28"/>
-          <w:szCs w:val="28"/>
-          <w:u w:val="single"/>
-        </w:rPr>
-        <w:t xml:space="preserve">  </w:t>
-      </w:r>
-      <w:r>
-        <w:rPr>
-          <w:rFonts w:ascii="仿宋_GB2312" w:eastAsia="仿宋_GB2312"/>
-          <w:b/>
-          <w:sz w:val="28"/>
-          <w:szCs w:val="28"/>
-          <w:u w:val="single"/>
-        </w:rPr>
-        <w:t xml:space="preserve">   </w:t>
-      </w:r>
-      <w:r>
-        <w:rPr>
-          <w:rFonts w:ascii="仿宋_GB2312" w:eastAsia="仿宋_GB2312" w:hint="eastAsia"/>
-          <w:b/>
-          <w:sz w:val="28"/>
-          <w:szCs w:val="28"/>
-          <w:u w:val="single"/>
-        </w:rPr>
-        <w:t xml:space="preserve"> 曹宇</w:t>
-      </w:r>
-      <w:r>
-        <w:rPr>
-          <w:rFonts w:ascii="仿宋_GB2312" w:eastAsia="仿宋_GB2312"/>
-          <w:b/>
-          <w:sz w:val="28"/>
-          <w:szCs w:val="28"/>
-          <w:u w:val="single"/>
-        </w:rPr>
-        <w:t xml:space="preserve">  </w:t>
-      </w:r>
-      <w:r>
-        <w:rPr>
-          <w:rFonts w:ascii="仿宋_GB2312" w:eastAsia="仿宋_GB2312" w:hint="eastAsia"/>
-          <w:b/>
-          <w:sz w:val="28"/>
-          <w:szCs w:val="28"/>
-          <w:u w:val="single"/>
-        </w:rPr>
-        <w:t xml:space="preserve">刘美军   </w:t>
-      </w:r>
-      <w:r>
-        <w:rPr>
-          <w:rFonts w:ascii="仿宋_GB2312" w:eastAsia="仿宋_GB2312"/>
-          <w:b/>
-          <w:sz w:val="28"/>
-          <w:szCs w:val="28"/>
-          <w:u w:val="single"/>
-        </w:rPr>
-        <w:t xml:space="preserve">  </w:t>
-      </w:r>
-      <w:r>
-        <w:rPr>
-          <w:rFonts w:ascii="仿宋_GB2312" w:eastAsia="仿宋_GB2312" w:hint="eastAsia"/>
-          <w:b/>
-          <w:sz w:val="28"/>
-          <w:szCs w:val="28"/>
-          <w:u w:val="single"/>
-        </w:rPr>
-        <w:t xml:space="preserve">    </w:t>
-      </w:r>
-    </w:p>
-    <w:p>
-      <w:pPr>
-        <w:jc w:val="center"/>
+      </w:pPr>
+      <w:r>
         <w:rPr>
           <w:rFonts w:ascii="楷体_GB2312" w:eastAsia="楷体_GB2312" w:hint="eastAsia"/>
           <w:b/>
           <w:sz w:val="28"/>
           <w:szCs w:val="28"/>
         </w:rPr>
-      </w:pPr>
-      <w:r>
-        <w:rPr>
-          <w:rFonts w:ascii="楷体_GB2312" w:eastAsia="楷体_GB2312" w:hint="eastAsia"/>
-          <w:b/>
-          <w:sz w:val="28"/>
-          <w:szCs w:val="28"/>
-        </w:rPr>
         <w:t>成 绩 评 定</w:t>
       </w:r>
     </w:p>
@@ -742,7 +804,6 @@
       <w:tblPr>
         <w:tblW w:w="0" w:type="auto"/>
         <w:jc w:val="center"/>
-        <w:tblInd w:w="0" w:type="dxa"/>
         <w:tblBorders>
           <w:top w:val="single" w:sz="8" w:space="0" w:color="auto"/>
           <w:left w:val="single" w:sz="8" w:space="0" w:color="auto"/>
@@ -782,7 +843,7 @@
               <w:snapToGrid w:val="0"/>
               <w:jc w:val="center"/>
               <w:rPr>
-                <w:rFonts w:ascii="楷体_GB2312" w:eastAsia="楷体_GB2312" w:hint="eastAsia"/>
+                <w:rFonts w:ascii="楷体_GB2312" w:eastAsia="楷体_GB2312"/>
                 <w:b/>
                 <w:sz w:val="24"/>
               </w:rPr>
@@ -801,7 +862,7 @@
               <w:snapToGrid w:val="0"/>
               <w:jc w:val="center"/>
               <w:rPr>
-                <w:rFonts w:ascii="楷体_GB2312" w:eastAsia="楷体_GB2312" w:hint="eastAsia"/>
+                <w:rFonts w:ascii="楷体_GB2312" w:eastAsia="楷体_GB2312"/>
                 <w:b/>
                 <w:sz w:val="24"/>
               </w:rPr>
@@ -829,7 +890,7 @@
               <w:snapToGrid w:val="0"/>
               <w:jc w:val="center"/>
               <w:rPr>
-                <w:rFonts w:ascii="楷体_GB2312" w:eastAsia="楷体_GB2312" w:hint="eastAsia"/>
+                <w:rFonts w:ascii="楷体_GB2312" w:eastAsia="楷体_GB2312"/>
                 <w:b/>
                 <w:sz w:val="24"/>
               </w:rPr>
@@ -876,7 +937,7 @@
               <w:snapToGrid w:val="0"/>
               <w:jc w:val="center"/>
               <w:rPr>
-                <w:rFonts w:ascii="楷体_GB2312" w:eastAsia="楷体_GB2312" w:hint="eastAsia"/>
+                <w:rFonts w:ascii="楷体_GB2312" w:eastAsia="楷体_GB2312"/>
                 <w:b/>
                 <w:sz w:val="24"/>
               </w:rPr>
@@ -895,7 +956,7 @@
               <w:snapToGrid w:val="0"/>
               <w:jc w:val="center"/>
               <w:rPr>
-                <w:rFonts w:ascii="楷体_GB2312" w:eastAsia="楷体_GB2312" w:hint="eastAsia"/>
+                <w:rFonts w:ascii="楷体_GB2312" w:eastAsia="楷体_GB2312"/>
                 <w:b/>
                 <w:sz w:val="24"/>
               </w:rPr>
@@ -923,7 +984,7 @@
               <w:snapToGrid w:val="0"/>
               <w:jc w:val="center"/>
               <w:rPr>
-                <w:rFonts w:ascii="楷体_GB2312" w:eastAsia="楷体_GB2312" w:hint="eastAsia"/>
+                <w:rFonts w:ascii="楷体_GB2312" w:eastAsia="楷体_GB2312"/>
                 <w:b/>
                 <w:sz w:val="24"/>
               </w:rPr>
@@ -942,7 +1003,7 @@
               <w:snapToGrid w:val="0"/>
               <w:jc w:val="center"/>
               <w:rPr>
-                <w:rFonts w:ascii="楷体_GB2312" w:eastAsia="楷体_GB2312" w:hint="eastAsia"/>
+                <w:rFonts w:ascii="楷体_GB2312" w:eastAsia="楷体_GB2312"/>
                 <w:b/>
                 <w:sz w:val="24"/>
               </w:rPr>
@@ -970,7 +1031,7 @@
               <w:snapToGrid w:val="0"/>
               <w:jc w:val="center"/>
               <w:rPr>
-                <w:rFonts w:ascii="楷体_GB2312" w:eastAsia="楷体_GB2312" w:hint="eastAsia"/>
+                <w:rFonts w:ascii="楷体_GB2312" w:eastAsia="楷体_GB2312"/>
                 <w:b/>
                 <w:sz w:val="24"/>
               </w:rPr>
@@ -989,7 +1050,7 @@
               <w:snapToGrid w:val="0"/>
               <w:jc w:val="center"/>
               <w:rPr>
-                <w:rFonts w:ascii="楷体_GB2312" w:eastAsia="楷体_GB2312" w:hint="eastAsia"/>
+                <w:rFonts w:ascii="楷体_GB2312" w:eastAsia="楷体_GB2312"/>
                 <w:b/>
                 <w:sz w:val="24"/>
               </w:rPr>
@@ -1018,7 +1079,7 @@
               <w:snapToGrid w:val="0"/>
               <w:jc w:val="center"/>
               <w:rPr>
-                <w:rFonts w:ascii="楷体_GB2312" w:eastAsia="楷体_GB2312" w:hint="eastAsia"/>
+                <w:rFonts w:ascii="楷体_GB2312" w:eastAsia="楷体_GB2312"/>
                 <w:b/>
                 <w:sz w:val="24"/>
               </w:rPr>
@@ -1037,11 +1098,12 @@
               <w:snapToGrid w:val="0"/>
               <w:jc w:val="center"/>
               <w:rPr>
-                <w:rFonts w:ascii="楷体_GB2312" w:eastAsia="楷体_GB2312" w:hint="eastAsia"/>
+                <w:rFonts w:ascii="楷体_GB2312" w:eastAsia="楷体_GB2312"/>
                 <w:b/>
                 <w:sz w:val="24"/>
               </w:rPr>
             </w:pPr>
+            <w:proofErr w:type="gramStart"/>
             <w:r>
               <w:rPr>
                 <w:rFonts w:ascii="楷体_GB2312" w:eastAsia="楷体_GB2312" w:hint="eastAsia"/>
@@ -1050,6 +1112,7 @@
               </w:rPr>
               <w:t>定成绩</w:t>
             </w:r>
+            <w:proofErr w:type="gramEnd"/>
           </w:p>
         </w:tc>
       </w:tr>
@@ -1072,7 +1135,7 @@
             <w:pPr>
               <w:jc w:val="center"/>
               <w:rPr>
-                <w:rFonts w:ascii="楷体_GB2312" w:eastAsia="楷体_GB2312" w:hint="eastAsia"/>
+                <w:rFonts w:ascii="楷体_GB2312" w:eastAsia="楷体_GB2312"/>
                 <w:b/>
                 <w:sz w:val="24"/>
               </w:rPr>
@@ -1096,7 +1159,7 @@
             <w:pPr>
               <w:jc w:val="center"/>
               <w:rPr>
-                <w:rFonts w:ascii="楷体_GB2312" w:eastAsia="楷体_GB2312" w:hint="eastAsia"/>
+                <w:rFonts w:ascii="楷体_GB2312" w:eastAsia="楷体_GB2312"/>
                 <w:b/>
                 <w:sz w:val="24"/>
               </w:rPr>
@@ -1112,7 +1175,7 @@
             <w:pPr>
               <w:jc w:val="center"/>
               <w:rPr>
-                <w:rFonts w:ascii="楷体_GB2312" w:eastAsia="楷体_GB2312" w:hint="eastAsia"/>
+                <w:rFonts w:ascii="楷体_GB2312" w:eastAsia="楷体_GB2312"/>
                 <w:b/>
                 <w:sz w:val="24"/>
               </w:rPr>
@@ -1129,7 +1192,7 @@
               <w:spacing w:line="240" w:lineRule="atLeast"/>
               <w:jc w:val="center"/>
               <w:rPr>
-                <w:rFonts w:ascii="楷体_GB2312" w:eastAsia="楷体_GB2312" w:hint="eastAsia"/>
+                <w:rFonts w:ascii="楷体_GB2312" w:eastAsia="楷体_GB2312"/>
                 <w:b/>
                 <w:sz w:val="24"/>
               </w:rPr>
@@ -1145,7 +1208,7 @@
             <w:pPr>
               <w:jc w:val="center"/>
               <w:rPr>
-                <w:rFonts w:ascii="楷体_GB2312" w:eastAsia="楷体_GB2312" w:hint="eastAsia"/>
+                <w:rFonts w:ascii="楷体_GB2312" w:eastAsia="楷体_GB2312"/>
                 <w:b/>
                 <w:sz w:val="24"/>
               </w:rPr>
@@ -1164,7 +1227,7 @@
             <w:pPr>
               <w:jc w:val="center"/>
               <w:rPr>
-                <w:rFonts w:ascii="楷体_GB2312" w:eastAsia="楷体_GB2312" w:hint="eastAsia"/>
+                <w:rFonts w:ascii="楷体_GB2312" w:eastAsia="楷体_GB2312"/>
                 <w:b/>
                 <w:sz w:val="24"/>
               </w:rPr>
@@ -1191,7 +1254,7 @@
             <w:pPr>
               <w:jc w:val="center"/>
               <w:rPr>
-                <w:rFonts w:ascii="楷体_GB2312" w:eastAsia="楷体_GB2312" w:hint="eastAsia"/>
+                <w:rFonts w:ascii="楷体_GB2312" w:eastAsia="楷体_GB2312"/>
                 <w:b/>
                 <w:sz w:val="24"/>
               </w:rPr>
@@ -1207,7 +1270,7 @@
             <w:pPr>
               <w:jc w:val="center"/>
               <w:rPr>
-                <w:rFonts w:ascii="楷体_GB2312" w:eastAsia="楷体_GB2312" w:hint="eastAsia"/>
+                <w:rFonts w:ascii="楷体_GB2312" w:eastAsia="楷体_GB2312"/>
                 <w:b/>
                 <w:sz w:val="24"/>
               </w:rPr>
@@ -1223,7 +1286,7 @@
             <w:pPr>
               <w:jc w:val="center"/>
               <w:rPr>
-                <w:rFonts w:ascii="楷体_GB2312" w:eastAsia="楷体_GB2312" w:hint="eastAsia"/>
+                <w:rFonts w:ascii="楷体_GB2312" w:eastAsia="楷体_GB2312"/>
                 <w:b/>
                 <w:sz w:val="24"/>
               </w:rPr>
@@ -1240,7 +1303,7 @@
               <w:spacing w:line="240" w:lineRule="atLeast"/>
               <w:jc w:val="center"/>
               <w:rPr>
-                <w:rFonts w:ascii="楷体_GB2312" w:eastAsia="楷体_GB2312" w:hint="eastAsia"/>
+                <w:rFonts w:ascii="楷体_GB2312" w:eastAsia="楷体_GB2312"/>
                 <w:b/>
                 <w:sz w:val="24"/>
               </w:rPr>
@@ -1256,7 +1319,7 @@
             <w:pPr>
               <w:jc w:val="center"/>
               <w:rPr>
-                <w:rFonts w:ascii="楷体_GB2312" w:eastAsia="楷体_GB2312" w:hint="eastAsia"/>
+                <w:rFonts w:ascii="楷体_GB2312" w:eastAsia="楷体_GB2312"/>
                 <w:b/>
                 <w:sz w:val="24"/>
               </w:rPr>
@@ -1275,7 +1338,7 @@
             <w:pPr>
               <w:jc w:val="center"/>
               <w:rPr>
-                <w:rFonts w:ascii="楷体_GB2312" w:eastAsia="楷体_GB2312" w:hint="eastAsia"/>
+                <w:rFonts w:ascii="楷体_GB2312" w:eastAsia="楷体_GB2312"/>
                 <w:b/>
                 <w:sz w:val="24"/>
               </w:rPr>
@@ -1302,7 +1365,7 @@
             <w:pPr>
               <w:jc w:val="center"/>
               <w:rPr>
-                <w:rFonts w:ascii="楷体_GB2312" w:eastAsia="楷体_GB2312" w:hint="eastAsia"/>
+                <w:rFonts w:ascii="楷体_GB2312" w:eastAsia="楷体_GB2312"/>
                 <w:b/>
                 <w:sz w:val="24"/>
               </w:rPr>
@@ -1318,7 +1381,7 @@
             <w:pPr>
               <w:jc w:val="center"/>
               <w:rPr>
-                <w:rFonts w:ascii="楷体_GB2312" w:eastAsia="楷体_GB2312" w:hint="eastAsia"/>
+                <w:rFonts w:ascii="楷体_GB2312" w:eastAsia="楷体_GB2312"/>
                 <w:b/>
                 <w:sz w:val="24"/>
               </w:rPr>
@@ -1334,7 +1397,7 @@
             <w:pPr>
               <w:jc w:val="center"/>
               <w:rPr>
-                <w:rFonts w:ascii="楷体_GB2312" w:eastAsia="楷体_GB2312" w:hint="eastAsia"/>
+                <w:rFonts w:ascii="楷体_GB2312" w:eastAsia="楷体_GB2312"/>
                 <w:b/>
                 <w:sz w:val="24"/>
               </w:rPr>
@@ -1351,7 +1414,7 @@
               <w:spacing w:line="240" w:lineRule="atLeast"/>
               <w:jc w:val="center"/>
               <w:rPr>
-                <w:rFonts w:ascii="楷体_GB2312" w:eastAsia="楷体_GB2312" w:hint="eastAsia"/>
+                <w:rFonts w:ascii="楷体_GB2312" w:eastAsia="楷体_GB2312"/>
                 <w:b/>
                 <w:sz w:val="24"/>
               </w:rPr>
@@ -1367,7 +1430,7 @@
             <w:pPr>
               <w:jc w:val="center"/>
               <w:rPr>
-                <w:rFonts w:ascii="楷体_GB2312" w:eastAsia="楷体_GB2312" w:hint="eastAsia"/>
+                <w:rFonts w:ascii="楷体_GB2312" w:eastAsia="楷体_GB2312"/>
                 <w:b/>
                 <w:sz w:val="24"/>
               </w:rPr>
@@ -1386,7 +1449,7 @@
             <w:pPr>
               <w:jc w:val="center"/>
               <w:rPr>
-                <w:rFonts w:ascii="楷体_GB2312" w:eastAsia="楷体_GB2312" w:hint="eastAsia"/>
+                <w:rFonts w:ascii="楷体_GB2312" w:eastAsia="楷体_GB2312"/>
                 <w:b/>
                 <w:sz w:val="24"/>
               </w:rPr>
@@ -1413,7 +1476,7 @@
             <w:pPr>
               <w:jc w:val="center"/>
               <w:rPr>
-                <w:rFonts w:ascii="楷体_GB2312" w:eastAsia="楷体_GB2312" w:hint="eastAsia"/>
+                <w:rFonts w:ascii="楷体_GB2312" w:eastAsia="楷体_GB2312"/>
                 <w:b/>
                 <w:sz w:val="24"/>
               </w:rPr>
@@ -1429,7 +1492,7 @@
             <w:pPr>
               <w:jc w:val="center"/>
               <w:rPr>
-                <w:rFonts w:ascii="楷体_GB2312" w:eastAsia="楷体_GB2312" w:hint="eastAsia"/>
+                <w:rFonts w:ascii="楷体_GB2312" w:eastAsia="楷体_GB2312"/>
                 <w:b/>
                 <w:sz w:val="24"/>
               </w:rPr>
@@ -1445,7 +1508,7 @@
             <w:pPr>
               <w:jc w:val="center"/>
               <w:rPr>
-                <w:rFonts w:ascii="楷体_GB2312" w:eastAsia="楷体_GB2312" w:hint="eastAsia"/>
+                <w:rFonts w:ascii="楷体_GB2312" w:eastAsia="楷体_GB2312"/>
                 <w:b/>
                 <w:sz w:val="24"/>
               </w:rPr>
@@ -1462,7 +1525,7 @@
               <w:spacing w:line="240" w:lineRule="atLeast"/>
               <w:jc w:val="center"/>
               <w:rPr>
-                <w:rFonts w:ascii="楷体_GB2312" w:eastAsia="楷体_GB2312" w:hint="eastAsia"/>
+                <w:rFonts w:ascii="楷体_GB2312" w:eastAsia="楷体_GB2312"/>
                 <w:b/>
                 <w:sz w:val="24"/>
               </w:rPr>
@@ -1478,7 +1541,7 @@
             <w:pPr>
               <w:jc w:val="center"/>
               <w:rPr>
-                <w:rFonts w:ascii="楷体_GB2312" w:eastAsia="楷体_GB2312" w:hint="eastAsia"/>
+                <w:rFonts w:ascii="楷体_GB2312" w:eastAsia="楷体_GB2312"/>
                 <w:b/>
                 <w:sz w:val="24"/>
               </w:rPr>
@@ -1497,7 +1560,7 @@
             <w:pPr>
               <w:jc w:val="center"/>
               <w:rPr>
-                <w:rFonts w:ascii="楷体_GB2312" w:eastAsia="楷体_GB2312" w:hint="eastAsia"/>
+                <w:rFonts w:ascii="楷体_GB2312" w:eastAsia="楷体_GB2312"/>
                 <w:b/>
                 <w:sz w:val="24"/>
               </w:rPr>
@@ -1525,7 +1588,7 @@
             <w:pPr>
               <w:jc w:val="center"/>
               <w:rPr>
-                <w:rFonts w:ascii="楷体_GB2312" w:eastAsia="楷体_GB2312" w:hint="eastAsia"/>
+                <w:rFonts w:ascii="楷体_GB2312" w:eastAsia="楷体_GB2312"/>
                 <w:b/>
                 <w:sz w:val="24"/>
               </w:rPr>
@@ -1544,7 +1607,7 @@
             <w:pPr>
               <w:jc w:val="center"/>
               <w:rPr>
-                <w:rFonts w:ascii="楷体_GB2312" w:eastAsia="楷体_GB2312" w:hint="eastAsia"/>
+                <w:rFonts w:ascii="楷体_GB2312" w:eastAsia="楷体_GB2312"/>
                 <w:b/>
                 <w:sz w:val="24"/>
               </w:rPr>
@@ -1563,7 +1626,7 @@
             <w:pPr>
               <w:jc w:val="center"/>
               <w:rPr>
-                <w:rFonts w:ascii="楷体_GB2312" w:eastAsia="楷体_GB2312" w:hint="eastAsia"/>
+                <w:rFonts w:ascii="楷体_GB2312" w:eastAsia="楷体_GB2312"/>
                 <w:b/>
                 <w:sz w:val="24"/>
               </w:rPr>
@@ -1583,7 +1646,7 @@
               <w:spacing w:line="240" w:lineRule="atLeast"/>
               <w:jc w:val="center"/>
               <w:rPr>
-                <w:rFonts w:ascii="楷体_GB2312" w:eastAsia="楷体_GB2312" w:hint="eastAsia"/>
+                <w:rFonts w:ascii="楷体_GB2312" w:eastAsia="楷体_GB2312"/>
                 <w:b/>
                 <w:sz w:val="24"/>
               </w:rPr>
@@ -1602,7 +1665,7 @@
             <w:pPr>
               <w:jc w:val="center"/>
               <w:rPr>
-                <w:rFonts w:ascii="楷体_GB2312" w:eastAsia="楷体_GB2312" w:hint="eastAsia"/>
+                <w:rFonts w:ascii="楷体_GB2312" w:eastAsia="楷体_GB2312"/>
                 <w:b/>
                 <w:sz w:val="24"/>
               </w:rPr>
@@ -1622,7 +1685,7 @@
             <w:pPr>
               <w:jc w:val="center"/>
               <w:rPr>
-                <w:rFonts w:ascii="楷体_GB2312" w:eastAsia="楷体_GB2312" w:hint="eastAsia"/>
+                <w:rFonts w:ascii="楷体_GB2312" w:eastAsia="楷体_GB2312"/>
                 <w:b/>
                 <w:sz w:val="24"/>
               </w:rPr>
@@ -1631,23 +1694,35 @@
         </w:tc>
       </w:tr>
     </w:tbl>
-    <w:p>
-      <w:pPr>
-        <w:rPr>
-          <w:rFonts w:hint="eastAsia"/>
-        </w:rPr>
-      </w:pPr>
-    </w:p>
+    <w:p/>
     <w:p>
       <w:pPr>
         <w:jc w:val="center"/>
+        <w:rPr>
+          <w:rFonts w:ascii="楷体_GB2312" w:eastAsia="楷体_GB2312" w:hAnsi="华文中宋"/>
+          <w:b/>
+          <w:sz w:val="28"/>
+          <w:szCs w:val="28"/>
+        </w:rPr>
+      </w:pPr>
+      <w:r>
         <w:rPr>
           <w:rFonts w:ascii="楷体_GB2312" w:eastAsia="楷体_GB2312" w:hAnsi="华文中宋" w:hint="eastAsia"/>
           <w:b/>
           <w:sz w:val="28"/>
           <w:szCs w:val="28"/>
         </w:rPr>
-      </w:pPr>
+        <w:t>20</w:t>
+      </w:r>
+      <w:r>
+        <w:rPr>
+          <w:rFonts w:ascii="楷体_GB2312" w:eastAsia="楷体_GB2312" w:hAnsi="华文中宋"/>
+          <w:b/>
+          <w:sz w:val="28"/>
+          <w:szCs w:val="28"/>
+        </w:rPr>
+        <w:t>23</w:t>
+      </w:r>
       <w:r>
         <w:rPr>
           <w:rFonts w:ascii="楷体_GB2312" w:eastAsia="楷体_GB2312" w:hAnsi="华文中宋" w:hint="eastAsia"/>
@@ -1655,7 +1730,7 @@
           <w:sz w:val="28"/>
           <w:szCs w:val="28"/>
         </w:rPr>
-        <w:t>20</w:t>
+        <w:t xml:space="preserve">  年  </w:t>
       </w:r>
       <w:r>
         <w:rPr>
@@ -1664,7 +1739,7 @@
           <w:sz w:val="28"/>
           <w:szCs w:val="28"/>
         </w:rPr>
-        <w:t>23</w:t>
+        <w:t>12</w:t>
       </w:r>
       <w:r>
         <w:rPr>
@@ -1673,7 +1748,7 @@
           <w:sz w:val="28"/>
           <w:szCs w:val="28"/>
         </w:rPr>
-        <w:t xml:space="preserve">  年  </w:t>
+        <w:t xml:space="preserve"> 月  </w:t>
       </w:r>
       <w:r>
         <w:rPr>
@@ -1682,7 +1757,7 @@
           <w:sz w:val="28"/>
           <w:szCs w:val="28"/>
         </w:rPr>
-        <w:t>12</w:t>
+        <w:t>29</w:t>
       </w:r>
       <w:r>
         <w:rPr>
@@ -1691,103 +1766,85 @@
           <w:sz w:val="28"/>
           <w:szCs w:val="28"/>
         </w:rPr>
-        <w:t xml:space="preserve"> 月  </w:t>
-      </w:r>
-      <w:r>
+        <w:t xml:space="preserve"> 日</w:t>
+      </w:r>
+    </w:p>
+    <w:p>
+      <w:pPr>
+        <w:jc w:val="center"/>
         <w:rPr>
           <w:rFonts w:ascii="楷体_GB2312" w:eastAsia="楷体_GB2312" w:hAnsi="华文中宋"/>
           <w:b/>
-          <w:sz w:val="28"/>
-          <w:szCs w:val="28"/>
-        </w:rPr>
-        <w:t>29</w:t>
-      </w:r>
-      <w:r>
-        <w:rPr>
-          <w:rFonts w:ascii="楷体_GB2312" w:eastAsia="楷体_GB2312" w:hAnsi="华文中宋" w:hint="eastAsia"/>
+          <w:szCs w:val="21"/>
+        </w:rPr>
+      </w:pPr>
+    </w:p>
+    <w:p>
+      <w:pPr>
+        <w:jc w:val="center"/>
+        <w:rPr>
+          <w:rFonts w:ascii="楷体_GB2312" w:eastAsia="楷体_GB2312" w:hAnsi="华文中宋"/>
+          <w:b/>
+          <w:szCs w:val="21"/>
+        </w:rPr>
+      </w:pPr>
+    </w:p>
+    <w:p>
+      <w:pPr>
+        <w:jc w:val="center"/>
+        <w:rPr>
+          <w:rFonts w:ascii="楷体_GB2312" w:eastAsia="楷体_GB2312" w:hAnsi="华文中宋"/>
+          <w:b/>
+          <w:szCs w:val="21"/>
+        </w:rPr>
+      </w:pPr>
+    </w:p>
+    <w:p>
+      <w:pPr>
+        <w:jc w:val="center"/>
+        <w:rPr>
+          <w:rFonts w:ascii="楷体_GB2312" w:eastAsia="楷体_GB2312" w:hAnsi="华文中宋"/>
+          <w:b/>
+          <w:szCs w:val="21"/>
+        </w:rPr>
+      </w:pPr>
+    </w:p>
+    <w:p>
+      <w:pPr>
+        <w:jc w:val="center"/>
+        <w:rPr>
+          <w:rFonts w:ascii="楷体_GB2312" w:eastAsia="楷体_GB2312" w:hAnsi="华文中宋"/>
+          <w:b/>
+          <w:szCs w:val="21"/>
+        </w:rPr>
+      </w:pPr>
+    </w:p>
+    <w:p>
+      <w:pPr>
+        <w:jc w:val="center"/>
+        <w:rPr>
+          <w:rFonts w:ascii="楷体_GB2312" w:eastAsia="楷体_GB2312" w:hAnsi="华文中宋"/>
+          <w:b/>
+          <w:szCs w:val="21"/>
+        </w:rPr>
+      </w:pPr>
+    </w:p>
+    <w:p>
+      <w:pPr>
+        <w:spacing w:line="360" w:lineRule="auto"/>
+        <w:jc w:val="center"/>
+        <w:rPr>
+          <w:rFonts w:ascii="楷体_GB2312" w:eastAsia="楷体_GB2312"/>
           <w:b/>
           <w:sz w:val="28"/>
-          <w:szCs w:val="28"/>
-        </w:rPr>
-        <w:t xml:space="preserve"> 日</w:t>
-      </w:r>
-    </w:p>
-    <w:p>
-      <w:pPr>
-        <w:jc w:val="center"/>
-        <w:rPr>
-          <w:rFonts w:ascii="楷体_GB2312" w:eastAsia="楷体_GB2312" w:hAnsi="华文中宋" w:hint="eastAsia"/>
-          <w:b/>
-          <w:szCs w:val="21"/>
-        </w:rPr>
-      </w:pPr>
-    </w:p>
-    <w:p>
-      <w:pPr>
-        <w:jc w:val="center"/>
-        <w:rPr>
-          <w:rFonts w:ascii="楷体_GB2312" w:eastAsia="楷体_GB2312" w:hAnsi="华文中宋" w:hint="eastAsia"/>
-          <w:b/>
-          <w:szCs w:val="21"/>
-        </w:rPr>
-      </w:pPr>
-    </w:p>
-    <w:p>
-      <w:pPr>
-        <w:jc w:val="center"/>
-        <w:rPr>
-          <w:rFonts w:ascii="楷体_GB2312" w:eastAsia="楷体_GB2312" w:hAnsi="华文中宋" w:hint="eastAsia"/>
-          <w:b/>
-          <w:szCs w:val="21"/>
-        </w:rPr>
-      </w:pPr>
-    </w:p>
-    <w:p>
-      <w:pPr>
-        <w:jc w:val="center"/>
-        <w:rPr>
-          <w:rFonts w:ascii="楷体_GB2312" w:eastAsia="楷体_GB2312" w:hAnsi="华文中宋" w:hint="eastAsia"/>
-          <w:b/>
-          <w:szCs w:val="21"/>
-        </w:rPr>
-      </w:pPr>
-    </w:p>
-    <w:p>
-      <w:pPr>
-        <w:jc w:val="center"/>
-        <w:rPr>
-          <w:rFonts w:ascii="楷体_GB2312" w:eastAsia="楷体_GB2312" w:hAnsi="华文中宋" w:hint="eastAsia"/>
-          <w:b/>
-          <w:szCs w:val="21"/>
-        </w:rPr>
-      </w:pPr>
-    </w:p>
-    <w:p>
-      <w:pPr>
-        <w:jc w:val="center"/>
-        <w:rPr>
-          <w:rFonts w:ascii="楷体_GB2312" w:eastAsia="楷体_GB2312" w:hAnsi="华文中宋" w:hint="eastAsia"/>
-          <w:b/>
-          <w:szCs w:val="21"/>
-        </w:rPr>
-      </w:pPr>
-    </w:p>
-    <w:p>
-      <w:pPr>
-        <w:spacing w:line="360" w:lineRule="auto"/>
-        <w:jc w:val="center"/>
+        </w:rPr>
+      </w:pPr>
+      <w:r>
         <w:rPr>
           <w:rFonts w:ascii="楷体_GB2312" w:eastAsia="楷体_GB2312" w:hint="eastAsia"/>
           <w:b/>
           <w:sz w:val="28"/>
         </w:rPr>
-      </w:pPr>
-      <w:r>
-        <w:rPr>
-          <w:rFonts w:ascii="楷体_GB2312" w:eastAsia="楷体_GB2312" w:hint="eastAsia"/>
-          <w:b/>
-          <w:sz w:val="28"/>
-        </w:rPr>
         <w:t>实践纪律要求和成绩考核办法</w:t>
       </w:r>
     </w:p>
@@ -1796,7 +1853,7 @@
         <w:spacing w:line="360" w:lineRule="auto"/>
         <w:jc w:val="center"/>
         <w:rPr>
-          <w:rFonts w:eastAsia="黑体" w:hint="eastAsia"/>
+          <w:rFonts w:eastAsia="黑体"/>
           <w:bCs/>
           <w:sz w:val="24"/>
           <w:szCs w:val="28"/>
@@ -1807,7 +1864,6 @@
       <w:pPr>
         <w:jc w:val="center"/>
         <w:rPr>
-          <w:rFonts w:hint="eastAsia"/>
           <w:b/>
         </w:rPr>
       </w:pPr>
@@ -1816,7 +1872,7 @@
       <w:pPr>
         <w:ind w:firstLineChars="200" w:firstLine="440"/>
         <w:rPr>
-          <w:rFonts w:ascii="宋体" w:hAnsi="宋体" w:hint="eastAsia"/>
+          <w:rFonts w:ascii="宋体" w:hAnsi="宋体"/>
           <w:sz w:val="22"/>
           <w:szCs w:val="22"/>
         </w:rPr>
@@ -1834,7 +1890,7 @@
       <w:pPr>
         <w:ind w:firstLineChars="200" w:firstLine="440"/>
         <w:rPr>
-          <w:rFonts w:ascii="宋体" w:hAnsi="宋体" w:hint="eastAsia"/>
+          <w:rFonts w:ascii="宋体" w:hAnsi="宋体"/>
           <w:sz w:val="22"/>
           <w:szCs w:val="22"/>
         </w:rPr>
@@ -1851,21 +1907,30 @@
     <w:p>
       <w:pPr>
         <w:ind w:firstLineChars="200" w:firstLine="440"/>
+        <w:rPr>
+          <w:bCs/>
+          <w:sz w:val="22"/>
+          <w:szCs w:val="22"/>
+        </w:rPr>
+      </w:pPr>
+      <w:r>
+        <w:rPr>
+          <w:rFonts w:ascii="宋体" w:hAnsi="宋体" w:hint="eastAsia"/>
+          <w:sz w:val="22"/>
+          <w:szCs w:val="22"/>
+        </w:rPr>
+        <w:t>3．</w:t>
+      </w:r>
+      <w:r>
         <w:rPr>
           <w:rFonts w:hint="eastAsia"/>
           <w:bCs/>
           <w:sz w:val="22"/>
           <w:szCs w:val="22"/>
         </w:rPr>
-      </w:pPr>
-      <w:r>
-        <w:rPr>
-          <w:rFonts w:ascii="宋体" w:hAnsi="宋体" w:hint="eastAsia"/>
-          <w:sz w:val="22"/>
-          <w:szCs w:val="22"/>
-        </w:rPr>
-        <w:t>3．</w:t>
-      </w:r>
+        <w:t>参加本次实践时间</w:t>
+      </w:r>
+      <w:proofErr w:type="gramStart"/>
       <w:r>
         <w:rPr>
           <w:rFonts w:hint="eastAsia"/>
@@ -1873,8 +1938,9 @@
           <w:sz w:val="22"/>
           <w:szCs w:val="22"/>
         </w:rPr>
-        <w:t>参加本次实践时间不足三分之二或旷课</w:t>
-      </w:r>
+        <w:t>不足三分之二</w:t>
+      </w:r>
+      <w:proofErr w:type="gramEnd"/>
       <w:r>
         <w:rPr>
           <w:rFonts w:hint="eastAsia"/>
@@ -1882,7 +1948,7 @@
           <w:sz w:val="22"/>
           <w:szCs w:val="22"/>
         </w:rPr>
-        <w:t>1</w:t>
+        <w:t>或旷课</w:t>
       </w:r>
       <w:r>
         <w:rPr>
@@ -1891,58 +1957,84 @@
           <w:sz w:val="22"/>
           <w:szCs w:val="22"/>
         </w:rPr>
-        <w:t>天以上者，不得参加本次考核，按不及格处理。</w:t>
-      </w:r>
-    </w:p>
-    <w:p>
-      <w:pPr>
-        <w:ind w:firstLineChars="200" w:firstLine="440"/>
-        <w:rPr>
-          <w:rFonts w:ascii="宋体" w:hAnsi="宋体" w:hint="eastAsia"/>
+        <w:t>1</w:t>
+      </w:r>
+      <w:r>
+        <w:rPr>
+          <w:rFonts w:hint="eastAsia"/>
+          <w:bCs/>
           <w:sz w:val="22"/>
           <w:szCs w:val="22"/>
         </w:rPr>
-      </w:pPr>
-      <w:r>
-        <w:rPr>
-          <w:rFonts w:ascii="宋体" w:hAnsi="宋体" w:hint="eastAsia"/>
+        <w:t>天以上者，不得参加本次考核，按不及格处理。</w:t>
+      </w:r>
+    </w:p>
+    <w:p>
+      <w:pPr>
+        <w:ind w:firstLineChars="200" w:firstLine="440"/>
+        <w:rPr>
+          <w:rFonts w:ascii="宋体" w:hAnsi="宋体"/>
           <w:sz w:val="22"/>
           <w:szCs w:val="22"/>
         </w:rPr>
+      </w:pPr>
+      <w:r>
+        <w:rPr>
+          <w:rFonts w:ascii="宋体" w:hAnsi="宋体" w:hint="eastAsia"/>
+          <w:sz w:val="22"/>
+          <w:szCs w:val="22"/>
+        </w:rPr>
         <w:t>4．病事假必须有请假条，需经导员或有关领导批准，否则按旷课处理。</w:t>
       </w:r>
     </w:p>
     <w:p>
       <w:pPr>
         <w:ind w:firstLineChars="200" w:firstLine="440"/>
+        <w:rPr>
+          <w:sz w:val="22"/>
+          <w:szCs w:val="22"/>
+        </w:rPr>
+      </w:pPr>
+      <w:r>
+        <w:rPr>
+          <w:rFonts w:ascii="宋体" w:hAnsi="宋体" w:hint="eastAsia"/>
+          <w:sz w:val="22"/>
+          <w:szCs w:val="22"/>
+        </w:rPr>
+        <w:t>5．实践过程考核和实习</w:t>
+      </w:r>
+      <w:r>
         <w:rPr>
           <w:rFonts w:hint="eastAsia"/>
           <w:sz w:val="22"/>
           <w:szCs w:val="22"/>
         </w:rPr>
-      </w:pPr>
-      <w:r>
-        <w:rPr>
-          <w:rFonts w:ascii="宋体" w:hAnsi="宋体" w:hint="eastAsia"/>
+        <w:t>成绩在教师手册中要有记载。</w:t>
+      </w:r>
+    </w:p>
+    <w:p>
+      <w:pPr>
+        <w:ind w:firstLineChars="200" w:firstLine="440"/>
+        <w:rPr>
+          <w:rFonts w:ascii="宋体" w:hAnsi="宋体"/>
           <w:sz w:val="22"/>
           <w:szCs w:val="22"/>
         </w:rPr>
-        <w:t>5．实践过程考核和实习</w:t>
-      </w:r>
-      <w:r>
-        <w:rPr>
-          <w:rFonts w:hint="eastAsia"/>
+      </w:pPr>
+      <w:r>
+        <w:rPr>
+          <w:rFonts w:ascii="宋体" w:hAnsi="宋体" w:hint="eastAsia"/>
           <w:sz w:val="22"/>
           <w:szCs w:val="22"/>
         </w:rPr>
-        <w:t>成绩在教师手册中要有记载。</w:t>
+        <w:t>6．实践成绩的考核由指导教师根据实践表现（出勤、遵守纪律情况等）、实践报告（格式规范、叙述详实）、实习成果、现场操作、口试或笔试等几个方面，给出各项成绩或权重，综合后给出实践总成绩。</w:t>
       </w:r>
     </w:p>
     <w:p>
       <w:pPr>
         <w:ind w:firstLineChars="200" w:firstLine="440"/>
         <w:rPr>
-          <w:rFonts w:ascii="宋体" w:hAnsi="宋体" w:hint="eastAsia"/>
+          <w:rFonts w:ascii="宋体" w:hAnsi="宋体"/>
           <w:sz w:val="22"/>
           <w:szCs w:val="22"/>
         </w:rPr>
@@ -1953,14 +2045,14 @@
           <w:sz w:val="22"/>
           <w:szCs w:val="22"/>
         </w:rPr>
-        <w:t>6．实践成绩的考核由指导教师根据实践表现（出勤、遵守纪律情况等）、实践报告（格式规范、叙述详实）、实习成果、现场操作、口试或笔试等几个方面，给出各项成绩或权重，综合后给出实践总成绩。</w:t>
+        <w:t>7．成绩评定采用五级分制，即优、良、中、及格、不及格。</w:t>
       </w:r>
     </w:p>
     <w:p>
       <w:pPr>
         <w:ind w:firstLineChars="200" w:firstLine="440"/>
         <w:rPr>
-          <w:rFonts w:ascii="宋体" w:hAnsi="宋体" w:hint="eastAsia"/>
+          <w:rFonts w:ascii="宋体" w:hAnsi="宋体"/>
           <w:sz w:val="22"/>
           <w:szCs w:val="22"/>
         </w:rPr>
@@ -1971,105 +2063,85 @@
           <w:sz w:val="22"/>
           <w:szCs w:val="22"/>
         </w:rPr>
-        <w:t>7．成绩评定采用五级分制，即优、良、中、及格、不及格。</w:t>
-      </w:r>
-    </w:p>
-    <w:p>
-      <w:pPr>
-        <w:ind w:firstLineChars="200" w:firstLine="440"/>
-        <w:rPr>
-          <w:rFonts w:ascii="宋体" w:hAnsi="宋体" w:hint="eastAsia"/>
+        <w:t>8．实践结束一周内，指导教师提交实践成绩和实践总结。</w:t>
+      </w:r>
+    </w:p>
+    <w:p>
+      <w:pPr>
+        <w:ind w:left="964" w:hangingChars="400" w:hanging="964"/>
+        <w:rPr>
+          <w:b/>
+          <w:sz w:val="24"/>
+        </w:rPr>
+      </w:pPr>
+    </w:p>
+    <w:p>
+      <w:pPr>
+        <w:ind w:left="964" w:hangingChars="400" w:hanging="964"/>
+        <w:rPr>
+          <w:b/>
+          <w:sz w:val="24"/>
+        </w:rPr>
+      </w:pPr>
+    </w:p>
+    <w:p>
+      <w:pPr>
+        <w:ind w:left="964" w:hangingChars="400" w:hanging="964"/>
+        <w:rPr>
+          <w:b/>
+          <w:sz w:val="24"/>
+        </w:rPr>
+      </w:pPr>
+    </w:p>
+    <w:p>
+      <w:pPr>
+        <w:ind w:left="964" w:hangingChars="400" w:hanging="964"/>
+        <w:rPr>
+          <w:b/>
+          <w:sz w:val="24"/>
+        </w:rPr>
+      </w:pPr>
+    </w:p>
+    <w:p>
+      <w:pPr>
+        <w:ind w:left="964" w:hangingChars="400" w:hanging="964"/>
+        <w:rPr>
+          <w:b/>
+          <w:sz w:val="24"/>
+        </w:rPr>
+      </w:pPr>
+    </w:p>
+    <w:p>
+      <w:pPr>
+        <w:ind w:left="964" w:hangingChars="400" w:hanging="964"/>
+        <w:rPr>
+          <w:b/>
+          <w:sz w:val="24"/>
+        </w:rPr>
+      </w:pPr>
+    </w:p>
+    <w:p>
+      <w:pPr>
+        <w:ind w:left="964" w:hangingChars="400" w:hanging="964"/>
+        <w:rPr>
+          <w:b/>
+          <w:sz w:val="24"/>
+        </w:rPr>
+      </w:pPr>
+    </w:p>
+    <w:p>
+      <w:pPr>
+        <w:ind w:left="880" w:hangingChars="400" w:hanging="880"/>
+        <w:rPr>
           <w:sz w:val="22"/>
           <w:szCs w:val="22"/>
         </w:rPr>
       </w:pPr>
-      <w:r>
-        <w:rPr>
-          <w:rFonts w:ascii="宋体" w:hAnsi="宋体" w:hint="eastAsia"/>
-          <w:sz w:val="22"/>
-          <w:szCs w:val="22"/>
-        </w:rPr>
-        <w:t>8．实践结束一周内，指导教师提交实践成绩和实践总结。</w:t>
-      </w:r>
-    </w:p>
-    <w:p>
-      <w:pPr>
-        <w:ind w:left="964" w:hangingChars="400" w:hanging="964"/>
-        <w:rPr>
-          <w:b/>
-          <w:sz w:val="24"/>
-        </w:rPr>
-      </w:pPr>
-    </w:p>
-    <w:p>
-      <w:pPr>
-        <w:ind w:left="964" w:hangingChars="400" w:hanging="964"/>
-        <w:rPr>
-          <w:b/>
-          <w:sz w:val="24"/>
-        </w:rPr>
-      </w:pPr>
-    </w:p>
-    <w:p>
-      <w:pPr>
-        <w:ind w:left="964" w:hangingChars="400" w:hanging="964"/>
-        <w:rPr>
-          <w:b/>
-          <w:sz w:val="24"/>
-        </w:rPr>
-      </w:pPr>
-    </w:p>
-    <w:p>
-      <w:pPr>
-        <w:ind w:left="964" w:hangingChars="400" w:hanging="964"/>
-        <w:rPr>
-          <w:b/>
-          <w:sz w:val="24"/>
-        </w:rPr>
-      </w:pPr>
-    </w:p>
-    <w:p>
-      <w:pPr>
-        <w:ind w:left="964" w:hangingChars="400" w:hanging="964"/>
-        <w:rPr>
-          <w:b/>
-          <w:sz w:val="24"/>
-        </w:rPr>
-      </w:pPr>
-    </w:p>
-    <w:p>
-      <w:pPr>
-        <w:ind w:left="964" w:hangingChars="400" w:hanging="964"/>
-        <w:rPr>
-          <w:b/>
-          <w:sz w:val="24"/>
-        </w:rPr>
-      </w:pPr>
-    </w:p>
-    <w:p>
-      <w:pPr>
-        <w:ind w:left="964" w:hangingChars="400" w:hanging="964"/>
-        <w:rPr>
-          <w:b/>
-          <w:sz w:val="24"/>
-        </w:rPr>
-      </w:pPr>
-    </w:p>
-    <w:p>
-      <w:pPr>
-        <w:ind w:left="880" w:hangingChars="400" w:hanging="880"/>
-        <w:rPr>
-          <w:rFonts w:hint="eastAsia"/>
-          <w:sz w:val="22"/>
-          <w:szCs w:val="22"/>
-        </w:rPr>
-      </w:pPr>
     </w:p>
     <w:p>
       <w:pPr>
         <w:ind w:left="720" w:hangingChars="400" w:hanging="720"/>
         <w:rPr>
-          <w:rFonts w:hint="eastAsia"/>
           <w:sz w:val="18"/>
         </w:rPr>
       </w:pPr>
@@ -2078,7 +2150,6 @@
       <w:pPr>
         <w:ind w:left="720" w:hangingChars="400" w:hanging="720"/>
         <w:rPr>
-          <w:rFonts w:hint="eastAsia"/>
           <w:sz w:val="18"/>
         </w:rPr>
       </w:pPr>
@@ -2087,7 +2158,6 @@
       <w:pPr>
         <w:ind w:left="720" w:hangingChars="400" w:hanging="720"/>
         <w:rPr>
-          <w:rFonts w:hint="eastAsia"/>
           <w:sz w:val="18"/>
         </w:rPr>
       </w:pPr>
@@ -2096,7 +2166,6 @@
       <w:pPr>
         <w:ind w:left="720" w:hangingChars="400" w:hanging="720"/>
         <w:rPr>
-          <w:rFonts w:hint="eastAsia"/>
           <w:sz w:val="18"/>
         </w:rPr>
       </w:pPr>
@@ -2105,7 +2174,6 @@
       <w:pPr>
         <w:ind w:left="720" w:hangingChars="400" w:hanging="720"/>
         <w:rPr>
-          <w:rFonts w:hint="eastAsia"/>
           <w:sz w:val="18"/>
         </w:rPr>
       </w:pPr>
@@ -2114,7 +2182,6 @@
       <w:pPr>
         <w:ind w:left="720" w:hangingChars="400" w:hanging="720"/>
         <w:rPr>
-          <w:rFonts w:hint="eastAsia"/>
           <w:sz w:val="18"/>
         </w:rPr>
       </w:pPr>
@@ -2123,7 +2190,6 @@
       <w:pPr>
         <w:ind w:left="720" w:hangingChars="400" w:hanging="720"/>
         <w:rPr>
-          <w:rFonts w:hint="eastAsia"/>
           <w:sz w:val="18"/>
         </w:rPr>
       </w:pPr>
@@ -2132,7 +2198,6 @@
       <w:pPr>
         <w:ind w:left="720" w:hangingChars="400" w:hanging="720"/>
         <w:rPr>
-          <w:rFonts w:hint="eastAsia"/>
           <w:sz w:val="18"/>
         </w:rPr>
       </w:pPr>
@@ -2141,7 +2206,6 @@
       <w:pPr>
         <w:ind w:left="720" w:hangingChars="400" w:hanging="720"/>
         <w:rPr>
-          <w:rFonts w:hint="eastAsia"/>
           <w:sz w:val="18"/>
         </w:rPr>
       </w:pPr>
@@ -2150,7 +2214,6 @@
       <w:pPr>
         <w:ind w:left="720" w:hangingChars="400" w:hanging="720"/>
         <w:rPr>
-          <w:rFonts w:hint="eastAsia"/>
           <w:sz w:val="18"/>
         </w:rPr>
       </w:pPr>
@@ -2159,7 +2222,6 @@
       <w:pPr>
         <w:ind w:left="720" w:hangingChars="400" w:hanging="720"/>
         <w:rPr>
-          <w:rFonts w:hint="eastAsia"/>
           <w:sz w:val="18"/>
         </w:rPr>
       </w:pPr>
@@ -2168,7 +2230,6 @@
       <w:pPr>
         <w:ind w:left="720" w:hangingChars="400" w:hanging="720"/>
         <w:rPr>
-          <w:rFonts w:hint="eastAsia"/>
           <w:sz w:val="18"/>
         </w:rPr>
       </w:pPr>
@@ -2176,7 +2237,6 @@
     <w:p>
       <w:pPr>
         <w:rPr>
-          <w:rFonts w:hint="eastAsia"/>
           <w:sz w:val="18"/>
         </w:rPr>
       </w:pPr>
@@ -2185,7 +2245,6 @@
       <w:pPr>
         <w:ind w:left="720" w:hangingChars="400" w:hanging="720"/>
         <w:rPr>
-          <w:rFonts w:hint="eastAsia"/>
           <w:sz w:val="18"/>
         </w:rPr>
       </w:pPr>
@@ -2194,7 +2253,6 @@
       <w:pPr>
         <w:ind w:left="720" w:hangingChars="400" w:hanging="720"/>
         <w:rPr>
-          <w:rFonts w:hint="eastAsia"/>
           <w:sz w:val="18"/>
         </w:rPr>
       </w:pPr>
@@ -2250,11 +2308,21 @@
         <w:r>
           <w:tab/>
         </w:r>
-        <w:fldSimple w:instr=" PAGEREF _Toc731124385 \h ">
-          <w:r>
-            <w:t>4</w:t>
-          </w:r>
-        </w:fldSimple>
+        <w:r>
+          <w:fldChar w:fldCharType="begin"/>
+        </w:r>
+        <w:r>
+          <w:instrText xml:space="preserve"> PAGEREF _Toc731124385 \h </w:instrText>
+        </w:r>
+        <w:r>
+          <w:fldChar w:fldCharType="separate"/>
+        </w:r>
+        <w:r>
+          <w:t>4</w:t>
+        </w:r>
+        <w:r>
+          <w:fldChar w:fldCharType="end"/>
+        </w:r>
       </w:hyperlink>
     </w:p>
     <w:p>
@@ -2275,11 +2343,21 @@
         <w:r>
           <w:tab/>
         </w:r>
-        <w:fldSimple w:instr=" PAGEREF _Toc200113979 \h ">
-          <w:r>
-            <w:t>4</w:t>
-          </w:r>
-        </w:fldSimple>
+        <w:r>
+          <w:fldChar w:fldCharType="begin"/>
+        </w:r>
+        <w:r>
+          <w:instrText xml:space="preserve"> PAGEREF _Toc200113979 \h </w:instrText>
+        </w:r>
+        <w:r>
+          <w:fldChar w:fldCharType="separate"/>
+        </w:r>
+        <w:r>
+          <w:t>4</w:t>
+        </w:r>
+        <w:r>
+          <w:fldChar w:fldCharType="end"/>
+        </w:r>
       </w:hyperlink>
     </w:p>
     <w:p>
@@ -2299,11 +2377,21 @@
         <w:r>
           <w:tab/>
         </w:r>
-        <w:fldSimple w:instr=" PAGEREF _Toc618110197 \h ">
-          <w:r>
-            <w:t>4</w:t>
-          </w:r>
-        </w:fldSimple>
+        <w:r>
+          <w:fldChar w:fldCharType="begin"/>
+        </w:r>
+        <w:r>
+          <w:instrText xml:space="preserve"> PAGEREF _Toc618110197 \h </w:instrText>
+        </w:r>
+        <w:r>
+          <w:fldChar w:fldCharType="separate"/>
+        </w:r>
+        <w:r>
+          <w:t>4</w:t>
+        </w:r>
+        <w:r>
+          <w:fldChar w:fldCharType="end"/>
+        </w:r>
       </w:hyperlink>
     </w:p>
     <w:p>
@@ -2323,11 +2411,21 @@
         <w:r>
           <w:tab/>
         </w:r>
-        <w:fldSimple w:instr=" PAGEREF _Toc180825386 \h ">
-          <w:r>
-            <w:t>4</w:t>
-          </w:r>
-        </w:fldSimple>
+        <w:r>
+          <w:fldChar w:fldCharType="begin"/>
+        </w:r>
+        <w:r>
+          <w:instrText xml:space="preserve"> PAGEREF _Toc180825386 \h </w:instrText>
+        </w:r>
+        <w:r>
+          <w:fldChar w:fldCharType="separate"/>
+        </w:r>
+        <w:r>
+          <w:t>4</w:t>
+        </w:r>
+        <w:r>
+          <w:fldChar w:fldCharType="end"/>
+        </w:r>
       </w:hyperlink>
     </w:p>
     <w:p>
@@ -2348,11 +2446,21 @@
         <w:r>
           <w:tab/>
         </w:r>
-        <w:fldSimple w:instr=" PAGEREF _Toc1342578883 \h ">
-          <w:r>
-            <w:t>5</w:t>
-          </w:r>
-        </w:fldSimple>
+        <w:r>
+          <w:fldChar w:fldCharType="begin"/>
+        </w:r>
+        <w:r>
+          <w:instrText xml:space="preserve"> PAGEREF _Toc1342578883 \h </w:instrText>
+        </w:r>
+        <w:r>
+          <w:fldChar w:fldCharType="separate"/>
+        </w:r>
+        <w:r>
+          <w:t>5</w:t>
+        </w:r>
+        <w:r>
+          <w:fldChar w:fldCharType="end"/>
+        </w:r>
       </w:hyperlink>
     </w:p>
     <w:p>
@@ -2373,11 +2481,21 @@
         <w:r>
           <w:tab/>
         </w:r>
-        <w:fldSimple w:instr=" PAGEREF _Toc1736378877 \h ">
-          <w:r>
-            <w:t>5</w:t>
-          </w:r>
-        </w:fldSimple>
+        <w:r>
+          <w:fldChar w:fldCharType="begin"/>
+        </w:r>
+        <w:r>
+          <w:instrText xml:space="preserve"> PAGEREF _Toc1736378877 \h </w:instrText>
+        </w:r>
+        <w:r>
+          <w:fldChar w:fldCharType="separate"/>
+        </w:r>
+        <w:r>
+          <w:t>5</w:t>
+        </w:r>
+        <w:r>
+          <w:fldChar w:fldCharType="end"/>
+        </w:r>
       </w:hyperlink>
     </w:p>
     <w:p>
@@ -2405,11 +2523,21 @@
         <w:r>
           <w:tab/>
         </w:r>
-        <w:fldSimple w:instr=" PAGEREF _Toc1092021081 \h ">
-          <w:r>
-            <w:t>6</w:t>
-          </w:r>
-        </w:fldSimple>
+        <w:r>
+          <w:fldChar w:fldCharType="begin"/>
+        </w:r>
+        <w:r>
+          <w:instrText xml:space="preserve"> PAGEREF _Toc1092021081 \h </w:instrText>
+        </w:r>
+        <w:r>
+          <w:fldChar w:fldCharType="separate"/>
+        </w:r>
+        <w:r>
+          <w:t>6</w:t>
+        </w:r>
+        <w:r>
+          <w:fldChar w:fldCharType="end"/>
+        </w:r>
       </w:hyperlink>
     </w:p>
     <w:p>
@@ -2435,11 +2563,21 @@
         <w:r>
           <w:tab/>
         </w:r>
-        <w:fldSimple w:instr=" PAGEREF _Toc965168351 \h ">
-          <w:r>
-            <w:t>6</w:t>
-          </w:r>
-        </w:fldSimple>
+        <w:r>
+          <w:fldChar w:fldCharType="begin"/>
+        </w:r>
+        <w:r>
+          <w:instrText xml:space="preserve"> PAGEREF _Toc965168351 \h </w:instrText>
+        </w:r>
+        <w:r>
+          <w:fldChar w:fldCharType="separate"/>
+        </w:r>
+        <w:r>
+          <w:t>6</w:t>
+        </w:r>
+        <w:r>
+          <w:fldChar w:fldCharType="end"/>
+        </w:r>
       </w:hyperlink>
     </w:p>
     <w:p>
@@ -2465,11 +2603,21 @@
         <w:r>
           <w:tab/>
         </w:r>
-        <w:fldSimple w:instr=" PAGEREF _Toc2118944626 \h ">
-          <w:r>
-            <w:t>7</w:t>
-          </w:r>
-        </w:fldSimple>
+        <w:r>
+          <w:fldChar w:fldCharType="begin"/>
+        </w:r>
+        <w:r>
+          <w:instrText xml:space="preserve"> PAGEREF _Toc2118944626 \h </w:instrText>
+        </w:r>
+        <w:r>
+          <w:fldChar w:fldCharType="separate"/>
+        </w:r>
+        <w:r>
+          <w:t>7</w:t>
+        </w:r>
+        <w:r>
+          <w:fldChar w:fldCharType="end"/>
+        </w:r>
       </w:hyperlink>
     </w:p>
     <w:p>
@@ -2495,11 +2643,21 @@
         <w:r>
           <w:tab/>
         </w:r>
-        <w:fldSimple w:instr=" PAGEREF _Toc1969801197 \h ">
-          <w:r>
-            <w:t>11</w:t>
-          </w:r>
-        </w:fldSimple>
+        <w:r>
+          <w:fldChar w:fldCharType="begin"/>
+        </w:r>
+        <w:r>
+          <w:instrText xml:space="preserve"> PAGEREF _Toc1969801197 \h </w:instrText>
+        </w:r>
+        <w:r>
+          <w:fldChar w:fldCharType="separate"/>
+        </w:r>
+        <w:r>
+          <w:t>11</w:t>
+        </w:r>
+        <w:r>
+          <w:fldChar w:fldCharType="end"/>
+        </w:r>
       </w:hyperlink>
     </w:p>
     <w:p>
@@ -2525,11 +2683,21 @@
         <w:r>
           <w:tab/>
         </w:r>
-        <w:fldSimple w:instr=" PAGEREF _Toc2067729630 \h ">
-          <w:r>
-            <w:t>13</w:t>
-          </w:r>
-        </w:fldSimple>
+        <w:r>
+          <w:fldChar w:fldCharType="begin"/>
+        </w:r>
+        <w:r>
+          <w:instrText xml:space="preserve"> PAGEREF _Toc2067729630 \h </w:instrText>
+        </w:r>
+        <w:r>
+          <w:fldChar w:fldCharType="separate"/>
+        </w:r>
+        <w:r>
+          <w:t>13</w:t>
+        </w:r>
+        <w:r>
+          <w:fldChar w:fldCharType="end"/>
+        </w:r>
       </w:hyperlink>
     </w:p>
     <w:p>
@@ -2557,11 +2725,21 @@
         <w:r>
           <w:tab/>
         </w:r>
-        <w:fldSimple w:instr=" PAGEREF _Toc260522057 \h ">
-          <w:r>
-            <w:t>14</w:t>
-          </w:r>
-        </w:fldSimple>
+        <w:r>
+          <w:fldChar w:fldCharType="begin"/>
+        </w:r>
+        <w:r>
+          <w:instrText xml:space="preserve"> PAGEREF _Toc260522057 \h </w:instrText>
+        </w:r>
+        <w:r>
+          <w:fldChar w:fldCharType="separate"/>
+        </w:r>
+        <w:r>
+          <w:t>14</w:t>
+        </w:r>
+        <w:r>
+          <w:fldChar w:fldCharType="end"/>
+        </w:r>
       </w:hyperlink>
     </w:p>
     <w:p>
@@ -2589,11 +2767,21 @@
         <w:r>
           <w:tab/>
         </w:r>
-        <w:fldSimple w:instr=" PAGEREF _Toc1695686220 \h ">
-          <w:r>
-            <w:t>15</w:t>
-          </w:r>
-        </w:fldSimple>
+        <w:r>
+          <w:fldChar w:fldCharType="begin"/>
+        </w:r>
+        <w:r>
+          <w:instrText xml:space="preserve"> PAGEREF _Toc1695686220 \h </w:instrText>
+        </w:r>
+        <w:r>
+          <w:fldChar w:fldCharType="separate"/>
+        </w:r>
+        <w:r>
+          <w:t>15</w:t>
+        </w:r>
+        <w:r>
+          <w:fldChar w:fldCharType="end"/>
+        </w:r>
       </w:hyperlink>
     </w:p>
     <w:p>
@@ -2613,11 +2801,21 @@
         <w:r>
           <w:tab/>
         </w:r>
-        <w:fldSimple w:instr=" PAGEREF _Toc372512781 \h ">
-          <w:r>
-            <w:t>15</w:t>
-          </w:r>
-        </w:fldSimple>
+        <w:r>
+          <w:fldChar w:fldCharType="begin"/>
+        </w:r>
+        <w:r>
+          <w:instrText xml:space="preserve"> PAGEREF _Toc372512781 \h </w:instrText>
+        </w:r>
+        <w:r>
+          <w:fldChar w:fldCharType="separate"/>
+        </w:r>
+        <w:r>
+          <w:t>15</w:t>
+        </w:r>
+        <w:r>
+          <w:fldChar w:fldCharType="end"/>
+        </w:r>
       </w:hyperlink>
     </w:p>
     <w:p>
@@ -2637,11 +2835,21 @@
         <w:r>
           <w:tab/>
         </w:r>
-        <w:fldSimple w:instr=" PAGEREF _Toc572749973 \h ">
-          <w:r>
-            <w:t>16</w:t>
-          </w:r>
-        </w:fldSimple>
+        <w:r>
+          <w:fldChar w:fldCharType="begin"/>
+        </w:r>
+        <w:r>
+          <w:instrText xml:space="preserve"> PAGEREF _Toc572749973 \h </w:instrText>
+        </w:r>
+        <w:r>
+          <w:fldChar w:fldCharType="separate"/>
+        </w:r>
+        <w:r>
+          <w:t>16</w:t>
+        </w:r>
+        <w:r>
+          <w:fldChar w:fldCharType="end"/>
+        </w:r>
       </w:hyperlink>
     </w:p>
     <w:p>
@@ -2669,11 +2877,21 @@
         <w:r>
           <w:tab/>
         </w:r>
-        <w:fldSimple w:instr=" PAGEREF _Toc1090032933 \h ">
-          <w:r>
-            <w:t>17</w:t>
-          </w:r>
-        </w:fldSimple>
+        <w:r>
+          <w:fldChar w:fldCharType="begin"/>
+        </w:r>
+        <w:r>
+          <w:instrText xml:space="preserve"> PAGEREF _Toc1090032933 \h </w:instrText>
+        </w:r>
+        <w:r>
+          <w:fldChar w:fldCharType="separate"/>
+        </w:r>
+        <w:r>
+          <w:t>17</w:t>
+        </w:r>
+        <w:r>
+          <w:fldChar w:fldCharType="end"/>
+        </w:r>
       </w:hyperlink>
     </w:p>
     <w:p>
@@ -2693,11 +2911,21 @@
         <w:r>
           <w:tab/>
         </w:r>
-        <w:fldSimple w:instr=" PAGEREF _Toc710947721 \h ">
-          <w:r>
-            <w:t>17</w:t>
-          </w:r>
-        </w:fldSimple>
+        <w:r>
+          <w:fldChar w:fldCharType="begin"/>
+        </w:r>
+        <w:r>
+          <w:instrText xml:space="preserve"> PAGEREF _Toc710947721 \h </w:instrText>
+        </w:r>
+        <w:r>
+          <w:fldChar w:fldCharType="separate"/>
+        </w:r>
+        <w:r>
+          <w:t>17</w:t>
+        </w:r>
+        <w:r>
+          <w:fldChar w:fldCharType="end"/>
+        </w:r>
       </w:hyperlink>
     </w:p>
     <w:p>
@@ -2717,11 +2945,21 @@
         <w:r>
           <w:tab/>
         </w:r>
-        <w:fldSimple w:instr=" PAGEREF _Toc321200962 \h ">
-          <w:r>
-            <w:t>17</w:t>
-          </w:r>
-        </w:fldSimple>
+        <w:r>
+          <w:fldChar w:fldCharType="begin"/>
+        </w:r>
+        <w:r>
+          <w:instrText xml:space="preserve"> PAGEREF _Toc321200962 \h </w:instrText>
+        </w:r>
+        <w:r>
+          <w:fldChar w:fldCharType="separate"/>
+        </w:r>
+        <w:r>
+          <w:t>17</w:t>
+        </w:r>
+        <w:r>
+          <w:fldChar w:fldCharType="end"/>
+        </w:r>
       </w:hyperlink>
     </w:p>
     <w:p>
@@ -2747,11 +2985,21 @@
         <w:r>
           <w:tab/>
         </w:r>
-        <w:fldSimple w:instr=" PAGEREF _Toc547555450 \h ">
-          <w:r>
-            <w:t>18</w:t>
-          </w:r>
-        </w:fldSimple>
+        <w:r>
+          <w:fldChar w:fldCharType="begin"/>
+        </w:r>
+        <w:r>
+          <w:instrText xml:space="preserve"> PAGEREF _Toc547555450 \h </w:instrText>
+        </w:r>
+        <w:r>
+          <w:fldChar w:fldCharType="separate"/>
+        </w:r>
+        <w:r>
+          <w:t>18</w:t>
+        </w:r>
+        <w:r>
+          <w:fldChar w:fldCharType="end"/>
+        </w:r>
       </w:hyperlink>
     </w:p>
     <w:p>
@@ -2779,11 +3027,21 @@
         <w:r>
           <w:tab/>
         </w:r>
-        <w:fldSimple w:instr=" PAGEREF _Toc252021242 \h ">
-          <w:r>
-            <w:t>20</w:t>
-          </w:r>
-        </w:fldSimple>
+        <w:r>
+          <w:fldChar w:fldCharType="begin"/>
+        </w:r>
+        <w:r>
+          <w:instrText xml:space="preserve"> PAGEREF _Toc252021242 \h </w:instrText>
+        </w:r>
+        <w:r>
+          <w:fldChar w:fldCharType="separate"/>
+        </w:r>
+        <w:r>
+          <w:t>20</w:t>
+        </w:r>
+        <w:r>
+          <w:fldChar w:fldCharType="end"/>
+        </w:r>
       </w:hyperlink>
     </w:p>
     <w:p>
@@ -2804,11 +3062,21 @@
         <w:r>
           <w:tab/>
         </w:r>
-        <w:fldSimple w:instr=" PAGEREF _Toc2100996473 \h ">
-          <w:r>
-            <w:t>20</w:t>
-          </w:r>
-        </w:fldSimple>
+        <w:r>
+          <w:fldChar w:fldCharType="begin"/>
+        </w:r>
+        <w:r>
+          <w:instrText xml:space="preserve"> PAGEREF _Toc2100996473 \h </w:instrText>
+        </w:r>
+        <w:r>
+          <w:fldChar w:fldCharType="separate"/>
+        </w:r>
+        <w:r>
+          <w:t>20</w:t>
+        </w:r>
+        <w:r>
+          <w:fldChar w:fldCharType="end"/>
+        </w:r>
       </w:hyperlink>
     </w:p>
     <w:p>
@@ -2828,185 +3096,132 @@
         <w:r>
           <w:tab/>
         </w:r>
-        <w:fldSimple w:instr=" PAGEREF _Toc1065419494 \h ">
-          <w:r>
-            <w:t>21</w:t>
-          </w:r>
-        </w:fldSimple>
+        <w:r>
+          <w:fldChar w:fldCharType="begin"/>
+        </w:r>
+        <w:r>
+          <w:instrText xml:space="preserve"> PAGEREF _Toc1065419494 \h </w:instrText>
+        </w:r>
+        <w:r>
+          <w:fldChar w:fldCharType="separate"/>
+        </w:r>
+        <w:r>
+          <w:t>21</w:t>
+        </w:r>
+        <w:r>
+          <w:fldChar w:fldCharType="end"/>
+        </w:r>
       </w:hyperlink>
     </w:p>
     <w:p>
       <w:pPr>
         <w:ind w:left="840" w:hangingChars="400" w:hanging="840"/>
+      </w:pPr>
+      <w:r>
         <w:rPr>
           <w:rFonts w:hint="eastAsia"/>
         </w:rPr>
-      </w:pPr>
-      <w:r>
-        <w:rPr>
-          <w:rFonts w:hint="eastAsia"/>
-        </w:rPr>
         <w:fldChar w:fldCharType="end"/>
       </w:r>
     </w:p>
     <w:p>
       <w:pPr>
         <w:ind w:left="840" w:hangingChars="400" w:hanging="840"/>
-        <w:rPr>
-          <w:rFonts w:hint="eastAsia"/>
-        </w:rPr>
       </w:pPr>
     </w:p>
     <w:p>
       <w:pPr>
         <w:ind w:left="840" w:hangingChars="400" w:hanging="840"/>
-        <w:rPr>
-          <w:rFonts w:hint="eastAsia"/>
-        </w:rPr>
       </w:pPr>
     </w:p>
     <w:p>
       <w:pPr>
         <w:ind w:left="840" w:hangingChars="400" w:hanging="840"/>
-        <w:rPr>
-          <w:rFonts w:hint="eastAsia"/>
-        </w:rPr>
       </w:pPr>
     </w:p>
     <w:p>
       <w:pPr>
         <w:ind w:left="840" w:hangingChars="400" w:hanging="840"/>
-        <w:rPr>
-          <w:rFonts w:hint="eastAsia"/>
-        </w:rPr>
       </w:pPr>
     </w:p>
     <w:p>
       <w:pPr>
         <w:ind w:left="840" w:hangingChars="400" w:hanging="840"/>
-        <w:rPr>
-          <w:rFonts w:hint="eastAsia"/>
-        </w:rPr>
       </w:pPr>
     </w:p>
     <w:p>
       <w:pPr>
         <w:ind w:left="840" w:hangingChars="400" w:hanging="840"/>
-        <w:rPr>
-          <w:rFonts w:hint="eastAsia"/>
-        </w:rPr>
       </w:pPr>
     </w:p>
     <w:p>
       <w:pPr>
         <w:ind w:left="840" w:hangingChars="400" w:hanging="840"/>
-        <w:rPr>
-          <w:rFonts w:hint="eastAsia"/>
-        </w:rPr>
       </w:pPr>
     </w:p>
     <w:p>
       <w:pPr>
         <w:ind w:left="840" w:hangingChars="400" w:hanging="840"/>
-        <w:rPr>
-          <w:rFonts w:hint="eastAsia"/>
-        </w:rPr>
       </w:pPr>
     </w:p>
     <w:p>
       <w:pPr>
         <w:ind w:left="840" w:hangingChars="400" w:hanging="840"/>
-        <w:rPr>
-          <w:rFonts w:hint="eastAsia"/>
-        </w:rPr>
       </w:pPr>
     </w:p>
     <w:p>
       <w:pPr>
         <w:ind w:left="840" w:hangingChars="400" w:hanging="840"/>
-        <w:rPr>
-          <w:rFonts w:hint="eastAsia"/>
-        </w:rPr>
       </w:pPr>
     </w:p>
     <w:p>
       <w:pPr>
         <w:ind w:left="840" w:hangingChars="400" w:hanging="840"/>
-        <w:rPr>
-          <w:rFonts w:hint="eastAsia"/>
-        </w:rPr>
       </w:pPr>
     </w:p>
     <w:p>
       <w:pPr>
         <w:ind w:left="840" w:hangingChars="400" w:hanging="840"/>
-        <w:rPr>
-          <w:rFonts w:hint="eastAsia"/>
-        </w:rPr>
       </w:pPr>
     </w:p>
     <w:p>
       <w:pPr>
         <w:ind w:left="840" w:hangingChars="400" w:hanging="840"/>
-        <w:rPr>
-          <w:rFonts w:hint="eastAsia"/>
-        </w:rPr>
       </w:pPr>
     </w:p>
     <w:p>
       <w:pPr>
         <w:ind w:left="840" w:hangingChars="400" w:hanging="840"/>
-        <w:rPr>
-          <w:rFonts w:hint="eastAsia"/>
-        </w:rPr>
       </w:pPr>
     </w:p>
     <w:p>
       <w:pPr>
         <w:ind w:left="840" w:hangingChars="400" w:hanging="840"/>
-        <w:rPr>
-          <w:rFonts w:hint="eastAsia"/>
-        </w:rPr>
       </w:pPr>
     </w:p>
     <w:p>
       <w:pPr>
         <w:ind w:left="840" w:hangingChars="400" w:hanging="840"/>
-        <w:rPr>
-          <w:rFonts w:hint="eastAsia"/>
-        </w:rPr>
       </w:pPr>
     </w:p>
     <w:p>
       <w:pPr>
         <w:ind w:left="840" w:hangingChars="400" w:hanging="840"/>
-        <w:rPr>
-          <w:rFonts w:hint="eastAsia"/>
-        </w:rPr>
       </w:pPr>
     </w:p>
     <w:p>
       <w:pPr>
         <w:ind w:left="840" w:hangingChars="400" w:hanging="840"/>
-        <w:rPr>
-          <w:rFonts w:hint="eastAsia"/>
-        </w:rPr>
       </w:pPr>
     </w:p>
     <w:p>
       <w:pPr>
         <w:ind w:left="840" w:hangingChars="400" w:hanging="840"/>
-        <w:rPr>
-          <w:rFonts w:hint="eastAsia"/>
-        </w:rPr>
       </w:pPr>
     </w:p>
     <w:p>
       <w:pPr>
         <w:ind w:left="840" w:hangingChars="400" w:hanging="840"/>
-        <w:rPr>
-          <w:rFonts w:hint="eastAsia"/>
-        </w:rPr>
       </w:pPr>
     </w:p>
     <w:p>
@@ -3015,18 +3230,18 @@
         <w:jc w:val="center"/>
         <w:outlineLvl w:val="0"/>
         <w:rPr>
+          <w:rFonts w:ascii="黑体" w:eastAsia="黑体" w:hAnsi="宋体"/>
+          <w:sz w:val="44"/>
+          <w:szCs w:val="44"/>
+        </w:rPr>
+      </w:pPr>
+      <w:bookmarkStart w:id="0" w:name="_Toc731124385"/>
+      <w:r>
+        <w:rPr>
           <w:rFonts w:ascii="黑体" w:eastAsia="黑体" w:hAnsi="宋体" w:hint="eastAsia"/>
           <w:sz w:val="44"/>
           <w:szCs w:val="44"/>
         </w:rPr>
-      </w:pPr>
-      <w:bookmarkStart w:id="0" w:name="_Toc731124385"/>
-      <w:r>
-        <w:rPr>
-          <w:rFonts w:ascii="黑体" w:eastAsia="黑体" w:hAnsi="宋体" w:hint="eastAsia"/>
-          <w:sz w:val="44"/>
-          <w:szCs w:val="44"/>
-        </w:rPr>
         <w:lastRenderedPageBreak/>
         <w:t>《人脸指纹混合识别系统设计》实践报告</w:t>
       </w:r>
@@ -3043,19 +3258,19 @@
     <w:p>
       <w:pPr>
         <w:outlineLvl w:val="0"/>
+        <w:rPr>
+          <w:rFonts w:ascii="黑体" w:eastAsia="黑体" w:hAnsi="宋体"/>
+          <w:sz w:val="28"/>
+          <w:szCs w:val="28"/>
+        </w:rPr>
+      </w:pPr>
+      <w:bookmarkStart w:id="1" w:name="_Toc200113979"/>
+      <w:r>
         <w:rPr>
           <w:rFonts w:ascii="黑体" w:eastAsia="黑体" w:hAnsi="宋体" w:hint="eastAsia"/>
           <w:sz w:val="28"/>
           <w:szCs w:val="28"/>
         </w:rPr>
-      </w:pPr>
-      <w:bookmarkStart w:id="1" w:name="_Toc200113979"/>
-      <w:r>
-        <w:rPr>
-          <w:rFonts w:ascii="黑体" w:eastAsia="黑体" w:hAnsi="宋体" w:hint="eastAsia"/>
-          <w:sz w:val="28"/>
-          <w:szCs w:val="28"/>
-        </w:rPr>
         <w:t>一、实践目的与意义</w:t>
       </w:r>
       <w:bookmarkEnd w:id="1"/>
@@ -3063,88 +3278,116 @@
     <w:p>
       <w:pPr>
         <w:outlineLvl w:val="1"/>
+        <w:rPr>
+          <w:rFonts w:ascii="黑体" w:eastAsia="黑体" w:hAnsi="黑体" w:cs="黑体"/>
+          <w:sz w:val="24"/>
+        </w:rPr>
+      </w:pPr>
+      <w:bookmarkStart w:id="2" w:name="_Toc618110197"/>
+      <w:r>
         <w:rPr>
           <w:rFonts w:ascii="黑体" w:eastAsia="黑体" w:hAnsi="黑体" w:cs="黑体" w:hint="eastAsia"/>
           <w:sz w:val="24"/>
         </w:rPr>
-      </w:pPr>
-      <w:bookmarkStart w:id="2" w:name="_Toc618110197"/>
+        <w:t>1.1人脸和指纹混合识别算法分析对比</w:t>
+      </w:r>
+      <w:bookmarkEnd w:id="2"/>
+    </w:p>
+    <w:p>
+      <w:pPr>
+        <w:rPr>
+          <w:rFonts w:ascii="宋体" w:hAnsi="宋体"/>
+        </w:rPr>
+      </w:pPr>
+      <w:r>
+        <w:rPr>
+          <w:rFonts w:ascii="宋体" w:hAnsi="宋体" w:hint="eastAsia"/>
+        </w:rPr>
+        <w:t>（1）卷积神经网络（CNN）是人工神经网络（ANN）和人工智能发展的突破之一。它是深度学习中最流行的算法之一，深度学习是一种机器学习，模型学习直接对图像、视频、文本或声音执行分类任务。该模型在多个领域显示出令人印象深刻的结果：计算机视觉、自然语言处理 (NLP) 和最大的图像分类数据集 (Image Net)。CNN 是一个普通的神经网络，带有新的层——卷积层和池化层。CNN 可以有几十个和几百个这样的层，每个层都学会检测不同的成像特征。</w:t>
+      </w:r>
+    </w:p>
+    <w:p>
+      <w:pPr>
+        <w:rPr>
+          <w:rFonts w:ascii="宋体" w:hAnsi="宋体"/>
+        </w:rPr>
+      </w:pPr>
+    </w:p>
+    <w:p>
+      <w:pPr>
+        <w:rPr>
+          <w:rFonts w:ascii="宋体" w:hAnsi="宋体"/>
+        </w:rPr>
+      </w:pPr>
+      <w:r>
+        <w:rPr>
+          <w:rFonts w:ascii="宋体" w:hAnsi="宋体" w:hint="eastAsia"/>
+        </w:rPr>
+        <w:t>（2）特征脸：是一种人脸检测和识别方法，用于确定图像数据集中的人脸方差。它使用这些差异通过机器学习对人脸进行编码和解码。一组特征脸是通过对大量人脸图像的统计分析确定的“标准化人脸成分”的集合。面部特征被分配了数学值，因为这种方法不使用数字图片，而是使用统计数据库。任何人脸都是这些值以不同百分比的组合。</w:t>
+      </w:r>
+    </w:p>
+    <w:p>
+      <w:pPr>
+        <w:rPr>
+          <w:rFonts w:ascii="宋体" w:hAnsi="宋体"/>
+        </w:rPr>
+      </w:pPr>
+    </w:p>
+    <w:p>
+      <w:pPr>
+        <w:rPr>
+          <w:rFonts w:ascii="宋体" w:hAnsi="宋体"/>
+        </w:rPr>
+      </w:pPr>
+      <w:r>
+        <w:rPr>
+          <w:rFonts w:ascii="宋体" w:hAnsi="宋体" w:hint="eastAsia"/>
+        </w:rPr>
+        <w:t>（3）LBPH：LBPH算法即局部二</w:t>
+      </w:r>
+      <w:proofErr w:type="gramStart"/>
+      <w:r>
+        <w:rPr>
+          <w:rFonts w:ascii="宋体" w:hAnsi="宋体" w:hint="eastAsia"/>
+        </w:rPr>
+        <w:t>值模式</w:t>
+      </w:r>
+      <w:proofErr w:type="gramEnd"/>
+      <w:r>
+        <w:rPr>
+          <w:rFonts w:ascii="宋体" w:hAnsi="宋体" w:hint="eastAsia"/>
+        </w:rPr>
+        <w:t>算法，是一种用来识别图像中人脸的算法，由于其简单易懂，被广泛应用于人脸识别领域。LBPH算法将图像划分为若干个小块，通过对这些块的</w:t>
+      </w:r>
+      <w:proofErr w:type="gramStart"/>
+      <w:r>
+        <w:rPr>
+          <w:rFonts w:ascii="宋体" w:hAnsi="宋体" w:hint="eastAsia"/>
+        </w:rPr>
+        <w:t>像素值</w:t>
+      </w:r>
+      <w:proofErr w:type="gramEnd"/>
+      <w:r>
+        <w:rPr>
+          <w:rFonts w:ascii="宋体" w:hAnsi="宋体" w:hint="eastAsia"/>
+        </w:rPr>
+        <w:t>进行特征提取和组合，得到一个二进制数，用于表示这个图像块的特征。基于这些特征，进行人脸分类。</w:t>
+      </w:r>
+    </w:p>
+    <w:p>
+      <w:pPr>
+        <w:outlineLvl w:val="1"/>
+        <w:rPr>
+          <w:rFonts w:ascii="黑体" w:eastAsia="黑体" w:hAnsi="黑体" w:cs="黑体"/>
+          <w:sz w:val="24"/>
+        </w:rPr>
+      </w:pPr>
+      <w:bookmarkStart w:id="3" w:name="_Toc180825386"/>
       <w:r>
         <w:rPr>
           <w:rFonts w:ascii="黑体" w:eastAsia="黑体" w:hAnsi="黑体" w:cs="黑体" w:hint="eastAsia"/>
           <w:sz w:val="24"/>
         </w:rPr>
-        <w:t>1.1人脸和指纹混合识别算法分析对比</w:t>
-      </w:r>
-      <w:bookmarkEnd w:id="2"/>
-    </w:p>
-    <w:p>
-      <w:pPr>
-        <w:rPr>
-          <w:rFonts w:ascii="宋体" w:hAnsi="宋体" w:hint="eastAsia"/>
-        </w:rPr>
-      </w:pPr>
-      <w:r>
-        <w:rPr>
-          <w:rFonts w:ascii="宋体" w:hAnsi="宋体" w:hint="eastAsia"/>
-        </w:rPr>
-        <w:t>（1）卷积神经网络（CNN）是人工神经网络（ANN）和人工智能发展的突破之一。它是深度学习中最流行的算法之一，深度学习是一种机器学习，模型学习直接对图像、视频、文本或声音执行分类任务。该模型在多个领域显示出令人印象深刻的结果：计算机视觉、自然语言处理 (NLP) 和最大的图像分类数据集 (Image Net)。CNN 是一个普通的神经网络，带有新的层——卷积层和池化层。CNN 可以有几十个和几百个这样的层，每个层都学会检测不同的成像特征。</w:t>
-      </w:r>
-    </w:p>
-    <w:p>
-      <w:pPr>
-        <w:rPr>
-          <w:rFonts w:ascii="宋体" w:hAnsi="宋体" w:hint="eastAsia"/>
-        </w:rPr>
-      </w:pPr>
-    </w:p>
-    <w:p>
-      <w:pPr>
-        <w:rPr>
-          <w:rFonts w:ascii="宋体" w:hAnsi="宋体" w:hint="eastAsia"/>
-        </w:rPr>
-      </w:pPr>
-      <w:r>
-        <w:rPr>
-          <w:rFonts w:ascii="宋体" w:hAnsi="宋体" w:hint="eastAsia"/>
-        </w:rPr>
-        <w:t>（2）特征脸：是一种人脸检测和识别方法，用于确定图像数据集中的人脸方差。它使用这些差异通过机器学习对人脸进行编码和解码。一组特征脸是通过对大量人脸图像的统计分析确定的“标准化人脸成分”的集合。面部特征被分配了数学值，因为这种方法不使用数字图片，而是使用统计数据库。任何人脸都是这些值以不同百分比的组合。</w:t>
-      </w:r>
-    </w:p>
-    <w:p>
-      <w:pPr>
-        <w:rPr>
-          <w:rFonts w:ascii="宋体" w:hAnsi="宋体" w:hint="eastAsia"/>
-        </w:rPr>
-      </w:pPr>
-    </w:p>
-    <w:p>
-      <w:pPr>
-        <w:rPr>
-          <w:rFonts w:ascii="宋体" w:hAnsi="宋体" w:hint="eastAsia"/>
-        </w:rPr>
-      </w:pPr>
-      <w:r>
-        <w:rPr>
-          <w:rFonts w:ascii="宋体" w:hAnsi="宋体" w:hint="eastAsia"/>
-        </w:rPr>
-        <w:t>（3）LBPH：LBPH算法即局部二值模式算法，是一种用来识别图像中人脸的算法，由于其简单易懂，被广泛应用于人脸识别领域。LBPH算法将图像划分为若干个小块，通过对这些块的像素值进行特征提取和组合，得到一个二进制数，用于表示这个图像块的特征。基于这些特征，进行人脸分类。</w:t>
-      </w:r>
-    </w:p>
-    <w:p>
-      <w:pPr>
-        <w:outlineLvl w:val="1"/>
-        <w:rPr>
-          <w:rFonts w:ascii="黑体" w:eastAsia="黑体" w:hAnsi="黑体" w:cs="黑体" w:hint="eastAsia"/>
-          <w:sz w:val="24"/>
-        </w:rPr>
-      </w:pPr>
-      <w:bookmarkStart w:id="3" w:name="_Toc180825386"/>
-      <w:r>
-        <w:rPr>
-          <w:rFonts w:ascii="黑体" w:eastAsia="黑体" w:hAnsi="黑体" w:cs="黑体" w:hint="eastAsia"/>
-          <w:sz w:val="24"/>
-        </w:rPr>
         <w:t>1.2人脸和指纹混合识别目的及意义</w:t>
       </w:r>
       <w:bookmarkEnd w:id="3"/>
@@ -3205,7 +3448,7 @@
     <w:p>
       <w:pPr>
         <w:rPr>
-          <w:rFonts w:ascii="宋体" w:hAnsi="宋体" w:hint="eastAsia"/>
+          <w:rFonts w:ascii="宋体" w:hAnsi="宋体"/>
           <w:szCs w:val="21"/>
         </w:rPr>
       </w:pPr>
@@ -3269,18 +3512,18 @@
         </w:numPr>
         <w:outlineLvl w:val="0"/>
         <w:rPr>
+          <w:rFonts w:ascii="黑体" w:eastAsia="黑体" w:hAnsi="宋体"/>
+          <w:sz w:val="28"/>
+          <w:szCs w:val="28"/>
+        </w:rPr>
+      </w:pPr>
+      <w:bookmarkStart w:id="4" w:name="_Toc1342578883"/>
+      <w:r>
+        <w:rPr>
           <w:rFonts w:ascii="黑体" w:eastAsia="黑体" w:hAnsi="宋体" w:hint="eastAsia"/>
           <w:sz w:val="28"/>
           <w:szCs w:val="28"/>
         </w:rPr>
-      </w:pPr>
-      <w:bookmarkStart w:id="4" w:name="_Toc1342578883"/>
-      <w:r>
-        <w:rPr>
-          <w:rFonts w:ascii="黑体" w:eastAsia="黑体" w:hAnsi="宋体" w:hint="eastAsia"/>
-          <w:sz w:val="28"/>
-          <w:szCs w:val="28"/>
-        </w:rPr>
         <w:lastRenderedPageBreak/>
         <w:t>国内外研究现状</w:t>
       </w:r>
@@ -3289,181 +3532,197 @@
     <w:p>
       <w:pPr>
         <w:rPr>
+          <w:rFonts w:ascii="黑体" w:eastAsia="黑体" w:hAnsi="宋体"/>
+          <w:sz w:val="24"/>
+        </w:rPr>
+      </w:pPr>
+      <w:r>
+        <w:rPr>
+          <w:rFonts w:ascii="黑体" w:eastAsia="黑体" w:hAnsi="宋体"/>
+          <w:sz w:val="24"/>
+        </w:rPr>
+        <w:t>2.1</w:t>
+      </w:r>
+      <w:r>
+        <w:rPr>
           <w:rFonts w:ascii="黑体" w:eastAsia="黑体" w:hAnsi="宋体" w:hint="eastAsia"/>
           <w:sz w:val="24"/>
         </w:rPr>
-      </w:pPr>
-      <w:r>
+        <w:t>人脸识别国内外研究现状：</w:t>
+      </w:r>
+    </w:p>
+    <w:p>
+      <w:pPr>
+        <w:ind w:firstLine="420"/>
+        <w:rPr>
+          <w:rFonts w:ascii="宋体" w:hAnsi="宋体" w:cs="宋体"/>
+          <w:szCs w:val="21"/>
+        </w:rPr>
+      </w:pPr>
+      <w:r>
+        <w:rPr>
+          <w:rFonts w:ascii="宋体" w:hAnsi="宋体" w:cs="宋体" w:hint="eastAsia"/>
+          <w:szCs w:val="21"/>
+        </w:rPr>
+        <w:t>人脸识别技术是一种通过从图像或视频中提取和识别人脸的特征，并将其与数据库中的样本进行比对来验证或识别身份的技术，近年来随着计算机视觉和深度学习技术的快速发展，人脸识别技术得到了广泛的应用和发展国内方面，中国政府在2015年提出了“人工智能+”战略，将人脸识别技术列为其中的重点领域之一。随着政策的支持和资金的投入，国内的人脸识别技术得到了快速的发展，应用场景也不断扩大。目前，国内的人脸识别技术已广泛应用于公安、金融、零售、交通、教育等领域，成为了智慧城市建设和社会治理的重要工具。</w:t>
+      </w:r>
+    </w:p>
+    <w:p>
+      <w:pPr>
+        <w:spacing w:afterLines="28" w:after="87"/>
+        <w:ind w:firstLineChars="200" w:firstLine="420"/>
+        <w:rPr>
+          <w:rFonts w:ascii="宋体" w:hAnsi="宋体" w:cs="宋体"/>
+          <w:szCs w:val="21"/>
+        </w:rPr>
+      </w:pPr>
+      <w:r>
+        <w:rPr>
+          <w:rFonts w:ascii="宋体" w:hAnsi="宋体" w:cs="宋体" w:hint="eastAsia"/>
+          <w:szCs w:val="21"/>
+        </w:rPr>
+        <w:t>国外方面，人脸识别技术的应用也非常广泛。在西方国家，人脸识别技术主要应用于安全领域，如机场、边境、监狱等场所的安全检查和监控。此外，人脸识别技术也被应用于零售、金融、医疗等领域。在发达国家，人脸识别技术的应用已经进入到智慧城市、智能家居等领域。</w:t>
+      </w:r>
+    </w:p>
+    <w:p>
+      <w:pPr>
         <w:rPr>
           <w:rFonts w:ascii="黑体" w:eastAsia="黑体" w:hAnsi="宋体"/>
           <w:sz w:val="24"/>
         </w:rPr>
-        <w:t>2.1</w:t>
+      </w:pPr>
+      <w:r>
+        <w:rPr>
+          <w:rFonts w:ascii="黑体" w:eastAsia="黑体" w:hAnsi="宋体"/>
+          <w:sz w:val="24"/>
+        </w:rPr>
+        <w:t>2.2</w:t>
       </w:r>
       <w:r>
         <w:rPr>
           <w:rFonts w:ascii="黑体" w:eastAsia="黑体" w:hAnsi="宋体" w:hint="eastAsia"/>
           <w:sz w:val="24"/>
         </w:rPr>
-        <w:t>人脸识别国内外研究现状：</w:t>
+        <w:t>指纹识别国内外研究现状：</w:t>
       </w:r>
     </w:p>
     <w:p>
       <w:pPr>
         <w:ind w:firstLine="420"/>
         <w:rPr>
+          <w:rFonts w:ascii="宋体" w:hAnsi="宋体" w:cs="宋体"/>
+          <w:szCs w:val="21"/>
+        </w:rPr>
+      </w:pPr>
+      <w:r>
+        <w:rPr>
           <w:rFonts w:ascii="宋体" w:hAnsi="宋体" w:cs="宋体" w:hint="eastAsia"/>
           <w:szCs w:val="21"/>
         </w:rPr>
+        <w:t>目前，指纹识别的研究现状主要包括以下几个方面：</w:t>
+      </w:r>
+    </w:p>
+    <w:p>
+      <w:pPr>
+        <w:ind w:firstLineChars="200" w:firstLine="420"/>
+        <w:rPr>
+          <w:rFonts w:ascii="宋体" w:hAnsi="宋体" w:cs="宋体"/>
+          <w:szCs w:val="21"/>
+        </w:rPr>
       </w:pPr>
       <w:r>
         <w:rPr>
           <w:rFonts w:ascii="宋体" w:hAnsi="宋体" w:cs="宋体" w:hint="eastAsia"/>
           <w:szCs w:val="21"/>
         </w:rPr>
-        <w:t>人脸识别技术是一种通过从图像或视频中提取和识别人脸的特征，并将其与数据库中的样本进行比对来验证或识别身份的技术，近年来随着计算机视觉和深度学习技术的快速发展，人脸识别技术得到了广泛的应用和发展国内方面，中国政府在2015年提出了“人工智能+”战略，将人脸识别技术列为其中的重点领域之一。随着政策的支持和资金的投入，国内的人脸识别技术得到了快速的发展，应用场景也不断扩大。目前，国内的人脸识别技术已广泛应用于公安、金融、零售、交通、教育等领域，成为了智慧城市建设和社会治理的重要工具。</w:t>
-      </w:r>
-    </w:p>
-    <w:p>
-      <w:pPr>
-        <w:spacing w:afterLines="28" w:after="87"/>
+        <w:t>1. 基本概念和方法：指纹识别是通过分析和比对指纹图像中的纹线和</w:t>
+      </w:r>
+      <w:proofErr w:type="gramStart"/>
+      <w:r>
+        <w:rPr>
+          <w:rFonts w:ascii="宋体" w:hAnsi="宋体" w:cs="宋体" w:hint="eastAsia"/>
+          <w:szCs w:val="21"/>
+        </w:rPr>
+        <w:t>纹谷</w:t>
+      </w:r>
+      <w:proofErr w:type="gramEnd"/>
+      <w:r>
+        <w:rPr>
+          <w:rFonts w:ascii="宋体" w:hAnsi="宋体" w:cs="宋体" w:hint="eastAsia"/>
+          <w:szCs w:val="21"/>
+        </w:rPr>
+        <w:t>等特征来进行身份认证的技术。常用的指纹识别方法包括特征提取、特征匹配和决策等步骤。</w:t>
+      </w:r>
+    </w:p>
+    <w:p>
+      <w:pPr>
         <w:ind w:firstLineChars="200" w:firstLine="420"/>
         <w:rPr>
+          <w:rFonts w:ascii="宋体" w:hAnsi="宋体" w:cs="宋体"/>
+          <w:szCs w:val="21"/>
+        </w:rPr>
+      </w:pPr>
+      <w:r>
+        <w:rPr>
           <w:rFonts w:ascii="宋体" w:hAnsi="宋体" w:cs="宋体" w:hint="eastAsia"/>
           <w:szCs w:val="21"/>
         </w:rPr>
+        <w:t>2. 低质量指纹的识别：对于低质量指纹的识别率仍然有待提高。尤其是在公安领域，由于指纹采集条件的限制，低质量指纹较多，对它们的识别率需要进一步改进。</w:t>
+      </w:r>
+    </w:p>
+    <w:p>
+      <w:pPr>
+        <w:ind w:firstLineChars="200" w:firstLine="420"/>
+        <w:rPr>
+          <w:rFonts w:ascii="宋体" w:hAnsi="宋体" w:cs="宋体"/>
+          <w:szCs w:val="21"/>
+        </w:rPr>
       </w:pPr>
       <w:r>
         <w:rPr>
           <w:rFonts w:ascii="宋体" w:hAnsi="宋体" w:cs="宋体" w:hint="eastAsia"/>
           <w:szCs w:val="21"/>
         </w:rPr>
-        <w:t>国外方面，人脸识别技术的应用也非常广泛。在西方国家，人脸识别技术主要应用于安全领域，如机场、边境、监狱等场所的安全检查和监控。此外，人脸识别技术也被应用于零售、金融、医疗等领域。在发达国家，人脸识别技术的应用已经进入到智慧城市、智能家居等领域。</w:t>
-      </w:r>
-    </w:p>
-    <w:p>
-      <w:pPr>
-        <w:rPr>
-          <w:rFonts w:ascii="黑体" w:eastAsia="黑体" w:hAnsi="宋体" w:hint="eastAsia"/>
-          <w:sz w:val="24"/>
-        </w:rPr>
-      </w:pPr>
-      <w:r>
+        <w:t>3. 大规模指纹数据库的管理和查询：随着指纹识别技术的广泛应用，大规模指纹数据库的管理和查询成为一个重要的问题。如何高效地存储和检索大量的指纹数据，是当前研究热点之一。</w:t>
+      </w:r>
+    </w:p>
+    <w:p>
+      <w:pPr>
+        <w:ind w:firstLineChars="200" w:firstLine="420"/>
+        <w:rPr>
+          <w:rFonts w:ascii="宋体" w:hAnsi="宋体" w:cs="宋体"/>
+          <w:szCs w:val="21"/>
+        </w:rPr>
+      </w:pPr>
+      <w:r>
+        <w:rPr>
+          <w:rFonts w:ascii="宋体" w:hAnsi="宋体" w:cs="宋体" w:hint="eastAsia"/>
+          <w:szCs w:val="21"/>
+        </w:rPr>
+        <w:t>4. 多模态生物特征融合：为了提高识别的准确性和可靠性，研究人员开始将指纹识别与其他生物特征识别技术进行融合，如人脸识别、虹膜识别等。这种多模态生物特征融合的方法可以提高识别的鲁棒性和安全性。</w:t>
+      </w:r>
+    </w:p>
+    <w:p>
+      <w:pPr>
+        <w:ind w:firstLineChars="200" w:firstLine="420"/>
+        <w:rPr>
+          <w:rFonts w:ascii="宋体" w:hAnsi="宋体" w:cs="宋体"/>
+          <w:szCs w:val="21"/>
+        </w:rPr>
+      </w:pPr>
+      <w:r>
+        <w:rPr>
+          <w:rFonts w:ascii="宋体" w:hAnsi="宋体" w:cs="宋体" w:hint="eastAsia"/>
+          <w:szCs w:val="21"/>
+        </w:rPr>
+        <w:t>5. 深度学习在指纹识别中的应用：近年来，深度学习技术在图像识别领域取得了显著的进展。研究人员开始探索将深度学习应用于指纹识别中，以提高指纹识别的准确性和鲁棒性。</w:t>
+      </w:r>
+    </w:p>
+    <w:p>
+      <w:pPr>
+        <w:outlineLvl w:val="0"/>
         <w:rPr>
           <w:rFonts w:ascii="黑体" w:eastAsia="黑体" w:hAnsi="宋体"/>
-          <w:sz w:val="24"/>
-        </w:rPr>
-        <w:t>2.2</w:t>
-      </w:r>
-      <w:r>
-        <w:rPr>
-          <w:rFonts w:ascii="黑体" w:eastAsia="黑体" w:hAnsi="宋体" w:hint="eastAsia"/>
-          <w:sz w:val="24"/>
-        </w:rPr>
-        <w:t>指纹识别国内外研究现状：</w:t>
-      </w:r>
-    </w:p>
-    <w:p>
-      <w:pPr>
-        <w:ind w:firstLine="420"/>
-        <w:rPr>
-          <w:rFonts w:ascii="宋体" w:hAnsi="宋体" w:cs="宋体" w:hint="eastAsia"/>
-          <w:szCs w:val="21"/>
-        </w:rPr>
-      </w:pPr>
-      <w:r>
-        <w:rPr>
-          <w:rFonts w:ascii="宋体" w:hAnsi="宋体" w:cs="宋体" w:hint="eastAsia"/>
-          <w:szCs w:val="21"/>
-        </w:rPr>
-        <w:t>目前，指纹识别的研究现状主要包括以下几个方面：</w:t>
-      </w:r>
-    </w:p>
-    <w:p>
-      <w:pPr>
-        <w:ind w:firstLineChars="200" w:firstLine="420"/>
-        <w:rPr>
-          <w:rFonts w:ascii="宋体" w:hAnsi="宋体" w:cs="宋体" w:hint="eastAsia"/>
-          <w:szCs w:val="21"/>
-        </w:rPr>
-      </w:pPr>
-      <w:r>
-        <w:rPr>
-          <w:rFonts w:ascii="宋体" w:hAnsi="宋体" w:cs="宋体" w:hint="eastAsia"/>
-          <w:szCs w:val="21"/>
-        </w:rPr>
-        <w:t>1. 基本概念和方法：指纹识别是通过分析和比对指纹图像中的纹线和纹谷等特征来进行身份认证的技术。常用的指纹识别方法包括特征提取、特征匹配和决策等步骤。</w:t>
-      </w:r>
-    </w:p>
-    <w:p>
-      <w:pPr>
-        <w:ind w:firstLineChars="200" w:firstLine="420"/>
-        <w:rPr>
-          <w:rFonts w:ascii="宋体" w:hAnsi="宋体" w:cs="宋体" w:hint="eastAsia"/>
-          <w:szCs w:val="21"/>
-        </w:rPr>
-      </w:pPr>
-      <w:r>
-        <w:rPr>
-          <w:rFonts w:ascii="宋体" w:hAnsi="宋体" w:cs="宋体" w:hint="eastAsia"/>
-          <w:szCs w:val="21"/>
-        </w:rPr>
-        <w:t>2. 低质量指纹的识别：对于低质量指纹的识别率仍然有待提高。尤其是在公安领域，由于指纹采集条件的限制，低质量指纹较多，对它们的识别率需要进一步改进。</w:t>
-      </w:r>
-    </w:p>
-    <w:p>
-      <w:pPr>
-        <w:ind w:firstLineChars="200" w:firstLine="420"/>
-        <w:rPr>
-          <w:rFonts w:ascii="宋体" w:hAnsi="宋体" w:cs="宋体" w:hint="eastAsia"/>
-          <w:szCs w:val="21"/>
-        </w:rPr>
-      </w:pPr>
-      <w:r>
-        <w:rPr>
-          <w:rFonts w:ascii="宋体" w:hAnsi="宋体" w:cs="宋体" w:hint="eastAsia"/>
-          <w:szCs w:val="21"/>
-        </w:rPr>
-        <w:t>3. 大规模指纹数据库的管理和查询：随着指纹识别技术的广泛应用，大规模指纹数据库的管理和查询成为一个重要的问题。如何高效地存储和检索大量的指纹数据，是当前研究热点之一。</w:t>
-      </w:r>
-    </w:p>
-    <w:p>
-      <w:pPr>
-        <w:ind w:firstLineChars="200" w:firstLine="420"/>
-        <w:rPr>
-          <w:rFonts w:ascii="宋体" w:hAnsi="宋体" w:cs="宋体" w:hint="eastAsia"/>
-          <w:szCs w:val="21"/>
-        </w:rPr>
-      </w:pPr>
-      <w:r>
-        <w:rPr>
-          <w:rFonts w:ascii="宋体" w:hAnsi="宋体" w:cs="宋体" w:hint="eastAsia"/>
-          <w:szCs w:val="21"/>
-        </w:rPr>
-        <w:t>4. 多模态生物特征融合：为了提高识别的准确性和可靠性，研究人员开始将指纹识别与其他生物特征识别技术进行融合，如人脸识别、虹膜识别等。这种多模态生物特征融合的方法可以提高识别的鲁棒性和安全性。</w:t>
-      </w:r>
-    </w:p>
-    <w:p>
-      <w:pPr>
-        <w:ind w:firstLineChars="200" w:firstLine="420"/>
-        <w:rPr>
-          <w:rFonts w:ascii="宋体" w:hAnsi="宋体" w:cs="宋体"/>
-          <w:szCs w:val="21"/>
-        </w:rPr>
-      </w:pPr>
-      <w:r>
-        <w:rPr>
-          <w:rFonts w:ascii="宋体" w:hAnsi="宋体" w:cs="宋体" w:hint="eastAsia"/>
-          <w:szCs w:val="21"/>
-        </w:rPr>
-        <w:t>5. 深度学习在指纹识别中的应用：近年来，深度学习技术在图像识别领域取得了显著的进展。研究人员开始探索将深度学习应用于指纹识别中，以提高指纹识别的准确性和鲁棒性。</w:t>
-      </w:r>
-    </w:p>
-    <w:p>
-      <w:pPr>
-        <w:outlineLvl w:val="0"/>
-        <w:rPr>
-          <w:rFonts w:ascii="黑体" w:eastAsia="黑体" w:hAnsi="宋体" w:hint="eastAsia"/>
           <w:sz w:val="28"/>
           <w:szCs w:val="28"/>
         </w:rPr>
@@ -6000,7 +6259,7 @@
     <w:p>
       <w:pPr>
         <w:rPr>
-          <w:rFonts w:ascii="黑体" w:eastAsia="黑体" w:hAnsi="宋体" w:hint="eastAsia"/>
+          <w:rFonts w:ascii="黑体" w:eastAsia="黑体" w:hAnsi="宋体"/>
           <w:sz w:val="24"/>
         </w:rPr>
       </w:pPr>
@@ -6008,7 +6267,7 @@
     <w:p>
       <w:pPr>
         <w:rPr>
-          <w:rFonts w:ascii="黑体" w:eastAsia="黑体" w:hAnsi="宋体" w:hint="eastAsia"/>
+          <w:rFonts w:ascii="黑体" w:eastAsia="黑体" w:hAnsi="宋体"/>
           <w:sz w:val="24"/>
         </w:rPr>
       </w:pPr>
@@ -6016,7 +6275,7 @@
     <w:p>
       <w:pPr>
         <w:rPr>
-          <w:rFonts w:ascii="黑体" w:eastAsia="黑体" w:hAnsi="宋体" w:hint="eastAsia"/>
+          <w:rFonts w:ascii="黑体" w:eastAsia="黑体" w:hAnsi="宋体"/>
           <w:sz w:val="24"/>
         </w:rPr>
       </w:pPr>
@@ -6024,7 +6283,7 @@
     <w:p>
       <w:pPr>
         <w:rPr>
-          <w:rFonts w:ascii="黑体" w:eastAsia="黑体" w:hAnsi="宋体" w:hint="eastAsia"/>
+          <w:rFonts w:ascii="黑体" w:eastAsia="黑体" w:hAnsi="宋体"/>
           <w:sz w:val="24"/>
         </w:rPr>
       </w:pPr>
@@ -6032,27 +6291,27 @@
     <w:p>
       <w:pPr>
         <w:outlineLvl w:val="1"/>
+        <w:rPr>
+          <w:rFonts w:ascii="黑体" w:eastAsia="黑体" w:hAnsi="宋体"/>
+          <w:sz w:val="28"/>
+          <w:szCs w:val="28"/>
+        </w:rPr>
+      </w:pPr>
+      <w:bookmarkStart w:id="15" w:name="_Toc1092021081"/>
+      <w:r>
+        <w:rPr>
+          <w:rFonts w:ascii="黑体" w:eastAsia="黑体" w:hAnsi="宋体"/>
+          <w:sz w:val="28"/>
+          <w:szCs w:val="28"/>
+        </w:rPr>
+        <w:t>3.1</w:t>
+      </w:r>
+      <w:r>
         <w:rPr>
           <w:rFonts w:ascii="黑体" w:eastAsia="黑体" w:hAnsi="宋体" w:hint="eastAsia"/>
           <w:sz w:val="28"/>
           <w:szCs w:val="28"/>
         </w:rPr>
-      </w:pPr>
-      <w:bookmarkStart w:id="15" w:name="_Toc1092021081"/>
-      <w:r>
-        <w:rPr>
-          <w:rFonts w:ascii="黑体" w:eastAsia="黑体" w:hAnsi="宋体"/>
-          <w:sz w:val="28"/>
-          <w:szCs w:val="28"/>
-        </w:rPr>
-        <w:t>3.1</w:t>
-      </w:r>
-      <w:r>
-        <w:rPr>
-          <w:rFonts w:ascii="黑体" w:eastAsia="黑体" w:hAnsi="宋体" w:hint="eastAsia"/>
-          <w:sz w:val="28"/>
-          <w:szCs w:val="28"/>
-        </w:rPr>
         <w:t>图像预处理</w:t>
       </w:r>
       <w:bookmarkEnd w:id="15"/>
@@ -6062,23 +6321,23 @@
         <w:ind w:firstLineChars="100" w:firstLine="240"/>
         <w:outlineLvl w:val="2"/>
         <w:rPr>
+          <w:rFonts w:ascii="黑体" w:eastAsia="黑体" w:hAnsi="宋体"/>
+          <w:sz w:val="24"/>
+        </w:rPr>
+      </w:pPr>
+      <w:bookmarkStart w:id="16" w:name="_Toc965168351"/>
+      <w:r>
+        <w:rPr>
+          <w:rFonts w:ascii="黑体" w:eastAsia="黑体" w:hAnsi="宋体"/>
+          <w:sz w:val="24"/>
+        </w:rPr>
+        <w:t>3.1.1</w:t>
+      </w:r>
+      <w:r>
+        <w:rPr>
           <w:rFonts w:ascii="黑体" w:eastAsia="黑体" w:hAnsi="宋体" w:hint="eastAsia"/>
           <w:sz w:val="24"/>
         </w:rPr>
-      </w:pPr>
-      <w:bookmarkStart w:id="16" w:name="_Toc965168351"/>
-      <w:r>
-        <w:rPr>
-          <w:rFonts w:ascii="黑体" w:eastAsia="黑体" w:hAnsi="宋体"/>
-          <w:sz w:val="24"/>
-        </w:rPr>
-        <w:t>3.1.1</w:t>
-      </w:r>
-      <w:r>
-        <w:rPr>
-          <w:rFonts w:ascii="黑体" w:eastAsia="黑体" w:hAnsi="宋体" w:hint="eastAsia"/>
-          <w:sz w:val="24"/>
-        </w:rPr>
         <w:t>功能分析和方案论证说明</w:t>
       </w:r>
       <w:bookmarkEnd w:id="16"/>
@@ -6087,15 +6346,15 @@
       <w:pPr>
         <w:ind w:firstLineChars="200" w:firstLine="420"/>
         <w:rPr>
+          <w:rFonts w:ascii="黑体" w:eastAsia="黑体" w:hAnsi="黑体" w:cs="黑体"/>
+          <w:szCs w:val="21"/>
+        </w:rPr>
+      </w:pPr>
+      <w:r>
+        <w:rPr>
           <w:rFonts w:ascii="黑体" w:eastAsia="黑体" w:hAnsi="黑体" w:cs="黑体" w:hint="eastAsia"/>
           <w:szCs w:val="21"/>
         </w:rPr>
-      </w:pPr>
-      <w:r>
-        <w:rPr>
-          <w:rFonts w:ascii="黑体" w:eastAsia="黑体" w:hAnsi="黑体" w:cs="黑体" w:hint="eastAsia"/>
-          <w:szCs w:val="21"/>
-        </w:rPr>
         <w:t>（1）功能分析</w:t>
       </w:r>
     </w:p>
@@ -6103,7 +6362,7 @@
       <w:pPr>
         <w:ind w:firstLineChars="200" w:firstLine="420"/>
         <w:rPr>
-          <w:rFonts w:ascii="宋体" w:hAnsi="宋体" w:hint="eastAsia"/>
+          <w:rFonts w:ascii="宋体" w:hAnsi="宋体"/>
           <w:szCs w:val="21"/>
         </w:rPr>
       </w:pPr>
@@ -6119,7 +6378,7 @@
       <w:pPr>
         <w:ind w:firstLineChars="200" w:firstLine="420"/>
         <w:rPr>
-          <w:rFonts w:ascii="宋体" w:hAnsi="宋体" w:hint="eastAsia"/>
+          <w:rFonts w:ascii="宋体" w:hAnsi="宋体"/>
           <w:szCs w:val="21"/>
         </w:rPr>
       </w:pPr>
@@ -6139,7 +6398,7 @@
         </w:numPr>
         <w:ind w:firstLineChars="200" w:firstLine="420"/>
         <w:rPr>
-          <w:rFonts w:ascii="宋体" w:hAnsi="宋体" w:hint="eastAsia"/>
+          <w:rFonts w:ascii="宋体" w:hAnsi="宋体"/>
           <w:szCs w:val="21"/>
         </w:rPr>
       </w:pPr>
@@ -6247,9 +6506,6 @@
         <w:fldChar w:fldCharType="separate"/>
       </w:r>
       <w:r>
-        <w:rPr>
-          <w:lang w:val="en-US" w:eastAsia="zh-CN"/>
-        </w:rPr>
         <w:t>1</w:t>
       </w:r>
       <w:r>
@@ -6374,9 +6630,6 @@
         <w:fldChar w:fldCharType="separate"/>
       </w:r>
       <w:r>
-        <w:rPr>
-          <w:lang w:val="en-US" w:eastAsia="zh-CN"/>
-        </w:rPr>
         <w:t>1</w:t>
       </w:r>
       <w:r>
@@ -6391,68 +6644,68 @@
     <w:p>
       <w:pPr>
         <w:outlineLvl w:val="2"/>
+        <w:rPr>
+          <w:rFonts w:ascii="黑体" w:eastAsia="黑体" w:hAnsi="宋体"/>
+          <w:sz w:val="24"/>
+        </w:rPr>
+      </w:pPr>
+      <w:bookmarkStart w:id="17" w:name="_Toc2118944626"/>
+      <w:r>
+        <w:rPr>
+          <w:rFonts w:ascii="黑体" w:eastAsia="黑体" w:hAnsi="宋体"/>
+          <w:sz w:val="24"/>
+        </w:rPr>
+        <w:t>3.1.2</w:t>
+      </w:r>
+      <w:r>
         <w:rPr>
           <w:rFonts w:ascii="黑体" w:eastAsia="黑体" w:hAnsi="宋体" w:hint="eastAsia"/>
           <w:sz w:val="24"/>
         </w:rPr>
-      </w:pPr>
-      <w:bookmarkStart w:id="17" w:name="_Toc2118944626"/>
-      <w:r>
-        <w:rPr>
-          <w:rFonts w:ascii="黑体" w:eastAsia="黑体" w:hAnsi="宋体"/>
+        <w:t>人脸和指纹图像预处理程序设计</w:t>
+      </w:r>
+      <w:bookmarkEnd w:id="17"/>
+    </w:p>
+    <w:p>
+      <w:pPr>
+        <w:rPr>
+          <w:rFonts w:ascii="黑体" w:eastAsia="黑体" w:hAnsi="黑体" w:cs="黑体"/>
           <w:sz w:val="24"/>
         </w:rPr>
-        <w:t>3.1.2</w:t>
-      </w:r>
-      <w:r>
-        <w:rPr>
-          <w:rFonts w:ascii="黑体" w:eastAsia="黑体" w:hAnsi="宋体" w:hint="eastAsia"/>
+      </w:pPr>
+      <w:r>
+        <w:rPr>
+          <w:rFonts w:ascii="黑体" w:eastAsia="黑体" w:hAnsi="黑体" w:cs="黑体"/>
           <w:sz w:val="24"/>
         </w:rPr>
-        <w:t>人脸和指纹图像预处理程序设计</w:t>
-      </w:r>
-      <w:bookmarkEnd w:id="17"/>
-    </w:p>
-    <w:p>
-      <w:pPr>
+        <w:t>1.</w:t>
+      </w:r>
+      <w:r>
         <w:rPr>
           <w:rFonts w:ascii="黑体" w:eastAsia="黑体" w:hAnsi="黑体" w:cs="黑体" w:hint="eastAsia"/>
           <w:sz w:val="24"/>
         </w:rPr>
-      </w:pPr>
-      <w:r>
+        <w:t>指纹图像预处理</w:t>
+      </w:r>
+    </w:p>
+    <w:p>
+      <w:pPr>
+        <w:ind w:firstLineChars="100" w:firstLine="210"/>
         <w:rPr>
           <w:rFonts w:ascii="黑体" w:eastAsia="黑体" w:hAnsi="黑体" w:cs="黑体"/>
-          <w:sz w:val="24"/>
-        </w:rPr>
-        <w:t>1.</w:t>
+          <w:szCs w:val="21"/>
+        </w:rPr>
+      </w:pPr>
+      <w:r>
+        <w:rPr>
+          <w:rFonts w:ascii="黑体" w:eastAsia="黑体" w:hAnsi="黑体" w:cs="黑体"/>
+          <w:szCs w:val="21"/>
+        </w:rPr>
+        <w:t>（1）</w:t>
       </w:r>
       <w:r>
         <w:rPr>
           <w:rFonts w:ascii="黑体" w:eastAsia="黑体" w:hAnsi="黑体" w:cs="黑体" w:hint="eastAsia"/>
-          <w:sz w:val="24"/>
-        </w:rPr>
-        <w:t>指纹图像预处理</w:t>
-      </w:r>
-    </w:p>
-    <w:p>
-      <w:pPr>
-        <w:ind w:firstLineChars="100" w:firstLine="210"/>
-        <w:rPr>
-          <w:rFonts w:ascii="黑体" w:eastAsia="黑体" w:hAnsi="黑体" w:cs="黑体" w:hint="eastAsia"/>
-          <w:szCs w:val="21"/>
-        </w:rPr>
-      </w:pPr>
-      <w:r>
-        <w:rPr>
-          <w:rFonts w:ascii="黑体" w:eastAsia="黑体" w:hAnsi="黑体" w:cs="黑体"/>
-          <w:szCs w:val="21"/>
-        </w:rPr>
-        <w:t>（1）</w:t>
-      </w:r>
-      <w:r>
-        <w:rPr>
-          <w:rFonts w:ascii="黑体" w:eastAsia="黑体" w:hAnsi="黑体" w:cs="黑体" w:hint="eastAsia"/>
           <w:szCs w:val="21"/>
         </w:rPr>
         <w:t>图像灰度的规格化和指纹与背景的分割</w:t>
@@ -6462,7 +6715,7 @@
       <w:pPr>
         <w:ind w:firstLineChars="200" w:firstLine="420"/>
         <w:rPr>
-          <w:rFonts w:ascii="宋体" w:hAnsi="宋体" w:hint="eastAsia"/>
+          <w:rFonts w:ascii="宋体" w:hAnsi="宋体"/>
           <w:szCs w:val="21"/>
         </w:rPr>
       </w:pPr>
@@ -6477,7 +6730,7 @@
     <w:p>
       <w:pPr>
         <w:rPr>
-          <w:rFonts w:ascii="宋体" w:hAnsi="宋体" w:hint="eastAsia"/>
+          <w:rFonts w:ascii="宋体" w:hAnsi="宋体"/>
           <w:szCs w:val="21"/>
         </w:rPr>
       </w:pPr>
@@ -6492,7 +6745,7 @@
     <w:p>
       <w:pPr>
         <w:rPr>
-          <w:rFonts w:ascii="宋体" w:hAnsi="宋体" w:hint="eastAsia"/>
+          <w:rFonts w:ascii="宋体" w:hAnsi="宋体"/>
           <w:szCs w:val="21"/>
         </w:rPr>
       </w:pPr>
@@ -6525,7 +6778,6 @@
         <w:rPr>
           <w:rFonts w:ascii="宋体" w:hAnsi="宋体"/>
           <w:szCs w:val="21"/>
-          <w:lang w:val="en-US" w:eastAsia="zh-CN"/>
         </w:rPr>
       </w:pPr>
       <w:r>
@@ -6533,7 +6785,6 @@
           <w:rFonts w:ascii="宋体" w:hAnsi="宋体"/>
           <w:noProof/>
           <w:szCs w:val="21"/>
-          <w:lang w:val="en-US" w:eastAsia="zh-CN"/>
         </w:rPr>
         <w:drawing>
           <wp:inline distT="0" distB="0" distL="0" distR="0" wp14:anchorId="0D9ABD68" wp14:editId="4A93725C">
@@ -6589,7 +6840,7 @@
       <w:pPr>
         <w:ind w:firstLineChars="200" w:firstLine="420"/>
         <w:rPr>
-          <w:rFonts w:ascii="宋体" w:hAnsi="宋体" w:hint="eastAsia"/>
+          <w:rFonts w:ascii="宋体" w:hAnsi="宋体"/>
           <w:szCs w:val="21"/>
         </w:rPr>
       </w:pPr>
@@ -6604,16 +6855,32 @@
     <w:p>
       <w:pPr>
         <w:rPr>
-          <w:rFonts w:ascii="宋体" w:hAnsi="宋体" w:hint="eastAsia"/>
-          <w:szCs w:val="21"/>
-        </w:rPr>
-      </w:pPr>
-      <w:r>
-        <w:rPr>
-          <w:rFonts w:ascii="宋体" w:hAnsi="宋体" w:hint="eastAsia"/>
-          <w:szCs w:val="21"/>
-        </w:rPr>
-        <w:t>整个图像灰度值的均值与方差的期望值，这里分别取固定值 150 和 2000，而M 和 Var 分别是</w:t>
+          <w:rFonts w:ascii="宋体" w:hAnsi="宋体"/>
+          <w:szCs w:val="21"/>
+        </w:rPr>
+      </w:pPr>
+      <w:r>
+        <w:rPr>
+          <w:rFonts w:ascii="宋体" w:hAnsi="宋体" w:hint="eastAsia"/>
+          <w:szCs w:val="21"/>
+        </w:rPr>
+        <w:t>整个图像灰度值的均值与方差的期望值，这里分别</w:t>
+      </w:r>
+      <w:proofErr w:type="gramStart"/>
+      <w:r>
+        <w:rPr>
+          <w:rFonts w:ascii="宋体" w:hAnsi="宋体" w:hint="eastAsia"/>
+          <w:szCs w:val="21"/>
+        </w:rPr>
+        <w:t>取固定</w:t>
+      </w:r>
+      <w:proofErr w:type="gramEnd"/>
+      <w:r>
+        <w:rPr>
+          <w:rFonts w:ascii="宋体" w:hAnsi="宋体" w:hint="eastAsia"/>
+          <w:szCs w:val="21"/>
+        </w:rPr>
+        <w:t>值 150 和 2000，而M 和 Var 分别是</w:t>
       </w:r>
       <w:r>
         <w:rPr>
@@ -6627,7 +6894,7 @@
     <w:p>
       <w:pPr>
         <w:rPr>
-          <w:rFonts w:ascii="宋体" w:hAnsi="宋体" w:hint="eastAsia"/>
+          <w:rFonts w:ascii="宋体" w:hAnsi="宋体"/>
           <w:szCs w:val="21"/>
         </w:rPr>
       </w:pPr>
@@ -6690,7 +6957,6 @@
         <w:rPr>
           <w:rFonts w:ascii="宋体" w:hAnsi="宋体"/>
           <w:szCs w:val="21"/>
-          <w:lang w:val="en-US" w:eastAsia="zh-CN"/>
         </w:rPr>
       </w:pPr>
       <w:r>
@@ -6698,10 +6964,9 @@
           <w:rFonts w:ascii="宋体" w:hAnsi="宋体"/>
           <w:noProof/>
           <w:szCs w:val="21"/>
-          <w:lang w:val="en-US" w:eastAsia="zh-CN"/>
         </w:rPr>
         <w:drawing>
-          <wp:inline distT="0" distB="0" distL="0" distR="0" wp14:anchorId="046100F2" wp14:editId="3BEAC275">
+          <wp:inline distT="0" distB="0" distL="0" distR="0" wp14:anchorId="046100F2" wp14:editId="52A049AB">
             <wp:extent cx="2730500" cy="4464050"/>
             <wp:effectExtent l="0" t="0" r="0" b="0"/>
             <wp:docPr id="6" name="图片 1"/>
@@ -6758,14 +7023,12 @@
         <w:rPr>
           <w:rFonts w:ascii="宋体" w:hAnsi="宋体"/>
           <w:szCs w:val="21"/>
-          <w:lang w:eastAsia="zh-CN"/>
-        </w:rPr>
-      </w:pPr>
-      <w:r>
-        <w:rPr>
-          <w:rFonts w:ascii="宋体" w:hAnsi="宋体"/>
-          <w:szCs w:val="21"/>
-          <w:lang w:eastAsia="zh-CN"/>
+        </w:rPr>
+      </w:pPr>
+      <w:r>
+        <w:rPr>
+          <w:rFonts w:ascii="宋体" w:hAnsi="宋体"/>
+          <w:szCs w:val="21"/>
         </w:rPr>
         <w:t>图4指纹图像预处理代码1</w:t>
       </w:r>
@@ -6773,29 +7036,29 @@
     <w:p>
       <w:pPr>
         <w:rPr>
+          <w:rFonts w:ascii="黑体" w:eastAsia="黑体" w:hAnsi="黑体" w:cs="黑体"/>
+          <w:szCs w:val="21"/>
+        </w:rPr>
+      </w:pPr>
+      <w:r>
+        <w:rPr>
+          <w:rFonts w:ascii="黑体" w:eastAsia="黑体" w:hAnsi="黑体" w:cs="黑体"/>
+          <w:szCs w:val="21"/>
+        </w:rPr>
+        <w:t>（2）</w:t>
+      </w:r>
+      <w:r>
+        <w:rPr>
           <w:rFonts w:ascii="黑体" w:eastAsia="黑体" w:hAnsi="黑体" w:cs="黑体" w:hint="eastAsia"/>
           <w:szCs w:val="21"/>
         </w:rPr>
-      </w:pPr>
-      <w:r>
-        <w:rPr>
-          <w:rFonts w:ascii="黑体" w:eastAsia="黑体" w:hAnsi="黑体" w:cs="黑体"/>
-          <w:szCs w:val="21"/>
-        </w:rPr>
-        <w:t>（2）</w:t>
-      </w:r>
-      <w:r>
-        <w:rPr>
-          <w:rFonts w:ascii="黑体" w:eastAsia="黑体" w:hAnsi="黑体" w:cs="黑体" w:hint="eastAsia"/>
-          <w:szCs w:val="21"/>
-        </w:rPr>
         <w:t>图像的二值化</w:t>
       </w:r>
     </w:p>
     <w:p>
       <w:pPr>
         <w:rPr>
-          <w:rFonts w:ascii="宋体" w:hAnsi="宋体" w:hint="eastAsia"/>
+          <w:rFonts w:ascii="宋体" w:hAnsi="宋体"/>
           <w:szCs w:val="21"/>
         </w:rPr>
       </w:pPr>
@@ -6820,7 +7083,7 @@
       <w:pPr>
         <w:ind w:firstLineChars="200" w:firstLine="420"/>
         <w:rPr>
-          <w:rFonts w:ascii="宋体" w:hAnsi="宋体" w:hint="eastAsia"/>
+          <w:rFonts w:ascii="宋体" w:hAnsi="宋体"/>
           <w:szCs w:val="21"/>
         </w:rPr>
       </w:pPr>
@@ -6835,16 +7098,32 @@
     <w:p>
       <w:pPr>
         <w:rPr>
-          <w:rFonts w:ascii="宋体" w:hAnsi="宋体" w:hint="eastAsia"/>
-          <w:szCs w:val="21"/>
-        </w:rPr>
-      </w:pPr>
-      <w:r>
-        <w:rPr>
-          <w:rFonts w:ascii="宋体" w:hAnsi="宋体" w:hint="eastAsia"/>
-          <w:szCs w:val="21"/>
-        </w:rPr>
-        <w:t>·基于方向场的二值化方法：</w:t>
+          <w:rFonts w:ascii="宋体" w:hAnsi="宋体"/>
+          <w:szCs w:val="21"/>
+        </w:rPr>
+      </w:pPr>
+      <w:r>
+        <w:rPr>
+          <w:rFonts w:ascii="宋体" w:hAnsi="宋体" w:hint="eastAsia"/>
+          <w:szCs w:val="21"/>
+        </w:rPr>
+        <w:t>·基于方向场的</w:t>
+      </w:r>
+      <w:proofErr w:type="gramStart"/>
+      <w:r>
+        <w:rPr>
+          <w:rFonts w:ascii="宋体" w:hAnsi="宋体" w:hint="eastAsia"/>
+          <w:szCs w:val="21"/>
+        </w:rPr>
+        <w:t>二值化方法</w:t>
+      </w:r>
+      <w:proofErr w:type="gramEnd"/>
+      <w:r>
+        <w:rPr>
+          <w:rFonts w:ascii="宋体" w:hAnsi="宋体" w:hint="eastAsia"/>
+          <w:szCs w:val="21"/>
+        </w:rPr>
+        <w:t>：</w:t>
       </w:r>
     </w:p>
     <w:p>
@@ -6860,7 +7139,103 @@
           <w:rFonts w:ascii="宋体" w:hAnsi="宋体" w:hint="eastAsia"/>
           <w:szCs w:val="21"/>
         </w:rPr>
-        <w:t>首先，对整个图像进行 3*3 的均值滤波，然后对每个像素的八邻接块的八个方向进行灰度值的累加计算，然后去掉最大值 summax 与最小值 summin，如果满足 summax+summin+4*(该像素的灰度值) &gt; (3*summ/8)，其中 summ 为所得八个方向灰度累加值之和，则该脊线方向为 summin 所对应的方向，否则为 summax。</w:t>
+        <w:t xml:space="preserve">首先，对整个图像进行 3*3 的均值滤波，然后对每个像素的八邻接块的八个方向进行灰度值的累加计算，然后去掉最大值 </w:t>
+      </w:r>
+      <w:proofErr w:type="spellStart"/>
+      <w:r>
+        <w:rPr>
+          <w:rFonts w:ascii="宋体" w:hAnsi="宋体" w:hint="eastAsia"/>
+          <w:szCs w:val="21"/>
+        </w:rPr>
+        <w:t>summax</w:t>
+      </w:r>
+      <w:proofErr w:type="spellEnd"/>
+      <w:r>
+        <w:rPr>
+          <w:rFonts w:ascii="宋体" w:hAnsi="宋体" w:hint="eastAsia"/>
+          <w:szCs w:val="21"/>
+        </w:rPr>
+        <w:t xml:space="preserve"> 与最小值 </w:t>
+      </w:r>
+      <w:proofErr w:type="spellStart"/>
+      <w:r>
+        <w:rPr>
+          <w:rFonts w:ascii="宋体" w:hAnsi="宋体" w:hint="eastAsia"/>
+          <w:szCs w:val="21"/>
+        </w:rPr>
+        <w:t>summin</w:t>
+      </w:r>
+      <w:proofErr w:type="spellEnd"/>
+      <w:r>
+        <w:rPr>
+          <w:rFonts w:ascii="宋体" w:hAnsi="宋体" w:hint="eastAsia"/>
+          <w:szCs w:val="21"/>
+        </w:rPr>
+        <w:t>，如果满足 summax+summin+4*(该像素的灰度值) &gt; (3*</w:t>
+      </w:r>
+      <w:proofErr w:type="spellStart"/>
+      <w:r>
+        <w:rPr>
+          <w:rFonts w:ascii="宋体" w:hAnsi="宋体" w:hint="eastAsia"/>
+          <w:szCs w:val="21"/>
+        </w:rPr>
+        <w:t>summ</w:t>
+      </w:r>
+      <w:proofErr w:type="spellEnd"/>
+      <w:r>
+        <w:rPr>
+          <w:rFonts w:ascii="宋体" w:hAnsi="宋体" w:hint="eastAsia"/>
+          <w:szCs w:val="21"/>
+        </w:rPr>
+        <w:t xml:space="preserve">/8)，其中 </w:t>
+      </w:r>
+      <w:proofErr w:type="spellStart"/>
+      <w:r>
+        <w:rPr>
+          <w:rFonts w:ascii="宋体" w:hAnsi="宋体" w:hint="eastAsia"/>
+          <w:szCs w:val="21"/>
+        </w:rPr>
+        <w:t>summ</w:t>
+      </w:r>
+      <w:proofErr w:type="spellEnd"/>
+      <w:r>
+        <w:rPr>
+          <w:rFonts w:ascii="宋体" w:hAnsi="宋体" w:hint="eastAsia"/>
+          <w:szCs w:val="21"/>
+        </w:rPr>
+        <w:t xml:space="preserve"> 为所得八个方向灰度累加值之和，则该脊线方向为 </w:t>
+      </w:r>
+      <w:proofErr w:type="spellStart"/>
+      <w:r>
+        <w:rPr>
+          <w:rFonts w:ascii="宋体" w:hAnsi="宋体" w:hint="eastAsia"/>
+          <w:szCs w:val="21"/>
+        </w:rPr>
+        <w:t>summin</w:t>
+      </w:r>
+      <w:proofErr w:type="spellEnd"/>
+      <w:r>
+        <w:rPr>
+          <w:rFonts w:ascii="宋体" w:hAnsi="宋体" w:hint="eastAsia"/>
+          <w:szCs w:val="21"/>
+        </w:rPr>
+        <w:t xml:space="preserve"> 所对应的方向，否则为 </w:t>
+      </w:r>
+      <w:proofErr w:type="spellStart"/>
+      <w:r>
+        <w:rPr>
+          <w:rFonts w:ascii="宋体" w:hAnsi="宋体" w:hint="eastAsia"/>
+          <w:szCs w:val="21"/>
+        </w:rPr>
+        <w:t>summax</w:t>
+      </w:r>
+      <w:proofErr w:type="spellEnd"/>
+      <w:r>
+        <w:rPr>
+          <w:rFonts w:ascii="宋体" w:hAnsi="宋体" w:hint="eastAsia"/>
+          <w:szCs w:val="21"/>
+        </w:rPr>
+        <w:t>。</w:t>
       </w:r>
     </w:p>
     <w:p>
@@ -6870,7 +7245,6 @@
         <w:rPr>
           <w:rFonts w:ascii="宋体" w:hAnsi="宋体"/>
           <w:szCs w:val="21"/>
-          <w:lang w:val="en-US" w:eastAsia="zh-CN"/>
         </w:rPr>
       </w:pPr>
       <w:r>
@@ -6878,7 +7252,6 @@
           <w:rFonts w:ascii="宋体" w:hAnsi="宋体"/>
           <w:noProof/>
           <w:szCs w:val="21"/>
-          <w:lang w:val="en-US" w:eastAsia="zh-CN"/>
         </w:rPr>
         <w:lastRenderedPageBreak/>
         <w:drawing>
@@ -6939,14 +7312,12 @@
         <w:rPr>
           <w:rFonts w:ascii="宋体" w:hAnsi="宋体"/>
           <w:szCs w:val="21"/>
-          <w:lang w:eastAsia="zh-CN"/>
-        </w:rPr>
-      </w:pPr>
-      <w:r>
-        <w:rPr>
-          <w:rFonts w:ascii="宋体" w:hAnsi="宋体"/>
-          <w:szCs w:val="21"/>
-          <w:lang w:eastAsia="zh-CN"/>
+        </w:rPr>
+      </w:pPr>
+      <w:r>
+        <w:rPr>
+          <w:rFonts w:ascii="宋体" w:hAnsi="宋体"/>
+          <w:szCs w:val="21"/>
         </w:rPr>
         <w:t>图4指纹图像预处理代码2</w:t>
       </w:r>
@@ -6954,22 +7325,22 @@
     <w:p>
       <w:pPr>
         <w:rPr>
+          <w:rFonts w:ascii="黑体" w:eastAsia="黑体" w:hAnsi="黑体" w:cs="黑体"/>
+          <w:szCs w:val="21"/>
+        </w:rPr>
+      </w:pPr>
+      <w:r>
+        <w:rPr>
+          <w:rFonts w:ascii="黑体" w:eastAsia="黑体" w:hAnsi="黑体" w:cs="黑体"/>
+          <w:szCs w:val="21"/>
+        </w:rPr>
+        <w:t>（3）</w:t>
+      </w:r>
+      <w:r>
+        <w:rPr>
           <w:rFonts w:ascii="黑体" w:eastAsia="黑体" w:hAnsi="黑体" w:cs="黑体" w:hint="eastAsia"/>
           <w:szCs w:val="21"/>
         </w:rPr>
-      </w:pPr>
-      <w:r>
-        <w:rPr>
-          <w:rFonts w:ascii="黑体" w:eastAsia="黑体" w:hAnsi="黑体" w:cs="黑体"/>
-          <w:szCs w:val="21"/>
-        </w:rPr>
-        <w:t>（3）</w:t>
-      </w:r>
-      <w:r>
-        <w:rPr>
-          <w:rFonts w:ascii="黑体" w:eastAsia="黑体" w:hAnsi="黑体" w:cs="黑体" w:hint="eastAsia"/>
-          <w:szCs w:val="21"/>
-        </w:rPr>
         <w:t>去除指纹中的空洞和毛刺</w:t>
       </w:r>
     </w:p>
@@ -6986,7 +7357,87 @@
           <w:rFonts w:ascii="宋体" w:hAnsi="宋体" w:hint="eastAsia"/>
           <w:szCs w:val="21"/>
         </w:rPr>
-        <w:t>原指纹在进行二值化后，指纹上的空洞和毛刺等一些为伪特征点在抽取特征点的阶段都有可能被错误地抽取为特征点，从而影响特征的匹配。因此，去除指纹上的空洞和毛刺就变得十分必要。空洞的判断条件是：如果该点的背景在二值化后是白色，即图像矩阵上的值为 1，并且八领域的值和为 0，即八零域的点均为黑色，这样的点就是空洞。毛刺的判断条件是：如果该像素点的值为 0（黑色），并且该像素点的上下左右的像素点的值加起来大于 3，即上下左右的像素点中有多于 3 个是白色，就是毛刺。去除空洞只要让该像素点变为黑色即可，而去除毛刺只要将该像素点变成白色即可。</w:t>
+        <w:t>原指纹在进行</w:t>
+      </w:r>
+      <w:proofErr w:type="gramStart"/>
+      <w:r>
+        <w:rPr>
+          <w:rFonts w:ascii="宋体" w:hAnsi="宋体" w:hint="eastAsia"/>
+          <w:szCs w:val="21"/>
+        </w:rPr>
+        <w:t>二值化后</w:t>
+      </w:r>
+      <w:proofErr w:type="gramEnd"/>
+      <w:r>
+        <w:rPr>
+          <w:rFonts w:ascii="宋体" w:hAnsi="宋体" w:hint="eastAsia"/>
+          <w:szCs w:val="21"/>
+        </w:rPr>
+        <w:t>，指纹上的空洞和毛刺等一些为</w:t>
+      </w:r>
+      <w:proofErr w:type="gramStart"/>
+      <w:r>
+        <w:rPr>
+          <w:rFonts w:ascii="宋体" w:hAnsi="宋体" w:hint="eastAsia"/>
+          <w:szCs w:val="21"/>
+        </w:rPr>
+        <w:t>伪特征</w:t>
+      </w:r>
+      <w:proofErr w:type="gramEnd"/>
+      <w:r>
+        <w:rPr>
+          <w:rFonts w:ascii="宋体" w:hAnsi="宋体" w:hint="eastAsia"/>
+          <w:szCs w:val="21"/>
+        </w:rPr>
+        <w:t>点在抽取特征点的阶段都有可能被错误地抽取为特征点，从而影响特征的匹配。因此，去除指纹上的空洞和毛刺就变得十分必要。空洞的判断条件是：如果该点的背景在</w:t>
+      </w:r>
+      <w:proofErr w:type="gramStart"/>
+      <w:r>
+        <w:rPr>
+          <w:rFonts w:ascii="宋体" w:hAnsi="宋体" w:hint="eastAsia"/>
+          <w:szCs w:val="21"/>
+        </w:rPr>
+        <w:t>二值化后</w:t>
+      </w:r>
+      <w:proofErr w:type="gramEnd"/>
+      <w:r>
+        <w:rPr>
+          <w:rFonts w:ascii="宋体" w:hAnsi="宋体" w:hint="eastAsia"/>
+          <w:szCs w:val="21"/>
+        </w:rPr>
+        <w:t>是白色，即图像矩阵上的值为 1，并且</w:t>
+      </w:r>
+      <w:proofErr w:type="gramStart"/>
+      <w:r>
+        <w:rPr>
+          <w:rFonts w:ascii="宋体" w:hAnsi="宋体" w:hint="eastAsia"/>
+          <w:szCs w:val="21"/>
+        </w:rPr>
+        <w:t>八领域</w:t>
+      </w:r>
+      <w:proofErr w:type="gramEnd"/>
+      <w:r>
+        <w:rPr>
+          <w:rFonts w:ascii="宋体" w:hAnsi="宋体" w:hint="eastAsia"/>
+          <w:szCs w:val="21"/>
+        </w:rPr>
+        <w:t xml:space="preserve">的值和为 0，即八零域的点均为黑色，这样的点就是空洞。毛刺的判断条件是：如果该像素点的值为 0（黑色），并且该像素点的上下左右的像素点的值加起来大于 3，即上下左右的像素点中有多于 3 </w:t>
+      </w:r>
+      <w:proofErr w:type="gramStart"/>
+      <w:r>
+        <w:rPr>
+          <w:rFonts w:ascii="宋体" w:hAnsi="宋体" w:hint="eastAsia"/>
+          <w:szCs w:val="21"/>
+        </w:rPr>
+        <w:t>个</w:t>
+      </w:r>
+      <w:proofErr w:type="gramEnd"/>
+      <w:r>
+        <w:rPr>
+          <w:rFonts w:ascii="宋体" w:hAnsi="宋体" w:hint="eastAsia"/>
+          <w:szCs w:val="21"/>
+        </w:rPr>
+        <w:t>是白色，就是毛刺。去除空洞只要让该像素点变为黑色即可，而去除毛刺只要将该像素点变成白色即可。</w:t>
       </w:r>
     </w:p>
     <w:p>
@@ -6996,7 +7447,6 @@
         <w:rPr>
           <w:rFonts w:ascii="宋体" w:hAnsi="宋体"/>
           <w:szCs w:val="21"/>
-          <w:lang w:val="en-US" w:eastAsia="zh-CN"/>
         </w:rPr>
       </w:pPr>
       <w:r>
@@ -7004,7 +7454,6 @@
           <w:rFonts w:ascii="宋体" w:hAnsi="宋体"/>
           <w:noProof/>
           <w:szCs w:val="21"/>
-          <w:lang w:val="en-US" w:eastAsia="zh-CN"/>
         </w:rPr>
         <w:drawing>
           <wp:inline distT="0" distB="0" distL="0" distR="0" wp14:anchorId="4FF48F43" wp14:editId="4631B79E">
@@ -7062,9 +7511,8 @@
         <w:ind w:firstLineChars="200" w:firstLine="420"/>
         <w:jc w:val="center"/>
         <w:rPr>
-          <w:rFonts w:ascii="宋体" w:hAnsi="宋体" w:hint="eastAsia"/>
-          <w:szCs w:val="21"/>
-          <w:lang w:val="en-US" w:eastAsia="zh-CN"/>
+          <w:rFonts w:ascii="宋体" w:hAnsi="宋体"/>
+          <w:szCs w:val="21"/>
         </w:rPr>
       </w:pPr>
       <w:r>
@@ -7078,7 +7526,7 @@
     <w:p>
       <w:pPr>
         <w:rPr>
-          <w:rFonts w:ascii="黑体" w:eastAsia="黑体" w:hAnsi="黑体" w:cs="黑体" w:hint="eastAsia"/>
+          <w:rFonts w:ascii="黑体" w:eastAsia="黑体" w:hAnsi="黑体" w:cs="黑体"/>
           <w:szCs w:val="21"/>
         </w:rPr>
       </w:pPr>
@@ -7102,7 +7550,7 @@
       <w:pPr>
         <w:ind w:firstLineChars="200" w:firstLine="420"/>
         <w:rPr>
-          <w:rFonts w:ascii="宋体" w:hAnsi="宋体" w:hint="eastAsia"/>
+          <w:rFonts w:ascii="宋体" w:hAnsi="宋体"/>
           <w:szCs w:val="21"/>
         </w:rPr>
       </w:pPr>
@@ -7199,45 +7647,122 @@
     <w:p>
       <w:pPr>
         <w:rPr>
+          <w:rFonts w:ascii="黑体" w:eastAsia="黑体" w:hAnsi="黑体" w:cs="黑体"/>
+          <w:sz w:val="24"/>
+        </w:rPr>
+      </w:pPr>
+      <w:r>
+        <w:rPr>
+          <w:rFonts w:ascii="黑体" w:eastAsia="黑体" w:hAnsi="黑体" w:cs="黑体"/>
+          <w:sz w:val="24"/>
+        </w:rPr>
+        <w:t>2、</w:t>
+      </w:r>
+      <w:r>
+        <w:rPr>
           <w:rFonts w:ascii="黑体" w:eastAsia="黑体" w:hAnsi="黑体" w:cs="黑体" w:hint="eastAsia"/>
           <w:sz w:val="24"/>
         </w:rPr>
-      </w:pPr>
-      <w:r>
+        <w:t>人脸图像预处理</w:t>
+      </w:r>
+    </w:p>
+    <w:p>
+      <w:pPr>
         <w:rPr>
           <w:rFonts w:ascii="黑体" w:eastAsia="黑体" w:hAnsi="黑体" w:cs="黑体"/>
-          <w:sz w:val="24"/>
-        </w:rPr>
-        <w:t>2、</w:t>
+          <w:szCs w:val="21"/>
+        </w:rPr>
+      </w:pPr>
+      <w:r>
+        <w:rPr>
+          <w:rFonts w:ascii="黑体" w:eastAsia="黑体" w:hAnsi="黑体" w:cs="黑体"/>
+          <w:szCs w:val="21"/>
+        </w:rPr>
+        <w:t>（1）</w:t>
       </w:r>
       <w:r>
         <w:rPr>
           <w:rFonts w:ascii="黑体" w:eastAsia="黑体" w:hAnsi="黑体" w:cs="黑体" w:hint="eastAsia"/>
-          <w:sz w:val="24"/>
-        </w:rPr>
-        <w:t>人脸图像预处理</w:t>
-      </w:r>
-    </w:p>
-    <w:p>
-      <w:pPr>
+          <w:szCs w:val="21"/>
+        </w:rPr>
+        <w:t>图像灰度的规格化</w:t>
+      </w:r>
+    </w:p>
+    <w:p>
+      <w:pPr>
+        <w:ind w:firstLineChars="200" w:firstLine="420"/>
+        <w:rPr>
+          <w:rFonts w:ascii="宋体" w:hAnsi="宋体"/>
+          <w:szCs w:val="21"/>
+        </w:rPr>
+      </w:pPr>
+      <w:r>
+        <w:rPr>
+          <w:rFonts w:ascii="宋体" w:hAnsi="宋体" w:hint="eastAsia"/>
+          <w:szCs w:val="21"/>
+        </w:rPr>
+        <w:t>为了避免在人脸图像分类中的干扰项，使用黑白图片是个好主意。为了得到灰度版本，我们只需要在图像加载函数中指定，将适当的值作为第二个参数传递。</w:t>
+      </w:r>
+    </w:p>
+    <w:p>
+      <w:pPr>
+        <w:ind w:firstLineChars="200" w:firstLine="420"/>
+        <w:rPr>
+          <w:rFonts w:ascii="宋体" w:hAnsi="宋体"/>
+          <w:szCs w:val="21"/>
+        </w:rPr>
+      </w:pPr>
+      <w:r>
+        <w:rPr>
+          <w:rFonts w:ascii="宋体" w:hAnsi="宋体" w:hint="eastAsia"/>
+          <w:szCs w:val="21"/>
+        </w:rPr>
+        <w:t>使用加权平均法：将红、绿、蓝三</w:t>
+      </w:r>
+      <w:proofErr w:type="gramStart"/>
+      <w:r>
+        <w:rPr>
+          <w:rFonts w:ascii="宋体" w:hAnsi="宋体" w:hint="eastAsia"/>
+          <w:szCs w:val="21"/>
+        </w:rPr>
+        <w:t>个</w:t>
+      </w:r>
+      <w:proofErr w:type="gramEnd"/>
+      <w:r>
+        <w:rPr>
+          <w:rFonts w:ascii="宋体" w:hAnsi="宋体" w:hint="eastAsia"/>
+          <w:szCs w:val="21"/>
+        </w:rPr>
+        <w:t>颜色通道按照不同的权值进行加权平均，得到一个灰度值。这种方法的公式为：Y = 0.3R + 0.59G + 0.11B1。这种方法的权值选择是基于人眼对不同颜色的敏感度</w:t>
+      </w:r>
+      <w:r>
+        <w:rPr>
+          <w:rFonts w:ascii="宋体" w:hAnsi="宋体"/>
+          <w:szCs w:val="21"/>
+        </w:rPr>
+        <w:t>。</w:t>
+      </w:r>
+    </w:p>
+    <w:p>
+      <w:pPr>
+        <w:rPr>
+          <w:rFonts w:ascii="黑体" w:eastAsia="黑体" w:hAnsi="黑体" w:cs="黑体"/>
+          <w:szCs w:val="21"/>
+        </w:rPr>
+      </w:pPr>
+      <w:r>
+        <w:rPr>
+          <w:rFonts w:ascii="黑体" w:eastAsia="黑体" w:hAnsi="黑体" w:cs="黑体"/>
+          <w:szCs w:val="21"/>
+        </w:rPr>
+        <w:t>（2）</w:t>
+      </w:r>
+      <w:r>
         <w:rPr>
           <w:rFonts w:ascii="黑体" w:eastAsia="黑体" w:hAnsi="黑体" w:cs="黑体" w:hint="eastAsia"/>
           <w:szCs w:val="21"/>
         </w:rPr>
-      </w:pPr>
-      <w:r>
-        <w:rPr>
-          <w:rFonts w:ascii="黑体" w:eastAsia="黑体" w:hAnsi="黑体" w:cs="黑体"/>
-          <w:szCs w:val="21"/>
-        </w:rPr>
-        <w:t>（1）</w:t>
-      </w:r>
-      <w:r>
-        <w:rPr>
-          <w:rFonts w:ascii="黑体" w:eastAsia="黑体" w:hAnsi="黑体" w:cs="黑体" w:hint="eastAsia"/>
-          <w:szCs w:val="21"/>
-        </w:rPr>
-        <w:t>图像灰度的规格化</w:t>
+        <w:t>图像的高斯模糊</w:t>
       </w:r>
     </w:p>
     <w:p>
@@ -7253,7 +7778,7 @@
           <w:rFonts w:ascii="宋体" w:hAnsi="宋体" w:hint="eastAsia"/>
           <w:szCs w:val="21"/>
         </w:rPr>
-        <w:t>为了避免在人脸图像分类中的干扰项，使用黑白图片是个好主意。为了得到灰度版本，我们只需要在图像加载函数中指定，将适当的值作为第二个参数传递。</w:t>
+        <w:t>在本项目中，对输入图像进行高斯模糊处理是非常重要的一步。高斯模糊可以帮助我们减少图像中的噪声和细节，使得图像变得更加平滑，这对于后续的特征提取和人脸识别是非常有帮助的</w:t>
       </w:r>
     </w:p>
     <w:p>
@@ -7269,75 +7794,14 @@
           <w:rFonts w:ascii="宋体" w:hAnsi="宋体" w:hint="eastAsia"/>
           <w:szCs w:val="21"/>
         </w:rPr>
-        <w:t>使用加权平均法：将红、绿、蓝三个颜色通道按照不同的权值进行加权平均，得到一个灰度值。这种方法的公式为：Y = 0.3R + 0.59G + 0.11B1。这种方法的权值选择是基于人眼对不同颜色的敏感度</w:t>
-      </w:r>
-      <w:r>
-        <w:rPr>
-          <w:rFonts w:ascii="宋体" w:hAnsi="宋体"/>
-          <w:szCs w:val="21"/>
-        </w:rPr>
-        <w:t>。</w:t>
-      </w:r>
-    </w:p>
-    <w:p>
-      <w:pPr>
-        <w:rPr>
-          <w:rFonts w:ascii="黑体" w:eastAsia="黑体" w:hAnsi="黑体" w:cs="黑体" w:hint="eastAsia"/>
-          <w:szCs w:val="21"/>
-        </w:rPr>
-      </w:pPr>
-      <w:r>
-        <w:rPr>
-          <w:rFonts w:ascii="黑体" w:eastAsia="黑体" w:hAnsi="黑体" w:cs="黑体"/>
-          <w:szCs w:val="21"/>
-        </w:rPr>
-        <w:t>（2）</w:t>
-      </w:r>
-      <w:r>
-        <w:rPr>
-          <w:rFonts w:ascii="黑体" w:eastAsia="黑体" w:hAnsi="黑体" w:cs="黑体" w:hint="eastAsia"/>
-          <w:szCs w:val="21"/>
-        </w:rPr>
-        <w:t>图像的高斯模糊</w:t>
+        <w:t>高斯模糊本质上是低通滤波器，输出图像的每个像素点是原图像上对应像素点与周围像素点的加权和，就是用高斯分布权值矩阵与原始图像矩阵做卷积运算而已。</w:t>
       </w:r>
     </w:p>
     <w:p>
       <w:pPr>
         <w:ind w:firstLineChars="200" w:firstLine="420"/>
         <w:rPr>
-          <w:rFonts w:ascii="宋体" w:hAnsi="宋体" w:hint="eastAsia"/>
-          <w:szCs w:val="21"/>
-        </w:rPr>
-      </w:pPr>
-      <w:r>
-        <w:rPr>
-          <w:rFonts w:ascii="宋体" w:hAnsi="宋体" w:hint="eastAsia"/>
-          <w:szCs w:val="21"/>
-        </w:rPr>
-        <w:t>在本项目中，对输入图像进行高斯模糊处理是非常重要的一步。高斯模糊可以帮助我们减少图像中的噪声和细节，使得图像变得更加平滑，这对于后续的特征提取和人脸识别是非常有帮助的</w:t>
-      </w:r>
-    </w:p>
-    <w:p>
-      <w:pPr>
-        <w:ind w:firstLineChars="200" w:firstLine="420"/>
-        <w:rPr>
-          <w:rFonts w:ascii="宋体" w:hAnsi="宋体"/>
-          <w:szCs w:val="21"/>
-        </w:rPr>
-      </w:pPr>
-      <w:r>
-        <w:rPr>
-          <w:rFonts w:ascii="宋体" w:hAnsi="宋体" w:hint="eastAsia"/>
-          <w:szCs w:val="21"/>
-        </w:rPr>
-        <w:t>高斯模糊本质上是低通滤波器，输出图像的每个像素点是原图像上对应像素点与周围像素点的加权和，就是用高斯分布权值矩阵与原始图像矩阵做卷积运算而已。</w:t>
-      </w:r>
-    </w:p>
-    <w:p>
-      <w:pPr>
-        <w:ind w:firstLineChars="200" w:firstLine="420"/>
-        <w:rPr>
-          <w:rFonts w:ascii="宋体" w:hAnsi="宋体" w:hint="eastAsia"/>
+          <w:rFonts w:ascii="宋体" w:hAnsi="宋体"/>
           <w:szCs w:val="21"/>
         </w:rPr>
       </w:pPr>
@@ -7353,7 +7817,7 @@
       <w:pPr>
         <w:jc w:val="center"/>
         <w:rPr>
-          <w:rFonts w:ascii="宋体" w:hAnsi="宋体" w:hint="eastAsia"/>
+          <w:rFonts w:ascii="宋体" w:hAnsi="宋体"/>
           <w:szCs w:val="21"/>
         </w:rPr>
       </w:pPr>
@@ -7527,8 +7991,25 @@
           <w:rFonts w:ascii="宋体" w:hAnsi="宋体" w:hint="eastAsia"/>
           <w:szCs w:val="21"/>
         </w:rPr>
-        <w:t>使用cv2做高斯模糊，只要一行代码调用GaussianBlur函数，给出高斯矩阵的尺寸和标准差就可以：</w:t>
-      </w:r>
+        <w:t>使用cv2做高斯模糊，只要一行代码调用</w:t>
+      </w:r>
+      <w:proofErr w:type="spellStart"/>
+      <w:r>
+        <w:rPr>
+          <w:rFonts w:ascii="宋体" w:hAnsi="宋体" w:hint="eastAsia"/>
+          <w:szCs w:val="21"/>
+        </w:rPr>
+        <w:t>GaussianBlur</w:t>
+      </w:r>
+      <w:proofErr w:type="spellEnd"/>
+      <w:r>
+        <w:rPr>
+          <w:rFonts w:ascii="宋体" w:hAnsi="宋体" w:hint="eastAsia"/>
+          <w:szCs w:val="21"/>
+        </w:rPr>
+        <w:t>函数，给出高斯矩阵的尺寸和标准差就可以：</w:t>
+      </w:r>
+      <w:proofErr w:type="spellStart"/>
       <w:r>
         <w:rPr>
           <w:rFonts w:ascii="Courier New" w:hAnsi="Courier New" w:cs="Courier New"/>
@@ -7537,7 +8018,18 @@
           <w:sz w:val="20"/>
           <w:szCs w:val="20"/>
         </w:rPr>
-        <w:t>dst = cv2.GaussianBlur(gray, (</w:t>
+        <w:t>dst</w:t>
+      </w:r>
+      <w:proofErr w:type="spellEnd"/>
+      <w:r>
+        <w:rPr>
+          <w:rFonts w:ascii="Courier New" w:hAnsi="Courier New" w:cs="Courier New"/>
+          <w:color w:val="080808"/>
+          <w:kern w:val="0"/>
+          <w:sz w:val="20"/>
+          <w:szCs w:val="20"/>
+        </w:rPr>
+        <w:t xml:space="preserve"> = cv2.GaussianBlur(gray, (</w:t>
       </w:r>
       <w:r>
         <w:rPr>
@@ -7661,7 +8153,7 @@
     <w:p>
       <w:pPr>
         <w:rPr>
-          <w:rFonts w:ascii="黑体" w:eastAsia="黑体" w:hAnsi="黑体" w:cs="黑体" w:hint="eastAsia"/>
+          <w:rFonts w:ascii="黑体" w:eastAsia="黑体" w:hAnsi="黑体" w:cs="黑体"/>
           <w:szCs w:val="21"/>
         </w:rPr>
       </w:pPr>
@@ -7708,7 +8200,7 @@
       <w:pPr>
         <w:ind w:firstLineChars="200" w:firstLine="420"/>
         <w:rPr>
-          <w:rFonts w:ascii="宋体" w:hAnsi="宋体" w:hint="eastAsia"/>
+          <w:rFonts w:ascii="宋体" w:hAnsi="宋体"/>
           <w:szCs w:val="21"/>
         </w:rPr>
       </w:pPr>
@@ -7773,16 +8265,32 @@
     <w:p>
       <w:pPr>
         <w:rPr>
-          <w:rFonts w:ascii="宋体" w:hAnsi="宋体" w:hint="eastAsia"/>
-          <w:szCs w:val="21"/>
-        </w:rPr>
-      </w:pPr>
-      <w:r>
-        <w:rPr>
-          <w:rFonts w:ascii="宋体" w:hAnsi="宋体" w:hint="eastAsia"/>
-          <w:szCs w:val="21"/>
-        </w:rPr>
-        <w:t>原始LBP特征描述及计算方法：原始的LBP算子定义在像素33的邻域内，以邻域中心像素为阈值，相邻的8个像素的灰度值与邻域中心的像素值进行比较，若周围像素大于中心像素值，则该像素点的位置被标记为1，否则为0。这样，33邻域内的8个点经过比较可产生8位二进制数，将这8位二进制数依次排列形成一个二进制数字，这个二进制数字就是中心像素的LBP值1。</w:t>
+          <w:rFonts w:ascii="宋体" w:hAnsi="宋体"/>
+          <w:szCs w:val="21"/>
+        </w:rPr>
+      </w:pPr>
+      <w:r>
+        <w:rPr>
+          <w:rFonts w:ascii="宋体" w:hAnsi="宋体" w:hint="eastAsia"/>
+          <w:szCs w:val="21"/>
+        </w:rPr>
+        <w:t>原始LBP特征描述及计算方法：原始的LBP算子定义在像素33的邻域内，以邻域中心像素为阈值，相邻的8个像素的灰度值与邻域中心的</w:t>
+      </w:r>
+      <w:proofErr w:type="gramStart"/>
+      <w:r>
+        <w:rPr>
+          <w:rFonts w:ascii="宋体" w:hAnsi="宋体" w:hint="eastAsia"/>
+          <w:szCs w:val="21"/>
+        </w:rPr>
+        <w:t>像素值</w:t>
+      </w:r>
+      <w:proofErr w:type="gramEnd"/>
+      <w:r>
+        <w:rPr>
+          <w:rFonts w:ascii="宋体" w:hAnsi="宋体" w:hint="eastAsia"/>
+          <w:szCs w:val="21"/>
+        </w:rPr>
+        <w:t>进行比较，若周围像素大于中心像素值，则该像素点的位置被标记为1，否则为0。这样，33邻域内的8个点经过比较可产生8位二进制数，将这8位二进制数依次排列形成一个二进制数字，这个二进制数字就是中心像素的LBP值1。</w:t>
       </w:r>
     </w:p>
     <w:p>
@@ -7798,7 +8306,23 @@
           <w:rFonts w:ascii="宋体" w:hAnsi="宋体" w:hint="eastAsia"/>
           <w:szCs w:val="21"/>
         </w:rPr>
-        <w:t>改进一：圆形LBP特征：为了适应不同尺度的纹理特征，并达到灰度和旋转不变性的要求，研究人员对LBP算子进行了改进，将3×3邻域扩展到任意邻域，并用圆形邻域代替了正方形邻域1。</w:t>
+        <w:t>改进</w:t>
+      </w:r>
+      <w:proofErr w:type="gramStart"/>
+      <w:r>
+        <w:rPr>
+          <w:rFonts w:ascii="宋体" w:hAnsi="宋体" w:hint="eastAsia"/>
+          <w:szCs w:val="21"/>
+        </w:rPr>
+        <w:t>一</w:t>
+      </w:r>
+      <w:proofErr w:type="gramEnd"/>
+      <w:r>
+        <w:rPr>
+          <w:rFonts w:ascii="宋体" w:hAnsi="宋体" w:hint="eastAsia"/>
+          <w:szCs w:val="21"/>
+        </w:rPr>
+        <w:t>：圆形LBP特征：为了适应不同尺度的纹理特征，并达到灰度和旋转不变性的要求，研究人员对LBP算子进行了改进，将3×3邻域扩展到任意邻域，并用圆形邻域代替了正方形邻域1。</w:t>
       </w:r>
     </w:p>
     <w:p>
@@ -7821,7 +8345,7 @@
       <w:pPr>
         <w:ind w:firstLineChars="200" w:firstLine="420"/>
         <w:rPr>
-          <w:rFonts w:ascii="宋体" w:hAnsi="宋体" w:hint="eastAsia"/>
+          <w:rFonts w:ascii="宋体" w:hAnsi="宋体"/>
           <w:szCs w:val="21"/>
         </w:rPr>
       </w:pPr>
@@ -7837,7 +8361,7 @@
       <w:pPr>
         <w:ind w:firstLineChars="200" w:firstLine="420"/>
         <w:rPr>
-          <w:rFonts w:ascii="宋体" w:hAnsi="宋体" w:hint="eastAsia"/>
+          <w:rFonts w:ascii="宋体" w:hAnsi="宋体"/>
           <w:szCs w:val="21"/>
         </w:rPr>
       </w:pPr>
@@ -7878,7 +8402,7 @@
       <w:pPr>
         <w:ind w:firstLineChars="200" w:firstLine="420"/>
         <w:rPr>
-          <w:rFonts w:ascii="黑体" w:eastAsia="黑体" w:hAnsi="宋体" w:hint="eastAsia"/>
+          <w:rFonts w:ascii="黑体" w:eastAsia="黑体" w:hAnsi="宋体"/>
           <w:szCs w:val="21"/>
         </w:rPr>
       </w:pPr>
@@ -7905,7 +8429,7 @@
         </w:numPr>
         <w:ind w:left="440"/>
         <w:rPr>
-          <w:rFonts w:ascii="宋体" w:hAnsi="宋体" w:hint="eastAsia"/>
+          <w:rFonts w:ascii="宋体" w:hAnsi="宋体"/>
           <w:sz w:val="24"/>
         </w:rPr>
       </w:pPr>
@@ -8029,6 +8553,7 @@
           <w:szCs w:val="21"/>
         </w:rPr>
       </w:pPr>
+      <w:proofErr w:type="spellStart"/>
       <w:r>
         <w:rPr>
           <w:rFonts w:ascii="宋体" w:hAnsi="宋体"/>
@@ -8036,6 +8561,7 @@
         </w:rPr>
         <w:t>direction_bw</w:t>
       </w:r>
+      <w:proofErr w:type="spellEnd"/>
       <w:r>
         <w:rPr>
           <w:rFonts w:ascii="宋体" w:hAnsi="宋体" w:hint="eastAsia"/>
@@ -8043,12 +8569,14 @@
         </w:rPr>
         <w:t xml:space="preserve">模块 </w:t>
       </w:r>
+      <w:proofErr w:type="gramStart"/>
       <w:r>
         <w:rPr>
           <w:rFonts w:hint="eastAsia"/>
         </w:rPr>
         <w:t>二值化</w:t>
       </w:r>
+      <w:proofErr w:type="gramEnd"/>
       <w:r>
         <w:rPr>
           <w:rFonts w:hint="eastAsia"/>
@@ -8107,7 +8635,23 @@
           <w:rFonts w:ascii="宋体" w:hAnsi="宋体" w:hint="eastAsia"/>
           <w:szCs w:val="21"/>
         </w:rPr>
-        <w:t>去除指纹中的空洞和毛刺 如果当前位置点值为0（背景）该点的四邻域点（上下左右）的和大于3则为毛刺，空洞的判断方法为该点为白色（背景）的四周为黑色（前景）八领域点两的和为0，则为空洞。</w:t>
+        <w:t>去除指纹中的空洞和毛刺 如果当前位置点值为0（背景）该点的四邻域点（上下左右）的和大于3则为毛刺，空洞的判断方法为该点为白色（背景）的四周为黑色（前景）</w:t>
+      </w:r>
+      <w:proofErr w:type="gramStart"/>
+      <w:r>
+        <w:rPr>
+          <w:rFonts w:ascii="宋体" w:hAnsi="宋体" w:hint="eastAsia"/>
+          <w:szCs w:val="21"/>
+        </w:rPr>
+        <w:t>八领域点两</w:t>
+      </w:r>
+      <w:proofErr w:type="gramEnd"/>
+      <w:r>
+        <w:rPr>
+          <w:rFonts w:ascii="宋体" w:hAnsi="宋体" w:hint="eastAsia"/>
+          <w:szCs w:val="21"/>
+        </w:rPr>
+        <w:t>的和为0，则为空洞。</w:t>
       </w:r>
     </w:p>
     <w:p>
@@ -8141,7 +8685,39 @@
           <w:rFonts w:ascii="宋体" w:hAnsi="宋体" w:hint="eastAsia"/>
           <w:szCs w:val="21"/>
         </w:rPr>
-        <w:t>nning模块 细化 用开运算和闭运算对图像进行初步细化操作，先腐蚀后膨胀做开运算，先膨胀后腐蚀做闭运算。</w:t>
+        <w:t>nning模块 细化 用开运算和闭运算对图像进行初步细化操作，先腐蚀后</w:t>
+      </w:r>
+      <w:proofErr w:type="gramStart"/>
+      <w:r>
+        <w:rPr>
+          <w:rFonts w:ascii="宋体" w:hAnsi="宋体" w:hint="eastAsia"/>
+          <w:szCs w:val="21"/>
+        </w:rPr>
+        <w:t>膨胀做</w:t>
+      </w:r>
+      <w:proofErr w:type="gramEnd"/>
+      <w:r>
+        <w:rPr>
+          <w:rFonts w:ascii="宋体" w:hAnsi="宋体" w:hint="eastAsia"/>
+          <w:szCs w:val="21"/>
+        </w:rPr>
+        <w:t>开运算，先膨胀后</w:t>
+      </w:r>
+      <w:proofErr w:type="gramStart"/>
+      <w:r>
+        <w:rPr>
+          <w:rFonts w:ascii="宋体" w:hAnsi="宋体" w:hint="eastAsia"/>
+          <w:szCs w:val="21"/>
+        </w:rPr>
+        <w:t>腐蚀做闭</w:t>
+      </w:r>
+      <w:proofErr w:type="gramEnd"/>
+      <w:r>
+        <w:rPr>
+          <w:rFonts w:ascii="宋体" w:hAnsi="宋体" w:hint="eastAsia"/>
+          <w:szCs w:val="21"/>
+        </w:rPr>
+        <w:t>运算。</w:t>
       </w:r>
     </w:p>
     <w:p>
@@ -8152,7 +8728,7 @@
         </w:numPr>
         <w:ind w:left="0" w:firstLine="0"/>
         <w:rPr>
-          <w:rFonts w:ascii="宋体" w:hAnsi="宋体" w:hint="eastAsia"/>
+          <w:rFonts w:ascii="宋体" w:hAnsi="宋体"/>
           <w:szCs w:val="21"/>
         </w:rPr>
       </w:pPr>
@@ -8238,6 +8814,7 @@
         </w:numPr>
         <w:ind w:left="0" w:firstLine="0"/>
       </w:pPr>
+      <w:proofErr w:type="spellStart"/>
       <w:r>
         <w:rPr>
           <w:rFonts w:ascii="宋体" w:hAnsi="宋体" w:hint="eastAsia"/>
@@ -8252,6 +8829,7 @@
         </w:rPr>
         <w:t>uanghua</w:t>
       </w:r>
+      <w:proofErr w:type="spellEnd"/>
       <w:r>
         <w:rPr>
           <w:rFonts w:ascii="宋体" w:hAnsi="宋体" w:hint="eastAsia"/>
@@ -8278,8 +8856,13 @@
         </w:rPr>
         <w:t>num</w:t>
       </w:r>
-      <w:r>
-        <w:t>个像素，如果在</w:t>
+      <w:proofErr w:type="gramStart"/>
+      <w:r>
+        <w:t>个</w:t>
+      </w:r>
+      <w:proofErr w:type="gramEnd"/>
+      <w:r>
+        <w:t>像素，如果在</w:t>
       </w:r>
       <w:r>
         <w:rPr>
@@ -8288,8 +8871,13 @@
         </w:rPr>
         <w:t>num</w:t>
       </w:r>
-      <w:r>
-        <w:t>个像素之内遇到交叉点，则认为此端点为毛刺，去除此点</w:t>
+      <w:proofErr w:type="gramStart"/>
+      <w:r>
+        <w:t>个</w:t>
+      </w:r>
+      <w:proofErr w:type="gramEnd"/>
+      <w:r>
+        <w:t>像素之内遇到交叉点，则认为此端点为毛刺，去除此点</w:t>
       </w:r>
     </w:p>
     <w:p>
@@ -8327,10 +8915,11 @@
         </w:numPr>
         <w:ind w:left="0" w:firstLine="0"/>
         <w:rPr>
-          <w:rFonts w:ascii="宋体" w:hAnsi="宋体" w:hint="eastAsia"/>
-          <w:szCs w:val="21"/>
-        </w:rPr>
-      </w:pPr>
+          <w:rFonts w:ascii="宋体" w:hAnsi="宋体"/>
+          <w:szCs w:val="21"/>
+        </w:rPr>
+      </w:pPr>
+      <w:proofErr w:type="spellStart"/>
       <w:r>
         <w:rPr>
           <w:rFonts w:ascii="宋体" w:hAnsi="宋体"/>
@@ -8338,6 +8927,7 @@
         </w:rPr>
         <w:t>removeTooClose</w:t>
       </w:r>
+      <w:proofErr w:type="spellEnd"/>
       <w:r>
         <w:rPr>
           <w:rFonts w:ascii="宋体" w:hAnsi="宋体" w:hint="eastAsia"/>
@@ -8426,12 +9016,14 @@
         </w:rPr>
         <w:t>使用</w:t>
       </w:r>
+      <w:proofErr w:type="spellStart"/>
       <w:r>
         <w:rPr>
           <w:rFonts w:ascii="宋体" w:hAnsi="宋体" w:hint="eastAsia"/>
         </w:rPr>
         <w:t>guanghua</w:t>
       </w:r>
+      <w:proofErr w:type="spellEnd"/>
       <w:r>
         <w:rPr>
           <w:rFonts w:hint="eastAsia"/>
@@ -8454,16 +9046,14 @@
     <w:p>
       <w:pPr>
         <w:ind w:left="440" w:hanging="440"/>
+      </w:pPr>
+      <w:r>
         <w:rPr>
           <w:rFonts w:hint="eastAsia"/>
         </w:rPr>
-      </w:pPr>
-      <w:r>
-        <w:rPr>
-          <w:rFonts w:hint="eastAsia"/>
-        </w:rPr>
         <w:t>使用</w:t>
       </w:r>
+      <w:proofErr w:type="spellStart"/>
       <w:r>
         <w:rPr>
           <w:rFonts w:ascii="宋体" w:hAnsi="宋体"/>
@@ -8471,6 +9061,7 @@
         </w:rPr>
         <w:t>removeTooClose</w:t>
       </w:r>
+      <w:proofErr w:type="spellEnd"/>
       <w:r>
         <w:rPr>
           <w:rFonts w:ascii="宋体" w:hAnsi="宋体" w:hint="eastAsia"/>
@@ -8487,10 +9078,11 @@
         </w:numPr>
         <w:ind w:left="0" w:firstLine="0"/>
         <w:rPr>
-          <w:rFonts w:ascii="宋体" w:hAnsi="宋体" w:hint="eastAsia"/>
-          <w:szCs w:val="21"/>
-        </w:rPr>
-      </w:pPr>
+          <w:rFonts w:ascii="宋体" w:hAnsi="宋体"/>
+          <w:szCs w:val="21"/>
+        </w:rPr>
+      </w:pPr>
+      <w:proofErr w:type="spellStart"/>
       <w:r>
         <w:rPr>
           <w:rFonts w:ascii="宋体" w:hAnsi="宋体"/>
@@ -8498,12 +9090,29 @@
         </w:rPr>
         <w:t>getBasicPoint</w:t>
       </w:r>
-      <w:r>
-        <w:rPr>
-          <w:rFonts w:ascii="宋体" w:hAnsi="宋体" w:hint="eastAsia"/>
-          <w:szCs w:val="21"/>
-        </w:rPr>
-        <w:t>模块 通过迭代txy1中的点，使用findPoint函数找到附近的两个点，并计</w:t>
+      <w:proofErr w:type="spellEnd"/>
+      <w:r>
+        <w:rPr>
+          <w:rFonts w:ascii="宋体" w:hAnsi="宋体" w:hint="eastAsia"/>
+          <w:szCs w:val="21"/>
+        </w:rPr>
+        <w:t>模块 通过迭代txy1中的点，使用</w:t>
+      </w:r>
+      <w:proofErr w:type="spellStart"/>
+      <w:r>
+        <w:rPr>
+          <w:rFonts w:ascii="宋体" w:hAnsi="宋体" w:hint="eastAsia"/>
+          <w:szCs w:val="21"/>
+        </w:rPr>
+        <w:t>findPoint</w:t>
+      </w:r>
+      <w:proofErr w:type="spellEnd"/>
+      <w:r>
+        <w:rPr>
+          <w:rFonts w:ascii="宋体" w:hAnsi="宋体" w:hint="eastAsia"/>
+          <w:szCs w:val="21"/>
+        </w:rPr>
+        <w:t>函数找到附近的两个点，并计</w:t>
       </w:r>
       <w:r>
         <w:rPr>
@@ -8517,23 +9126,39 @@
     <w:p>
       <w:pPr>
         <w:rPr>
-          <w:rFonts w:ascii="宋体" w:hAnsi="宋体" w:hint="eastAsia"/>
-          <w:szCs w:val="21"/>
-        </w:rPr>
-      </w:pPr>
-      <w:r>
-        <w:rPr>
-          <w:rFonts w:ascii="宋体" w:hAnsi="宋体" w:hint="eastAsia"/>
-          <w:szCs w:val="21"/>
-        </w:rPr>
-        <w:t>在txy2中找到与当前点具有相同属性的点，同样使用findPoint函数找到附近的两个点，并计算这三个点的角度。</w:t>
+          <w:rFonts w:ascii="宋体" w:hAnsi="宋体"/>
+          <w:szCs w:val="21"/>
+        </w:rPr>
+      </w:pPr>
+      <w:r>
+        <w:rPr>
+          <w:rFonts w:ascii="宋体" w:hAnsi="宋体" w:hint="eastAsia"/>
+          <w:szCs w:val="21"/>
+        </w:rPr>
+        <w:t>在txy2中找到与当前点具有相同属性的点，同样使用</w:t>
+      </w:r>
+      <w:proofErr w:type="spellStart"/>
+      <w:r>
+        <w:rPr>
+          <w:rFonts w:ascii="宋体" w:hAnsi="宋体" w:hint="eastAsia"/>
+          <w:szCs w:val="21"/>
+        </w:rPr>
+        <w:t>findPoint</w:t>
+      </w:r>
+      <w:proofErr w:type="spellEnd"/>
+      <w:r>
+        <w:rPr>
+          <w:rFonts w:ascii="宋体" w:hAnsi="宋体" w:hint="eastAsia"/>
+          <w:szCs w:val="21"/>
+        </w:rPr>
+        <w:t>函数找到附近的两个点，并计算这三个点的角度。</w:t>
       </w:r>
     </w:p>
     <w:p>
       <w:pPr>
         <w:ind w:left="440" w:hanging="440"/>
         <w:rPr>
-          <w:rFonts w:ascii="宋体" w:hAnsi="宋体" w:hint="eastAsia"/>
+          <w:rFonts w:ascii="宋体" w:hAnsi="宋体"/>
           <w:szCs w:val="21"/>
         </w:rPr>
       </w:pPr>
@@ -8557,6 +9182,7 @@
           <w:szCs w:val="21"/>
         </w:rPr>
       </w:pPr>
+      <w:proofErr w:type="spellStart"/>
       <w:r>
         <w:rPr>
           <w:rFonts w:ascii="宋体" w:hAnsi="宋体"/>
@@ -8564,6 +9190,7 @@
         </w:rPr>
         <w:t>getThetas</w:t>
       </w:r>
+      <w:proofErr w:type="spellEnd"/>
       <w:r>
         <w:rPr>
           <w:rFonts w:ascii="宋体" w:hAnsi="宋体" w:hint="eastAsia"/>
@@ -8580,16 +9207,41 @@
         </w:numPr>
         <w:ind w:left="440"/>
         <w:rPr>
-          <w:rFonts w:ascii="宋体" w:hAnsi="宋体" w:hint="eastAsia"/>
-          <w:szCs w:val="21"/>
-        </w:rPr>
-      </w:pPr>
-      <w:r>
-        <w:rPr>
-          <w:rFonts w:ascii="宋体" w:hAnsi="宋体" w:hint="eastAsia"/>
-          <w:szCs w:val="21"/>
-        </w:rPr>
-        <w:t>findpoint模块 寻找离指定点最近的num个点，并返回这些点的坐标集合。</w:t>
+          <w:rFonts w:ascii="宋体" w:hAnsi="宋体"/>
+          <w:szCs w:val="21"/>
+        </w:rPr>
+      </w:pPr>
+      <w:proofErr w:type="spellStart"/>
+      <w:r>
+        <w:rPr>
+          <w:rFonts w:ascii="宋体" w:hAnsi="宋体" w:hint="eastAsia"/>
+          <w:szCs w:val="21"/>
+        </w:rPr>
+        <w:t>findpoint</w:t>
+      </w:r>
+      <w:proofErr w:type="spellEnd"/>
+      <w:r>
+        <w:rPr>
+          <w:rFonts w:ascii="宋体" w:hAnsi="宋体" w:hint="eastAsia"/>
+          <w:szCs w:val="21"/>
+        </w:rPr>
+        <w:t>模块 寻找离指定点最近的num</w:t>
+      </w:r>
+      <w:proofErr w:type="gramStart"/>
+      <w:r>
+        <w:rPr>
+          <w:rFonts w:ascii="宋体" w:hAnsi="宋体" w:hint="eastAsia"/>
+          <w:szCs w:val="21"/>
+        </w:rPr>
+        <w:t>个</w:t>
+      </w:r>
+      <w:proofErr w:type="gramEnd"/>
+      <w:r>
+        <w:rPr>
+          <w:rFonts w:ascii="宋体" w:hAnsi="宋体" w:hint="eastAsia"/>
+          <w:szCs w:val="21"/>
+        </w:rPr>
+        <w:t>点，并返回这些点的坐标集合。</w:t>
       </w:r>
     </w:p>
     <w:p>
@@ -8600,10 +9252,11 @@
         </w:numPr>
         <w:ind w:left="0" w:firstLine="0"/>
         <w:rPr>
-          <w:rFonts w:ascii="宋体" w:hAnsi="宋体" w:hint="eastAsia"/>
-          <w:szCs w:val="21"/>
-        </w:rPr>
-      </w:pPr>
+          <w:rFonts w:ascii="宋体" w:hAnsi="宋体"/>
+          <w:szCs w:val="21"/>
+        </w:rPr>
+      </w:pPr>
+      <w:proofErr w:type="spellStart"/>
       <w:r>
         <w:rPr>
           <w:rFonts w:ascii="宋体" w:hAnsi="宋体"/>
@@ -8611,44 +9264,109 @@
         </w:rPr>
         <w:t>pointMatch</w:t>
       </w:r>
-      <w:r>
-        <w:rPr>
-          <w:rFonts w:ascii="宋体" w:hAnsi="宋体" w:hint="eastAsia"/>
-          <w:szCs w:val="21"/>
-        </w:rPr>
-        <w:t>模块 判断两组特征点集是否匹配，通过对两组点集进行比较，判断匹配率是否达到阈值，从而判断匹配成功或失败。</w:t>
+      <w:proofErr w:type="spellEnd"/>
+      <w:r>
+        <w:rPr>
+          <w:rFonts w:ascii="宋体" w:hAnsi="宋体" w:hint="eastAsia"/>
+          <w:szCs w:val="21"/>
+        </w:rPr>
+        <w:t>模块 判断两组特征</w:t>
+      </w:r>
+      <w:proofErr w:type="gramStart"/>
+      <w:r>
+        <w:rPr>
+          <w:rFonts w:ascii="宋体" w:hAnsi="宋体" w:hint="eastAsia"/>
+          <w:szCs w:val="21"/>
+        </w:rPr>
+        <w:t>点集是否</w:t>
+      </w:r>
+      <w:proofErr w:type="gramEnd"/>
+      <w:r>
+        <w:rPr>
+          <w:rFonts w:ascii="宋体" w:hAnsi="宋体" w:hint="eastAsia"/>
+          <w:szCs w:val="21"/>
+        </w:rPr>
+        <w:t>匹配，通过对</w:t>
+      </w:r>
+      <w:proofErr w:type="gramStart"/>
+      <w:r>
+        <w:rPr>
+          <w:rFonts w:ascii="宋体" w:hAnsi="宋体" w:hint="eastAsia"/>
+          <w:szCs w:val="21"/>
+        </w:rPr>
+        <w:t>两组点集进行</w:t>
+      </w:r>
+      <w:proofErr w:type="gramEnd"/>
+      <w:r>
+        <w:rPr>
+          <w:rFonts w:ascii="宋体" w:hAnsi="宋体" w:hint="eastAsia"/>
+          <w:szCs w:val="21"/>
+        </w:rPr>
+        <w:t>比较，判断匹配率是否达到阈值，从而判断匹配成功或失败。</w:t>
       </w:r>
     </w:p>
     <w:p>
       <w:pPr>
         <w:ind w:left="440" w:hanging="440"/>
         <w:rPr>
-          <w:rFonts w:ascii="宋体" w:hAnsi="宋体" w:hint="eastAsia"/>
-          <w:szCs w:val="21"/>
-        </w:rPr>
-      </w:pPr>
-      <w:r>
-        <w:rPr>
-          <w:rFonts w:ascii="宋体" w:hAnsi="宋体" w:hint="eastAsia"/>
-          <w:szCs w:val="21"/>
-        </w:rPr>
-        <w:t>使用 getBasicPoint 获取两组特征点的基本匹配点</w:t>
+          <w:rFonts w:ascii="宋体" w:hAnsi="宋体"/>
+          <w:szCs w:val="21"/>
+        </w:rPr>
+      </w:pPr>
+      <w:r>
+        <w:rPr>
+          <w:rFonts w:ascii="宋体" w:hAnsi="宋体" w:hint="eastAsia"/>
+          <w:szCs w:val="21"/>
+        </w:rPr>
+        <w:t xml:space="preserve">使用 </w:t>
+      </w:r>
+      <w:proofErr w:type="spellStart"/>
+      <w:r>
+        <w:rPr>
+          <w:rFonts w:ascii="宋体" w:hAnsi="宋体" w:hint="eastAsia"/>
+          <w:szCs w:val="21"/>
+        </w:rPr>
+        <w:t>getBasicPoint</w:t>
+      </w:r>
+      <w:proofErr w:type="spellEnd"/>
+      <w:r>
+        <w:rPr>
+          <w:rFonts w:ascii="宋体" w:hAnsi="宋体" w:hint="eastAsia"/>
+          <w:szCs w:val="21"/>
+        </w:rPr>
+        <w:t xml:space="preserve"> 获取两组特征点的基本匹配点</w:t>
       </w:r>
     </w:p>
     <w:p>
       <w:pPr>
         <w:ind w:left="440" w:hanging="440"/>
         <w:rPr>
-          <w:rFonts w:ascii="宋体" w:hAnsi="宋体" w:hint="eastAsia"/>
-          <w:szCs w:val="21"/>
-        </w:rPr>
-      </w:pPr>
-      <w:r>
-        <w:rPr>
-          <w:rFonts w:ascii="宋体" w:hAnsi="宋体" w:hint="eastAsia"/>
-          <w:szCs w:val="21"/>
-        </w:rPr>
-        <w:t>根据基本匹配点，使用 findPoint 函数找到附近的若干个点。</w:t>
+          <w:rFonts w:ascii="宋体" w:hAnsi="宋体"/>
+          <w:szCs w:val="21"/>
+        </w:rPr>
+      </w:pPr>
+      <w:r>
+        <w:rPr>
+          <w:rFonts w:ascii="宋体" w:hAnsi="宋体" w:hint="eastAsia"/>
+          <w:szCs w:val="21"/>
+        </w:rPr>
+        <w:t xml:space="preserve">根据基本匹配点，使用 </w:t>
+      </w:r>
+      <w:proofErr w:type="spellStart"/>
+      <w:r>
+        <w:rPr>
+          <w:rFonts w:ascii="宋体" w:hAnsi="宋体" w:hint="eastAsia"/>
+          <w:szCs w:val="21"/>
+        </w:rPr>
+        <w:t>findPoint</w:t>
+      </w:r>
+      <w:proofErr w:type="spellEnd"/>
+      <w:r>
+        <w:rPr>
+          <w:rFonts w:ascii="宋体" w:hAnsi="宋体" w:hint="eastAsia"/>
+          <w:szCs w:val="21"/>
+        </w:rPr>
+        <w:t xml:space="preserve"> 函数找到附近的若干个点。</w:t>
       </w:r>
     </w:p>
     <w:p>
@@ -8675,10 +9393,11 @@
         </w:numPr>
         <w:ind w:left="440"/>
         <w:rPr>
-          <w:rFonts w:ascii="宋体" w:hAnsi="宋体" w:hint="eastAsia"/>
-          <w:szCs w:val="21"/>
-        </w:rPr>
-      </w:pPr>
+          <w:rFonts w:ascii="宋体" w:hAnsi="宋体"/>
+          <w:szCs w:val="21"/>
+        </w:rPr>
+      </w:pPr>
+      <w:proofErr w:type="spellStart"/>
       <w:r>
         <w:rPr>
           <w:rFonts w:ascii="宋体" w:hAnsi="宋体" w:hint="eastAsia"/>
@@ -8698,7 +9417,15 @@
           <w:rFonts w:ascii="宋体" w:hAnsi="宋体" w:hint="eastAsia"/>
           <w:szCs w:val="21"/>
         </w:rPr>
-        <w:t>ll模块 将目标图片与指纹库中所有图片进行匹配</w:t>
+        <w:t>ll</w:t>
+      </w:r>
+      <w:proofErr w:type="spellEnd"/>
+      <w:r>
+        <w:rPr>
+          <w:rFonts w:ascii="宋体" w:hAnsi="宋体" w:hint="eastAsia"/>
+          <w:szCs w:val="21"/>
+        </w:rPr>
+        <w:t>模块 将目标图片与指纹库中所有图片进行匹配</w:t>
       </w:r>
     </w:p>
     <w:p>
@@ -8710,7 +9437,7 @@
           <w:noProof/>
         </w:rPr>
         <w:drawing>
-          <wp:inline distT="0" distB="0" distL="0" distR="0" wp14:anchorId="0E504ED7" wp14:editId="799437E8">
+          <wp:inline distT="0" distB="0" distL="0" distR="0" wp14:anchorId="0E504ED7" wp14:editId="4F7EE83D">
             <wp:extent cx="1860550" cy="3321050"/>
             <wp:effectExtent l="0" t="0" r="0" b="0"/>
             <wp:docPr id="12" name="图片 9" descr="v2-13bc73ed1c45c0bb5d7d845664133291_r"/>
@@ -8787,7 +9514,7 @@
       <w:pPr>
         <w:ind w:firstLineChars="200" w:firstLine="480"/>
         <w:rPr>
-          <w:rFonts w:ascii="黑体" w:eastAsia="黑体" w:hAnsi="黑体" w:cs="黑体" w:hint="eastAsia"/>
+          <w:rFonts w:ascii="黑体" w:eastAsia="黑体" w:hAnsi="黑体" w:cs="黑体"/>
           <w:sz w:val="24"/>
         </w:rPr>
       </w:pPr>
@@ -8858,12 +9585,14 @@
           <w:numId w:val="5"/>
         </w:numPr>
       </w:pPr>
+      <w:proofErr w:type="spellStart"/>
       <w:r>
         <w:rPr>
           <w:rFonts w:hint="eastAsia"/>
         </w:rPr>
         <w:t>dst</w:t>
       </w:r>
+      <w:proofErr w:type="spellEnd"/>
       <w:r>
         <w:t xml:space="preserve"> </w:t>
       </w:r>
@@ -8896,8 +9625,13 @@
           <w:numId w:val="5"/>
         </w:numPr>
       </w:pPr>
-      <w:r>
-        <w:t xml:space="preserve">face_detect </w:t>
+      <w:proofErr w:type="spellStart"/>
+      <w:r>
+        <w:t>face_detect</w:t>
+      </w:r>
+      <w:proofErr w:type="spellEnd"/>
+      <w:r>
+        <w:t xml:space="preserve"> </w:t>
       </w:r>
       <w:r>
         <w:rPr>
@@ -8937,9 +9671,11 @@
         </w:rPr>
         <w:t>是通过</w:t>
       </w:r>
+      <w:proofErr w:type="spellStart"/>
       <w:r>
         <w:t>face_detect.detectMultiScale</w:t>
       </w:r>
+      <w:proofErr w:type="spellEnd"/>
       <w:r>
         <w:rPr>
           <w:rFonts w:hint="eastAsia"/>
@@ -8971,8 +9707,13 @@
           <w:numId w:val="5"/>
         </w:numPr>
       </w:pPr>
-      <w:r>
-        <w:t>idnum, confidence</w:t>
+      <w:proofErr w:type="spellStart"/>
+      <w:r>
+        <w:t>idnum</w:t>
+      </w:r>
+      <w:proofErr w:type="spellEnd"/>
+      <w:r>
+        <w:t>, confidence</w:t>
       </w:r>
       <w:r>
         <w:rPr>
@@ -8980,9 +9721,11 @@
         </w:rPr>
         <w:t>是人脸通过</w:t>
       </w:r>
+      <w:proofErr w:type="spellStart"/>
       <w:r>
         <w:t>recognizer.predict</w:t>
       </w:r>
+      <w:proofErr w:type="spellEnd"/>
       <w:r>
         <w:rPr>
           <w:rFonts w:hint="eastAsia"/>
@@ -9001,7 +9744,21 @@
         <w:rPr>
           <w:rFonts w:hint="eastAsia"/>
         </w:rPr>
-        <w:t>检测的人脸相关参数有：眼睛、嘴巴、鼻子</w:t>
+        <w:t>检测的人</w:t>
+      </w:r>
+      <w:proofErr w:type="gramStart"/>
+      <w:r>
+        <w:rPr>
+          <w:rFonts w:hint="eastAsia"/>
+        </w:rPr>
+        <w:t>脸相关</w:t>
+      </w:r>
+      <w:proofErr w:type="gramEnd"/>
+      <w:r>
+        <w:rPr>
+          <w:rFonts w:hint="eastAsia"/>
+        </w:rPr>
+        <w:t>参数有：眼睛、嘴巴、鼻子</w:t>
       </w:r>
     </w:p>
     <w:p>
@@ -9015,7 +9772,21 @@
         <w:rPr>
           <w:rFonts w:hint="eastAsia"/>
         </w:rPr>
-        <w:t>通过读取这些人脸相关的参数和已有的数据库进行比对完成人脸的识别</w:t>
+        <w:t>通过读取这些人</w:t>
+      </w:r>
+      <w:proofErr w:type="gramStart"/>
+      <w:r>
+        <w:rPr>
+          <w:rFonts w:hint="eastAsia"/>
+        </w:rPr>
+        <w:t>脸相关</w:t>
+      </w:r>
+      <w:proofErr w:type="gramEnd"/>
+      <w:r>
+        <w:rPr>
+          <w:rFonts w:hint="eastAsia"/>
+        </w:rPr>
+        <w:t>的参数和已有的数据库进行比对完成人脸的识别</w:t>
       </w:r>
     </w:p>
     <w:p>
@@ -9081,9 +9852,6 @@
     <w:p>
       <w:pPr>
         <w:jc w:val="center"/>
-        <w:rPr>
-          <w:rFonts w:hint="eastAsia"/>
-        </w:rPr>
       </w:pPr>
       <w:r>
         <w:rPr>
@@ -9106,7 +9874,7 @@
         <w:ind w:firstLineChars="200" w:firstLine="480"/>
         <w:outlineLvl w:val="2"/>
         <w:rPr>
-          <w:rFonts w:ascii="黑体" w:eastAsia="黑体" w:hAnsi="宋体" w:hint="eastAsia"/>
+          <w:rFonts w:ascii="黑体" w:eastAsia="黑体" w:hAnsi="宋体"/>
           <w:sz w:val="24"/>
         </w:rPr>
       </w:pPr>
@@ -9171,44 +9939,63 @@
           <w:szCs w:val="21"/>
         </w:rPr>
       </w:pPr>
+      <w:proofErr w:type="spellStart"/>
       <w:r>
         <w:rPr>
           <w:rFonts w:ascii="宋体" w:hAnsi="宋体" w:cs="宋体"/>
           <w:szCs w:val="21"/>
         </w:rPr>
-        <w:t>TypeError: '&lt;' not supported between instances of 'str' and 'int'</w:t>
+        <w:t>TypeError</w:t>
+      </w:r>
+      <w:proofErr w:type="spellEnd"/>
+      <w:r>
+        <w:rPr>
+          <w:rFonts w:ascii="宋体" w:hAnsi="宋体" w:cs="宋体"/>
+          <w:szCs w:val="21"/>
+        </w:rPr>
+        <w:t>: '&lt;' not supported between instances of 'str' and 'int'</w:t>
       </w:r>
     </w:p>
     <w:p>
       <w:pPr>
         <w:ind w:firstLineChars="200" w:firstLine="420"/>
         <w:rPr>
+          <w:rFonts w:ascii="宋体" w:hAnsi="宋体" w:cs="宋体"/>
+          <w:color w:val="000000"/>
+          <w:szCs w:val="21"/>
+          <w:lang w:bidi="ar"/>
+        </w:rPr>
+      </w:pPr>
+      <w:r>
+        <w:rPr>
           <w:rFonts w:ascii="宋体" w:hAnsi="宋体" w:cs="宋体" w:hint="eastAsia"/>
           <w:color w:val="000000"/>
           <w:szCs w:val="21"/>
           <w:lang w:bidi="ar"/>
         </w:rPr>
-      </w:pPr>
-      <w:r>
-        <w:rPr>
-          <w:rFonts w:ascii="宋体" w:hAnsi="宋体" w:cs="宋体" w:hint="eastAsia"/>
+        <w:t>这段报错的意思是：str类型和int类型之间不支持&lt;运算。也就是说，你不能直接比较一个字符串和一个整数的大小，因为它们是不同的数据类型。</w:t>
+      </w:r>
+    </w:p>
+    <w:p>
+      <w:pPr>
+        <w:ind w:firstLineChars="200" w:firstLine="420"/>
+        <w:rPr>
+          <w:rFonts w:ascii="宋体" w:hAnsi="宋体" w:cs="宋体"/>
           <w:color w:val="000000"/>
           <w:szCs w:val="21"/>
           <w:lang w:bidi="ar"/>
         </w:rPr>
-        <w:t>这段报错的意思是：str类型和int类型之间不支持&lt;运算。也就是说，你不能直接比较一个字符串和一个整数的大小，因为它们是不同的数据类型。</w:t>
-      </w:r>
-    </w:p>
-    <w:p>
-      <w:pPr>
-        <w:ind w:firstLineChars="200" w:firstLine="420"/>
+      </w:pPr>
+      <w:r>
         <w:rPr>
           <w:rFonts w:ascii="宋体" w:hAnsi="宋体" w:cs="宋体"/>
           <w:color w:val="000000"/>
           <w:szCs w:val="21"/>
           <w:lang w:bidi="ar"/>
         </w:rPr>
-      </w:pPr>
+        <w:t>后来经过检测后发现，当程序没有检测到人</w:t>
+      </w:r>
+      <w:proofErr w:type="gramStart"/>
       <w:r>
         <w:rPr>
           <w:rFonts w:ascii="宋体" w:hAnsi="宋体" w:cs="宋体"/>
@@ -9216,7 +10003,17 @@
           <w:szCs w:val="21"/>
           <w:lang w:bidi="ar"/>
         </w:rPr>
-        <w:t>后来经过检测后发现，当程序没有检测到人脸相关的数据时，他将会输出一段str类型的字符串，当它检测到人脸的时候，他将输出与人脸匹配的id号，因此，在这段程序之间我加上了一段检测输出数据是str或者int类型的代码，当数据类型为int时，它将会输出与人脸匹配的id号，当输出为str时则不进行输出，从而解决了这个错误</w:t>
+        <w:t>脸相关</w:t>
+      </w:r>
+      <w:proofErr w:type="gramEnd"/>
+      <w:r>
+        <w:rPr>
+          <w:rFonts w:ascii="宋体" w:hAnsi="宋体" w:cs="宋体"/>
+          <w:color w:val="000000"/>
+          <w:szCs w:val="21"/>
+          <w:lang w:bidi="ar"/>
+        </w:rPr>
+        <w:t>的数据时，他将会输出一段str类型的字符串，当它检测到人脸的时候，他将输出与人脸匹配的id号，因此，在这段程序之间我加上了一段检测输出数据是str或者int类型的代码，当数据类型为int时，它将会输出与人脸匹配的id号，当输出为str时则不进行输出，从而解决了这个错误</w:t>
       </w:r>
     </w:p>
     <w:p>
@@ -9309,7 +10106,7 @@
       <w:pPr>
         <w:outlineLvl w:val="1"/>
         <w:rPr>
-          <w:rFonts w:ascii="黑体" w:eastAsia="黑体" w:hAnsi="宋体" w:hint="eastAsia"/>
+          <w:rFonts w:ascii="黑体" w:eastAsia="黑体" w:hAnsi="宋体"/>
           <w:color w:val="000000"/>
           <w:sz w:val="28"/>
           <w:szCs w:val="28"/>
@@ -9393,7 +10190,7 @@
       <w:pPr>
         <w:ind w:firstLineChars="200" w:firstLine="420"/>
         <w:rPr>
-          <w:rFonts w:ascii="宋体" w:hAnsi="宋体" w:hint="eastAsia"/>
+          <w:rFonts w:ascii="宋体" w:hAnsi="宋体"/>
           <w:color w:val="000000"/>
           <w:szCs w:val="21"/>
         </w:rPr>
@@ -9412,14 +10209,32 @@
           <w:color w:val="000000"/>
           <w:szCs w:val="21"/>
         </w:rPr>
-        <w:t>、Haar特征：Haar特征分为三类：边缘特征、线性特征、中心特征和对角线特征。特征模板内有白色和黑色两种矩形，并定义该模板的特征值为白色矩形像素和减去黑色矩形像素和。Haar特征值反映了图像的灰度变化情况。</w:t>
+        <w:t>、Haar特征：Haar特征分为三类：边缘特征、线性特征、中心特征和对角线特征。特征模板内有白色和黑色两种矩形，并定义该模板的特征值为白色矩形像素和减去黑色矩形像素</w:t>
+      </w:r>
+      <w:proofErr w:type="gramStart"/>
+      <w:r>
+        <w:rPr>
+          <w:rFonts w:ascii="宋体" w:hAnsi="宋体" w:hint="eastAsia"/>
+          <w:color w:val="000000"/>
+          <w:szCs w:val="21"/>
+        </w:rPr>
+        <w:t>和</w:t>
+      </w:r>
+      <w:proofErr w:type="gramEnd"/>
+      <w:r>
+        <w:rPr>
+          <w:rFonts w:ascii="宋体" w:hAnsi="宋体" w:hint="eastAsia"/>
+          <w:color w:val="000000"/>
+          <w:szCs w:val="21"/>
+        </w:rPr>
+        <w:t>。Haar特征值反映了图像的灰度变化情况。</w:t>
       </w:r>
     </w:p>
     <w:p>
       <w:pPr>
         <w:ind w:firstLineChars="200" w:firstLine="420"/>
         <w:rPr>
-          <w:rFonts w:ascii="宋体" w:hAnsi="宋体" w:hint="eastAsia"/>
+          <w:rFonts w:ascii="宋体" w:hAnsi="宋体"/>
           <w:color w:val="000000"/>
           <w:szCs w:val="21"/>
         </w:rPr>
@@ -9431,25 +10246,151 @@
           <w:szCs w:val="21"/>
         </w:rPr>
         <w:lastRenderedPageBreak/>
-        <w:t>2、积分图：积分图是一种能够描述全局信息的矩阵表示方法，其构造方式是位置 (i, j)处的值ii (i, j)是原图 (i, j)左上角方向所有像素灰度值f (k, l)的和。积分图能够在多种尺度下，使用相同的时间（常数时间）来计算不同的特征，因此大大提高了检测速度。</w:t>
+        <w:t>2、积分图：积分图是一种能够描述全局信息的矩阵表示方法，其构造方式是位置 (</w:t>
+      </w:r>
+      <w:proofErr w:type="spellStart"/>
+      <w:r>
+        <w:rPr>
+          <w:rFonts w:ascii="宋体" w:hAnsi="宋体" w:hint="eastAsia"/>
+          <w:color w:val="000000"/>
+          <w:szCs w:val="21"/>
+        </w:rPr>
+        <w:t>i</w:t>
+      </w:r>
+      <w:proofErr w:type="spellEnd"/>
+      <w:r>
+        <w:rPr>
+          <w:rFonts w:ascii="宋体" w:hAnsi="宋体" w:hint="eastAsia"/>
+          <w:color w:val="000000"/>
+          <w:szCs w:val="21"/>
+        </w:rPr>
+        <w:t>, j)处的值ii (</w:t>
+      </w:r>
+      <w:proofErr w:type="spellStart"/>
+      <w:r>
+        <w:rPr>
+          <w:rFonts w:ascii="宋体" w:hAnsi="宋体" w:hint="eastAsia"/>
+          <w:color w:val="000000"/>
+          <w:szCs w:val="21"/>
+        </w:rPr>
+        <w:t>i</w:t>
+      </w:r>
+      <w:proofErr w:type="spellEnd"/>
+      <w:r>
+        <w:rPr>
+          <w:rFonts w:ascii="宋体" w:hAnsi="宋体" w:hint="eastAsia"/>
+          <w:color w:val="000000"/>
+          <w:szCs w:val="21"/>
+        </w:rPr>
+        <w:t>, j)是原图 (</w:t>
+      </w:r>
+      <w:proofErr w:type="spellStart"/>
+      <w:r>
+        <w:rPr>
+          <w:rFonts w:ascii="宋体" w:hAnsi="宋体" w:hint="eastAsia"/>
+          <w:color w:val="000000"/>
+          <w:szCs w:val="21"/>
+        </w:rPr>
+        <w:t>i</w:t>
+      </w:r>
+      <w:proofErr w:type="spellEnd"/>
+      <w:r>
+        <w:rPr>
+          <w:rFonts w:ascii="宋体" w:hAnsi="宋体" w:hint="eastAsia"/>
+          <w:color w:val="000000"/>
+          <w:szCs w:val="21"/>
+        </w:rPr>
+        <w:t>, j)左上角方向所有像素灰度值f (k, l)的</w:t>
+      </w:r>
+      <w:proofErr w:type="gramStart"/>
+      <w:r>
+        <w:rPr>
+          <w:rFonts w:ascii="宋体" w:hAnsi="宋体" w:hint="eastAsia"/>
+          <w:color w:val="000000"/>
+          <w:szCs w:val="21"/>
+        </w:rPr>
+        <w:t>和</w:t>
+      </w:r>
+      <w:proofErr w:type="gramEnd"/>
+      <w:r>
+        <w:rPr>
+          <w:rFonts w:ascii="宋体" w:hAnsi="宋体" w:hint="eastAsia"/>
+          <w:color w:val="000000"/>
+          <w:szCs w:val="21"/>
+        </w:rPr>
+        <w:t>。积分图能够在多种尺度下，使用相同的时间（常数时间）来计算不同的特征，因此大大提高了检测速度。</w:t>
       </w:r>
     </w:p>
     <w:p>
       <w:pPr>
         <w:ind w:firstLineChars="200" w:firstLine="420"/>
         <w:rPr>
+          <w:rFonts w:ascii="宋体" w:hAnsi="宋体" w:cs="宋体"/>
+          <w:color w:val="000000"/>
+          <w:szCs w:val="21"/>
+        </w:rPr>
+      </w:pPr>
+      <w:r>
+        <w:rPr>
           <w:rFonts w:ascii="宋体" w:hAnsi="宋体" w:cs="宋体" w:hint="eastAsia"/>
           <w:color w:val="000000"/>
           <w:szCs w:val="21"/>
         </w:rPr>
-      </w:pPr>
+        <w:t>3、特征值的计算：利用积分</w:t>
+      </w:r>
+      <w:proofErr w:type="gramStart"/>
       <w:r>
         <w:rPr>
           <w:rFonts w:ascii="宋体" w:hAnsi="宋体" w:cs="宋体" w:hint="eastAsia"/>
           <w:color w:val="000000"/>
           <w:szCs w:val="21"/>
         </w:rPr>
-        <w:t>3、特征值的计算：利用积分图计算Haar特征值，例如计算边缘矩形特征：区域A的像素值之和为：Sum (A) = ii (5)+ii (1)−ii (2)−ii (4)，区域B的像素值之和为：Sum (B) = ii (6)+ii (2)−ii (5)−ii (3)，该矩形特征值为：Sum (A)-Sum (B)。</w:t>
+        <w:t>图计算</w:t>
+      </w:r>
+      <w:proofErr w:type="gramEnd"/>
+      <w:r>
+        <w:rPr>
+          <w:rFonts w:ascii="宋体" w:hAnsi="宋体" w:cs="宋体" w:hint="eastAsia"/>
+          <w:color w:val="000000"/>
+          <w:szCs w:val="21"/>
+        </w:rPr>
+        <w:t>Haar特征值，例如计算边缘矩形特征：区域A的</w:t>
+      </w:r>
+      <w:proofErr w:type="gramStart"/>
+      <w:r>
+        <w:rPr>
+          <w:rFonts w:ascii="宋体" w:hAnsi="宋体" w:cs="宋体" w:hint="eastAsia"/>
+          <w:color w:val="000000"/>
+          <w:szCs w:val="21"/>
+        </w:rPr>
+        <w:t>像素值</w:t>
+      </w:r>
+      <w:proofErr w:type="gramEnd"/>
+      <w:r>
+        <w:rPr>
+          <w:rFonts w:ascii="宋体" w:hAnsi="宋体" w:cs="宋体" w:hint="eastAsia"/>
+          <w:color w:val="000000"/>
+          <w:szCs w:val="21"/>
+        </w:rPr>
+        <w:t>之和为：Sum (A) = ii (5)+ii (1)−ii (2)−ii (4)，区域B的</w:t>
+      </w:r>
+      <w:proofErr w:type="gramStart"/>
+      <w:r>
+        <w:rPr>
+          <w:rFonts w:ascii="宋体" w:hAnsi="宋体" w:cs="宋体" w:hint="eastAsia"/>
+          <w:color w:val="000000"/>
+          <w:szCs w:val="21"/>
+        </w:rPr>
+        <w:t>像素值</w:t>
+      </w:r>
+      <w:proofErr w:type="gramEnd"/>
+      <w:r>
+        <w:rPr>
+          <w:rFonts w:ascii="宋体" w:hAnsi="宋体" w:cs="宋体" w:hint="eastAsia"/>
+          <w:color w:val="000000"/>
+          <w:szCs w:val="21"/>
+        </w:rPr>
+        <w:t>之和为：Sum (B) = ii (6)+ii (2)−ii (5)−ii (3)，该矩形特征值为：Sum (A)-Sum (B)。</w:t>
       </w:r>
     </w:p>
     <w:p>
@@ -9482,7 +10423,7 @@
       <w:pPr>
         <w:ind w:firstLineChars="200" w:firstLine="420"/>
         <w:rPr>
-          <w:rFonts w:ascii="宋体" w:hAnsi="宋体" w:hint="eastAsia"/>
+          <w:rFonts w:ascii="宋体" w:hAnsi="宋体"/>
           <w:color w:val="000000"/>
           <w:szCs w:val="21"/>
         </w:rPr>
@@ -9500,36 +10441,72 @@
       <w:pPr>
         <w:ind w:firstLineChars="200" w:firstLine="420"/>
         <w:rPr>
-          <w:rFonts w:ascii="宋体" w:hAnsi="宋体" w:hint="eastAsia"/>
-          <w:color w:val="000000"/>
-          <w:szCs w:val="21"/>
-        </w:rPr>
-      </w:pPr>
-      <w:r>
-        <w:rPr>
-          <w:rFonts w:ascii="宋体" w:hAnsi="宋体" w:hint="eastAsia"/>
-          <w:color w:val="000000"/>
-          <w:szCs w:val="21"/>
-        </w:rPr>
-        <w:t>1、原始LBP特征描述及计算方法：原始的LBP算子定义在像素33的邻域内，以邻域中心像素为阈值，相邻的8个像素的灰度值与邻域中心的像素值进行比较，若周围像素大于中心像素值，则该像素点的位置被标记为1，否则为0。这样，33邻域内的8个点经过比较可产生8位二进制数，将这8位二进制数依次排列形成一个二进制数字，这个二进制数字就是中心像素的LBP值。</w:t>
+          <w:rFonts w:ascii="宋体" w:hAnsi="宋体"/>
+          <w:color w:val="000000"/>
+          <w:szCs w:val="21"/>
+        </w:rPr>
+      </w:pPr>
+      <w:r>
+        <w:rPr>
+          <w:rFonts w:ascii="宋体" w:hAnsi="宋体" w:hint="eastAsia"/>
+          <w:color w:val="000000"/>
+          <w:szCs w:val="21"/>
+        </w:rPr>
+        <w:t>1、原始LBP特征描述及计算方法：原始的LBP算子定义在像素33的邻域内，以邻域中心像素为阈值，相邻的8个像素的灰度值与邻域中心的</w:t>
+      </w:r>
+      <w:proofErr w:type="gramStart"/>
+      <w:r>
+        <w:rPr>
+          <w:rFonts w:ascii="宋体" w:hAnsi="宋体" w:hint="eastAsia"/>
+          <w:color w:val="000000"/>
+          <w:szCs w:val="21"/>
+        </w:rPr>
+        <w:t>像素值</w:t>
+      </w:r>
+      <w:proofErr w:type="gramEnd"/>
+      <w:r>
+        <w:rPr>
+          <w:rFonts w:ascii="宋体" w:hAnsi="宋体" w:hint="eastAsia"/>
+          <w:color w:val="000000"/>
+          <w:szCs w:val="21"/>
+        </w:rPr>
+        <w:t>进行比较，若周围像素大于中心像素值，则该像素点的位置被标记为1，否则为0。这样，33邻域内的8个点经过比较可产生8位二进制数，将这8位二进制数依次排列形成一个二进制数字，这个二进制数字就是中心像素的LBP值。</w:t>
       </w:r>
     </w:p>
     <w:p>
       <w:pPr>
         <w:ind w:firstLineChars="200" w:firstLine="420"/>
         <w:rPr>
-          <w:rFonts w:ascii="宋体" w:hAnsi="宋体" w:hint="eastAsia"/>
-          <w:color w:val="000000"/>
-          <w:szCs w:val="21"/>
-        </w:rPr>
-      </w:pPr>
-      <w:r>
-        <w:rPr>
-          <w:rFonts w:ascii="宋体" w:hAnsi="宋体" w:hint="eastAsia"/>
-          <w:color w:val="000000"/>
-          <w:szCs w:val="21"/>
-        </w:rPr>
-        <w:t>2、改进一：圆形LBP特征：为了适应不同尺度的纹理特征，并达到灰度和旋转不变性的要求，研究人员对LBP算子进行了改进，将3×3邻域扩展到任意邻域，并用圆形邻域代替了正方形邻域。</w:t>
+          <w:rFonts w:ascii="宋体" w:hAnsi="宋体"/>
+          <w:color w:val="000000"/>
+          <w:szCs w:val="21"/>
+        </w:rPr>
+      </w:pPr>
+      <w:r>
+        <w:rPr>
+          <w:rFonts w:ascii="宋体" w:hAnsi="宋体" w:hint="eastAsia"/>
+          <w:color w:val="000000"/>
+          <w:szCs w:val="21"/>
+        </w:rPr>
+        <w:t>2、改进</w:t>
+      </w:r>
+      <w:proofErr w:type="gramStart"/>
+      <w:r>
+        <w:rPr>
+          <w:rFonts w:ascii="宋体" w:hAnsi="宋体" w:hint="eastAsia"/>
+          <w:color w:val="000000"/>
+          <w:szCs w:val="21"/>
+        </w:rPr>
+        <w:t>一</w:t>
+      </w:r>
+      <w:proofErr w:type="gramEnd"/>
+      <w:r>
+        <w:rPr>
+          <w:rFonts w:ascii="宋体" w:hAnsi="宋体" w:hint="eastAsia"/>
+          <w:color w:val="000000"/>
+          <w:szCs w:val="21"/>
+        </w:rPr>
+        <w:t>：圆形LBP特征：为了适应不同尺度的纹理特征，并达到灰度和旋转不变性的要求，研究人员对LBP算子进行了改进，将3×3邻域扩展到任意邻域，并用圆形邻域代替了正方形邻域。</w:t>
       </w:r>
     </w:p>
     <w:p>
@@ -9604,7 +10581,7 @@
       <w:pPr>
         <w:ind w:firstLineChars="200" w:firstLine="420"/>
         <w:rPr>
-          <w:rFonts w:ascii="宋体" w:hAnsi="宋体" w:hint="eastAsia"/>
+          <w:rFonts w:ascii="宋体" w:hAnsi="宋体"/>
           <w:color w:val="000000"/>
           <w:szCs w:val="21"/>
         </w:rPr>
@@ -9646,18 +10623,18 @@
         <w:ind w:firstLineChars="100" w:firstLine="240"/>
         <w:outlineLvl w:val="2"/>
         <w:rPr>
+          <w:rFonts w:ascii="黑体" w:eastAsia="黑体" w:hAnsi="宋体"/>
+          <w:color w:val="000000"/>
+          <w:sz w:val="24"/>
+        </w:rPr>
+      </w:pPr>
+      <w:bookmarkStart w:id="23" w:name="_Toc372512781"/>
+      <w:r>
+        <w:rPr>
           <w:rFonts w:ascii="黑体" w:eastAsia="黑体" w:hAnsi="宋体" w:hint="eastAsia"/>
           <w:color w:val="000000"/>
           <w:sz w:val="24"/>
         </w:rPr>
-      </w:pPr>
-      <w:bookmarkStart w:id="23" w:name="_Toc372512781"/>
-      <w:r>
-        <w:rPr>
-          <w:rFonts w:ascii="黑体" w:eastAsia="黑体" w:hAnsi="宋体" w:hint="eastAsia"/>
-          <w:color w:val="000000"/>
-          <w:sz w:val="24"/>
-        </w:rPr>
         <w:t>3.3.1指纹特征提取</w:t>
       </w:r>
       <w:bookmarkEnd w:id="23"/>
@@ -9666,17 +10643,17 @@
       <w:pPr>
         <w:ind w:firstLineChars="100" w:firstLine="210"/>
         <w:rPr>
+          <w:rFonts w:ascii="黑体" w:eastAsia="黑体" w:hAnsi="黑体" w:cs="黑体"/>
+          <w:color w:val="000000"/>
+          <w:szCs w:val="21"/>
+        </w:rPr>
+      </w:pPr>
+      <w:r>
+        <w:rPr>
           <w:rFonts w:ascii="黑体" w:eastAsia="黑体" w:hAnsi="黑体" w:cs="黑体" w:hint="eastAsia"/>
           <w:color w:val="000000"/>
           <w:szCs w:val="21"/>
         </w:rPr>
-      </w:pPr>
-      <w:r>
-        <w:rPr>
-          <w:rFonts w:ascii="黑体" w:eastAsia="黑体" w:hAnsi="黑体" w:cs="黑体" w:hint="eastAsia"/>
-          <w:color w:val="000000"/>
-          <w:szCs w:val="21"/>
-        </w:rPr>
         <w:t>（1）特征点的选取</w:t>
       </w:r>
     </w:p>
@@ -9702,7 +10679,7 @@
       <w:pPr>
         <w:jc w:val="center"/>
         <w:rPr>
-          <w:rFonts w:ascii="宋体" w:hAnsi="宋体" w:hint="eastAsia"/>
+          <w:rFonts w:ascii="宋体" w:hAnsi="宋体"/>
           <w:color w:val="000000"/>
           <w:szCs w:val="21"/>
         </w:rPr>
@@ -9713,7 +10690,6 @@
           <w:noProof/>
           <w:color w:val="000000"/>
           <w:szCs w:val="21"/>
-          <w:lang w:val="en-US" w:eastAsia="zh-CN"/>
         </w:rPr>
         <w:drawing>
           <wp:inline distT="0" distB="0" distL="0" distR="0" wp14:anchorId="0518073D" wp14:editId="2BA66C12">
@@ -9786,17 +10762,17 @@
       <w:pPr>
         <w:ind w:firstLineChars="100" w:firstLine="210"/>
         <w:rPr>
+          <w:rFonts w:ascii="黑体" w:eastAsia="黑体" w:hAnsi="黑体" w:cs="黑体"/>
+          <w:color w:val="000000"/>
+          <w:szCs w:val="21"/>
+        </w:rPr>
+      </w:pPr>
+      <w:r>
+        <w:rPr>
           <w:rFonts w:ascii="黑体" w:eastAsia="黑体" w:hAnsi="黑体" w:cs="黑体" w:hint="eastAsia"/>
           <w:color w:val="000000"/>
           <w:szCs w:val="21"/>
         </w:rPr>
-      </w:pPr>
-      <w:r>
-        <w:rPr>
-          <w:rFonts w:ascii="黑体" w:eastAsia="黑体" w:hAnsi="黑体" w:cs="黑体" w:hint="eastAsia"/>
-          <w:color w:val="000000"/>
-          <w:szCs w:val="21"/>
-        </w:rPr>
         <w:t>（2）特征点的筛选</w:t>
       </w:r>
     </w:p>
@@ -9804,7 +10780,7 @@
       <w:pPr>
         <w:ind w:firstLineChars="200" w:firstLine="420"/>
         <w:rPr>
-          <w:rFonts w:ascii="宋体" w:hAnsi="宋体" w:hint="eastAsia"/>
+          <w:rFonts w:ascii="宋体" w:hAnsi="宋体"/>
           <w:color w:val="000000"/>
           <w:szCs w:val="21"/>
         </w:rPr>
@@ -9821,7 +10797,7 @@
     <w:p>
       <w:pPr>
         <w:rPr>
-          <w:rFonts w:ascii="宋体" w:hAnsi="宋体" w:hint="eastAsia"/>
+          <w:rFonts w:ascii="宋体" w:hAnsi="宋体"/>
           <w:color w:val="000000"/>
           <w:szCs w:val="21"/>
         </w:rPr>
@@ -9838,24 +10814,42 @@
     <w:p>
       <w:pPr>
         <w:rPr>
-          <w:rFonts w:ascii="宋体" w:hAnsi="宋体" w:hint="eastAsia"/>
-          <w:color w:val="000000"/>
-          <w:szCs w:val="21"/>
-        </w:rPr>
-      </w:pPr>
-      <w:r>
-        <w:rPr>
-          <w:rFonts w:ascii="宋体" w:hAnsi="宋体" w:hint="eastAsia"/>
-          <w:color w:val="000000"/>
-          <w:szCs w:val="21"/>
-        </w:rPr>
-        <w:t>所得特征点中，有许多端点，这些端点有可能是细化图中毛刺的端点。对每一个端点，顺着纹路向前走若干个像素（比如 5 个），如果遇到了分叉点，那么就说明这个端点就是毛刺的端点，将其去除，同时也在顺着纹路走的同时，去除走过的黑色像素点，从而对图像起到光滑的作用。</w:t>
-      </w:r>
-    </w:p>
-    <w:p>
-      <w:pPr>
-        <w:rPr>
-          <w:rFonts w:ascii="宋体" w:hAnsi="宋体" w:hint="eastAsia"/>
+          <w:rFonts w:ascii="宋体" w:hAnsi="宋体"/>
+          <w:color w:val="000000"/>
+          <w:szCs w:val="21"/>
+        </w:rPr>
+      </w:pPr>
+      <w:r>
+        <w:rPr>
+          <w:rFonts w:ascii="宋体" w:hAnsi="宋体" w:hint="eastAsia"/>
+          <w:color w:val="000000"/>
+          <w:szCs w:val="21"/>
+        </w:rPr>
+        <w:t xml:space="preserve">所得特征点中，有许多端点，这些端点有可能是细化图中毛刺的端点。对每一个端点，顺着纹路向前走若干个像素（比如 5 </w:t>
+      </w:r>
+      <w:proofErr w:type="gramStart"/>
+      <w:r>
+        <w:rPr>
+          <w:rFonts w:ascii="宋体" w:hAnsi="宋体" w:hint="eastAsia"/>
+          <w:color w:val="000000"/>
+          <w:szCs w:val="21"/>
+        </w:rPr>
+        <w:t>个</w:t>
+      </w:r>
+      <w:proofErr w:type="gramEnd"/>
+      <w:r>
+        <w:rPr>
+          <w:rFonts w:ascii="宋体" w:hAnsi="宋体" w:hint="eastAsia"/>
+          <w:color w:val="000000"/>
+          <w:szCs w:val="21"/>
+        </w:rPr>
+        <w:t>），如果遇到了分叉点，那么就说明这个端点就是毛刺的端点，将其去除，同时也在顺着纹路走的同时，去除走过的黑色像素点，从而对图像起到光滑的作用。</w:t>
+      </w:r>
+    </w:p>
+    <w:p>
+      <w:pPr>
+        <w:rPr>
+          <w:rFonts w:ascii="宋体" w:hAnsi="宋体"/>
           <w:color w:val="000000"/>
           <w:szCs w:val="21"/>
         </w:rPr>
@@ -9913,7 +10907,7 @@
         </w:rPr>
         <w:lastRenderedPageBreak/>
         <w:drawing>
-          <wp:inline distT="0" distB="0" distL="0" distR="0" wp14:anchorId="05DA566D" wp14:editId="643C54F5">
+          <wp:inline distT="0" distB="0" distL="0" distR="0" wp14:anchorId="05DA566D" wp14:editId="151E891D">
             <wp:extent cx="2482850" cy="2381250"/>
             <wp:effectExtent l="0" t="0" r="0" b="0"/>
             <wp:docPr id="16" name="图片 83" descr="%7bF05A3576-01B6-4048-A89B-EF0652233E09%7d"/>
@@ -10162,7 +11156,7 @@
     <w:p>
       <w:pPr>
         <w:rPr>
-          <w:rFonts w:ascii="宋体" w:hAnsi="宋体" w:hint="eastAsia"/>
+          <w:rFonts w:ascii="宋体" w:hAnsi="宋体"/>
           <w:color w:val="000000"/>
           <w:szCs w:val="21"/>
         </w:rPr>
@@ -10173,7 +11167,7 @@
         <w:ind w:firstLineChars="100" w:firstLine="240"/>
         <w:outlineLvl w:val="2"/>
         <w:rPr>
-          <w:rFonts w:ascii="黑体" w:eastAsia="黑体" w:hAnsi="宋体" w:hint="eastAsia"/>
+          <w:rFonts w:ascii="黑体" w:eastAsia="黑体" w:hAnsi="宋体"/>
           <w:color w:val="000000"/>
           <w:sz w:val="24"/>
         </w:rPr>
@@ -10194,7 +11188,7 @@
       <w:pPr>
         <w:ind w:firstLineChars="200" w:firstLine="420"/>
         <w:rPr>
-          <w:rFonts w:ascii="宋体" w:hAnsi="宋体" w:hint="eastAsia"/>
+          <w:rFonts w:ascii="宋体" w:hAnsi="宋体"/>
           <w:color w:val="000000"/>
           <w:szCs w:val="21"/>
         </w:rPr>
@@ -10228,7 +11222,7 @@
     <w:p>
       <w:pPr>
         <w:rPr>
-          <w:rFonts w:ascii="宋体" w:hAnsi="宋体" w:hint="eastAsia"/>
+          <w:rFonts w:ascii="宋体" w:hAnsi="宋体"/>
           <w:color w:val="000000"/>
           <w:szCs w:val="21"/>
         </w:rPr>
@@ -10253,7 +11247,7 @@
     <w:p>
       <w:pPr>
         <w:rPr>
-          <w:rFonts w:ascii="宋体" w:hAnsi="宋体" w:hint="eastAsia"/>
+          <w:rFonts w:ascii="宋体" w:hAnsi="宋体"/>
           <w:color w:val="000000"/>
           <w:szCs w:val="21"/>
         </w:rPr>
@@ -10296,7 +11290,7 @@
       <w:pPr>
         <w:jc w:val="center"/>
         <w:rPr>
-          <w:rFonts w:ascii="宋体" w:hAnsi="宋体" w:hint="eastAsia"/>
+          <w:rFonts w:ascii="宋体" w:hAnsi="宋体"/>
           <w:color w:val="000000"/>
           <w:szCs w:val="21"/>
         </w:rPr>
@@ -10410,7 +11404,7 @@
       <w:pPr>
         <w:ind w:firstLineChars="200" w:firstLine="420"/>
         <w:rPr>
-          <w:rFonts w:ascii="宋体" w:hAnsi="宋体" w:hint="eastAsia"/>
+          <w:rFonts w:ascii="宋体" w:hAnsi="宋体"/>
           <w:color w:val="000000"/>
           <w:szCs w:val="21"/>
         </w:rPr>
@@ -10427,7 +11421,7 @@
     <w:p>
       <w:pPr>
         <w:rPr>
-          <w:rFonts w:ascii="宋体" w:hAnsi="宋体" w:hint="eastAsia"/>
+          <w:rFonts w:ascii="宋体" w:hAnsi="宋体"/>
           <w:color w:val="000000"/>
           <w:szCs w:val="21"/>
         </w:rPr>
@@ -10445,18 +11439,36 @@
       <w:pPr>
         <w:ind w:firstLineChars="200" w:firstLine="420"/>
         <w:rPr>
-          <w:rFonts w:ascii="宋体" w:hAnsi="宋体" w:hint="eastAsia"/>
-          <w:color w:val="000000"/>
-          <w:szCs w:val="21"/>
-        </w:rPr>
-      </w:pPr>
-      <w:r>
-        <w:rPr>
-          <w:rFonts w:ascii="宋体" w:hAnsi="宋体" w:hint="eastAsia"/>
-          <w:color w:val="000000"/>
-          <w:szCs w:val="21"/>
-        </w:rPr>
-        <w:t>取得两个图像的特征点序列，若其中一个序列中有特征点 P 与其最临近的两个与 P 类型不同的特征点构成一个三角形，然后，在另一序列中也能找到一个特征点 Q，也与其最邻近的这种特征特征点构成一个相似的三角形，那么这两个特征点对应，可以作为两个图的基本点。</w:t>
+          <w:rFonts w:ascii="宋体" w:hAnsi="宋体"/>
+          <w:color w:val="000000"/>
+          <w:szCs w:val="21"/>
+        </w:rPr>
+      </w:pPr>
+      <w:r>
+        <w:rPr>
+          <w:rFonts w:ascii="宋体" w:hAnsi="宋体" w:hint="eastAsia"/>
+          <w:color w:val="000000"/>
+          <w:szCs w:val="21"/>
+        </w:rPr>
+        <w:t>取得两个图像的特征点序列，若其中一个序列中有特征点 P 与其最临近的两个与 P 类型不同的特征点构成一个三角形，然后，在另一序列中也能找到一个特征点 Q，也与其最邻近的这种</w:t>
+      </w:r>
+      <w:proofErr w:type="gramStart"/>
+      <w:r>
+        <w:rPr>
+          <w:rFonts w:ascii="宋体" w:hAnsi="宋体" w:hint="eastAsia"/>
+          <w:color w:val="000000"/>
+          <w:szCs w:val="21"/>
+        </w:rPr>
+        <w:t>特征特征</w:t>
+      </w:r>
+      <w:proofErr w:type="gramEnd"/>
+      <w:r>
+        <w:rPr>
+          <w:rFonts w:ascii="宋体" w:hAnsi="宋体" w:hint="eastAsia"/>
+          <w:color w:val="000000"/>
+          <w:szCs w:val="21"/>
+        </w:rPr>
+        <w:t>点构成一个相似的三角形，那么这两个特征点对应，可以作为两个图的基本点。</w:t>
       </w:r>
     </w:p>
     <w:p>
@@ -10474,7 +11486,43 @@
           <w:color w:val="000000"/>
           <w:szCs w:val="21"/>
         </w:rPr>
-        <w:t>而点匹配法稍作了简化：以这两个基本点 P、Q 出发，在其周围找出若最邻近的若干个点，计算其中的端点个数，若端点个数两边相差小于一定的阈值，那么就判定这两个指纹图像匹配。</w:t>
+        <w:t>而点</w:t>
+      </w:r>
+      <w:proofErr w:type="gramStart"/>
+      <w:r>
+        <w:rPr>
+          <w:rFonts w:ascii="宋体" w:hAnsi="宋体" w:hint="eastAsia"/>
+          <w:color w:val="000000"/>
+          <w:szCs w:val="21"/>
+        </w:rPr>
+        <w:t>匹配法稍作</w:t>
+      </w:r>
+      <w:proofErr w:type="gramEnd"/>
+      <w:r>
+        <w:rPr>
+          <w:rFonts w:ascii="宋体" w:hAnsi="宋体" w:hint="eastAsia"/>
+          <w:color w:val="000000"/>
+          <w:szCs w:val="21"/>
+        </w:rPr>
+        <w:t>了简化：以这两个基本点 P、Q 出发，在其周围</w:t>
+      </w:r>
+      <w:proofErr w:type="gramStart"/>
+      <w:r>
+        <w:rPr>
+          <w:rFonts w:ascii="宋体" w:hAnsi="宋体" w:hint="eastAsia"/>
+          <w:color w:val="000000"/>
+          <w:szCs w:val="21"/>
+        </w:rPr>
+        <w:t>找出若最</w:t>
+      </w:r>
+      <w:proofErr w:type="gramEnd"/>
+      <w:r>
+        <w:rPr>
+          <w:rFonts w:ascii="宋体" w:hAnsi="宋体" w:hint="eastAsia"/>
+          <w:color w:val="000000"/>
+          <w:szCs w:val="21"/>
+        </w:rPr>
+        <w:t>邻近的若干个点，计算其中的端点个数，若端点个数两边相差小于一定的阈值，那么就判定这两个指纹图像匹配。</w:t>
       </w:r>
     </w:p>
     <w:p>
@@ -10549,7 +11597,7 @@
       <w:pPr>
         <w:jc w:val="center"/>
         <w:rPr>
-          <w:rFonts w:ascii="宋体" w:hAnsi="宋体" w:hint="eastAsia"/>
+          <w:rFonts w:ascii="宋体" w:hAnsi="宋体"/>
           <w:color w:val="000000"/>
           <w:szCs w:val="21"/>
         </w:rPr>
@@ -10581,7 +11629,7 @@
         </w:rPr>
         <w:lastRenderedPageBreak/>
         <w:drawing>
-          <wp:inline distT="0" distB="0" distL="0" distR="0" wp14:anchorId="7DA66027" wp14:editId="2BF3FC41">
+          <wp:inline distT="0" distB="0" distL="0" distR="0" wp14:anchorId="7DA66027" wp14:editId="6C5BB43D">
             <wp:extent cx="5092700" cy="704850"/>
             <wp:effectExtent l="0" t="0" r="0" b="0"/>
             <wp:docPr id="21" name="图片 26" descr="3bf7c5b953c3d4f9ec401ed8b9e2aae"/>
@@ -10653,7 +11701,7 @@
       <w:pPr>
         <w:ind w:firstLineChars="200" w:firstLine="420"/>
         <w:rPr>
-          <w:rFonts w:ascii="宋体" w:hAnsi="宋体" w:hint="eastAsia"/>
+          <w:rFonts w:ascii="宋体" w:hAnsi="宋体"/>
           <w:color w:val="000000"/>
           <w:szCs w:val="21"/>
         </w:rPr>
@@ -10664,18 +11712,18 @@
         <w:ind w:firstLineChars="100" w:firstLine="240"/>
         <w:outlineLvl w:val="2"/>
         <w:rPr>
+          <w:rFonts w:ascii="黑体" w:eastAsia="黑体" w:hAnsi="黑体" w:cs="黑体"/>
+          <w:color w:val="000000"/>
+          <w:sz w:val="24"/>
+        </w:rPr>
+      </w:pPr>
+      <w:bookmarkStart w:id="27" w:name="_Toc321200962"/>
+      <w:r>
+        <w:rPr>
           <w:rFonts w:ascii="黑体" w:eastAsia="黑体" w:hAnsi="黑体" w:cs="黑体" w:hint="eastAsia"/>
           <w:color w:val="000000"/>
           <w:sz w:val="24"/>
         </w:rPr>
-      </w:pPr>
-      <w:bookmarkStart w:id="27" w:name="_Toc321200962"/>
-      <w:r>
-        <w:rPr>
-          <w:rFonts w:ascii="黑体" w:eastAsia="黑体" w:hAnsi="黑体" w:cs="黑体" w:hint="eastAsia"/>
-          <w:color w:val="000000"/>
-          <w:sz w:val="24"/>
-        </w:rPr>
         <w:t>3.4.2人脸特征点匹配</w:t>
       </w:r>
       <w:bookmarkEnd w:id="27"/>
@@ -10684,10 +11732,27 @@
       <w:pPr>
         <w:ind w:firstLineChars="200" w:firstLine="420"/>
         <w:rPr>
+          <w:rFonts w:ascii="宋体" w:hAnsi="宋体" w:cs="黑体"/>
+          <w:color w:val="000000"/>
+          <w:szCs w:val="21"/>
+        </w:rPr>
+      </w:pPr>
+      <w:r>
+        <w:rPr>
           <w:rFonts w:ascii="宋体" w:hAnsi="宋体" w:cs="黑体" w:hint="eastAsia"/>
           <w:color w:val="000000"/>
           <w:szCs w:val="21"/>
         </w:rPr>
+        <w:t>通过LBP（局部二值模式）算法匹配人脸特征点主要包括以下步骤：</w:t>
+      </w:r>
+    </w:p>
+    <w:p>
+      <w:pPr>
+        <w:rPr>
+          <w:rFonts w:ascii="宋体" w:hAnsi="宋体" w:cs="黑体"/>
+          <w:color w:val="000000"/>
+          <w:szCs w:val="21"/>
+        </w:rPr>
       </w:pPr>
       <w:r>
         <w:rPr>
@@ -10695,7 +11760,7 @@
           <w:color w:val="000000"/>
           <w:szCs w:val="21"/>
         </w:rPr>
-        <w:t>通过LBP（局部二值模式）算法匹配人脸特征点主要包括以下步骤：</w:t>
+        <w:t>1、图像分割：将图像的被检测区域分割成一个个格子，例如16×16大小。</w:t>
       </w:r>
     </w:p>
     <w:p>
@@ -10708,28 +11773,63 @@
       </w:pPr>
       <w:r>
         <w:rPr>
+          <w:rFonts w:ascii="宋体" w:hAnsi="宋体" w:cs="黑体"/>
+          <w:color w:val="000000"/>
+          <w:szCs w:val="21"/>
+        </w:rPr>
+        <w:t>2</w:t>
+      </w:r>
+      <w:r>
+        <w:rPr>
           <w:rFonts w:ascii="宋体" w:hAnsi="宋体" w:cs="黑体" w:hint="eastAsia"/>
           <w:color w:val="000000"/>
           <w:szCs w:val="21"/>
         </w:rPr>
-        <w:t>1、图像分割：将图像的被检测区域分割成一个个格子，例如16×16大小。</w:t>
-      </w:r>
-    </w:p>
-    <w:p>
-      <w:pPr>
+        <w:t>、计算LBP特征：比较一个</w:t>
+      </w:r>
+      <w:proofErr w:type="gramStart"/>
+      <w:r>
         <w:rPr>
           <w:rFonts w:ascii="宋体" w:hAnsi="宋体" w:cs="黑体" w:hint="eastAsia"/>
           <w:color w:val="000000"/>
           <w:szCs w:val="21"/>
         </w:rPr>
-      </w:pPr>
+        <w:t>像素值</w:t>
+      </w:r>
+      <w:proofErr w:type="gramEnd"/>
+      <w:r>
+        <w:rPr>
+          <w:rFonts w:ascii="宋体" w:hAnsi="宋体" w:cs="黑体" w:hint="eastAsia"/>
+          <w:color w:val="000000"/>
+          <w:szCs w:val="21"/>
+        </w:rPr>
+        <w:t>与其周边8个相邻格子的大小。在一个3×3的区域中，最中间的</w:t>
+      </w:r>
+      <w:proofErr w:type="gramStart"/>
+      <w:r>
+        <w:rPr>
+          <w:rFonts w:ascii="宋体" w:hAnsi="宋体" w:cs="黑体" w:hint="eastAsia"/>
+          <w:color w:val="000000"/>
+          <w:szCs w:val="21"/>
+        </w:rPr>
+        <w:t>像素值</w:t>
+      </w:r>
+      <w:proofErr w:type="gramEnd"/>
+      <w:r>
+        <w:rPr>
+          <w:rFonts w:ascii="宋体" w:hAnsi="宋体" w:cs="黑体" w:hint="eastAsia"/>
+          <w:color w:val="000000"/>
+          <w:szCs w:val="21"/>
+        </w:rPr>
+        <w:t>相比于其他像素的大小。如果某个相邻格子的值比中间值小，那么它会被记为0；相反地就会被标注为</w:t>
+      </w:r>
       <w:r>
         <w:rPr>
           <w:rFonts w:ascii="宋体" w:hAnsi="宋体" w:cs="黑体"/>
           <w:color w:val="000000"/>
           <w:szCs w:val="21"/>
         </w:rPr>
-        <w:t>2</w:t>
+        <w:t>1</w:t>
       </w:r>
       <w:r>
         <w:rPr>
@@ -10737,63 +11837,65 @@
           <w:color w:val="000000"/>
           <w:szCs w:val="21"/>
         </w:rPr>
-        <w:t>、计算LBP特征：比较一个像素值与其周边8个相邻格子的大小。在一个3×3的区域中，最中间的像素值相比于其他像素的大小。如果某个相邻格子的值比中间值小，那么它会被记为0；相反地就会被标注为</w:t>
-      </w:r>
-      <w:r>
+        <w:t>。这样一来，3×3大小的框一共可以产生8个二进制值。</w:t>
+      </w:r>
+    </w:p>
+    <w:p>
+      <w:pPr>
         <w:rPr>
           <w:rFonts w:ascii="宋体" w:hAnsi="宋体" w:cs="黑体"/>
           <w:color w:val="000000"/>
           <w:szCs w:val="21"/>
         </w:rPr>
-        <w:t>1</w:t>
-      </w:r>
+      </w:pPr>
       <w:r>
         <w:rPr>
           <w:rFonts w:ascii="宋体" w:hAnsi="宋体" w:cs="黑体" w:hint="eastAsia"/>
           <w:color w:val="000000"/>
           <w:szCs w:val="21"/>
         </w:rPr>
-        <w:t>。这样一来，3×3大小的框一共可以产生8个二进制值。</w:t>
-      </w:r>
-    </w:p>
-    <w:p>
-      <w:pPr>
+        <w:t>3、生成LBP值：沿着正方</w:t>
+      </w:r>
+      <w:proofErr w:type="gramStart"/>
+      <w:r>
         <w:rPr>
           <w:rFonts w:ascii="宋体" w:hAnsi="宋体" w:cs="黑体" w:hint="eastAsia"/>
           <w:color w:val="000000"/>
           <w:szCs w:val="21"/>
         </w:rPr>
-      </w:pPr>
+        <w:t>向或者</w:t>
+      </w:r>
+      <w:proofErr w:type="gramEnd"/>
       <w:r>
         <w:rPr>
           <w:rFonts w:ascii="宋体" w:hAnsi="宋体" w:cs="黑体" w:hint="eastAsia"/>
           <w:color w:val="000000"/>
           <w:szCs w:val="21"/>
         </w:rPr>
-        <w:t>3、生成LBP值：沿着正方向或者反方向来组装这8个二进制数，那么将得到一个新的数值。这个新的数值就是中心像素的LBP值。</w:t>
-      </w:r>
-    </w:p>
-    <w:p>
-      <w:pPr>
+        <w:t>反方向来组装这8个二进制数，那么将得到一个新的数值。这个新的数值就是中心像素的LBP值。</w:t>
+      </w:r>
+    </w:p>
+    <w:p>
+      <w:pPr>
+        <w:rPr>
+          <w:rFonts w:ascii="宋体" w:hAnsi="宋体" w:cs="黑体"/>
+          <w:color w:val="000000"/>
+          <w:szCs w:val="21"/>
+        </w:rPr>
+      </w:pPr>
+      <w:r>
         <w:rPr>
           <w:rFonts w:ascii="宋体" w:hAnsi="宋体" w:cs="黑体" w:hint="eastAsia"/>
           <w:color w:val="000000"/>
           <w:szCs w:val="21"/>
         </w:rPr>
-      </w:pPr>
-      <w:r>
-        <w:rPr>
-          <w:rFonts w:ascii="宋体" w:hAnsi="宋体" w:cs="黑体" w:hint="eastAsia"/>
-          <w:color w:val="000000"/>
-          <w:szCs w:val="21"/>
-        </w:rPr>
         <w:t>4、重复计算：重复以上步骤，直到处理完所有像素点，得到完整的LBP结果。</w:t>
       </w:r>
     </w:p>
     <w:p>
       <w:pPr>
         <w:rPr>
-          <w:rFonts w:ascii="宋体" w:hAnsi="宋体" w:cs="黑体" w:hint="eastAsia"/>
+          <w:rFonts w:ascii="宋体" w:hAnsi="宋体" w:cs="黑体"/>
           <w:color w:val="000000"/>
           <w:szCs w:val="21"/>
         </w:rPr>
@@ -10841,7 +11943,7 @@
           <w:szCs w:val="21"/>
         </w:rPr>
         <w:drawing>
-          <wp:inline distT="0" distB="0" distL="0" distR="0" wp14:anchorId="72C3C10F" wp14:editId="28F3CC5E">
+          <wp:inline distT="0" distB="0" distL="0" distR="0" wp14:anchorId="72C3C10F" wp14:editId="1507EEAA">
             <wp:extent cx="3917950" cy="3124200"/>
             <wp:effectExtent l="0" t="0" r="0" b="0"/>
             <wp:docPr id="22" name="图片 63"/>
@@ -11033,18 +12135,72 @@
       <w:pPr>
         <w:ind w:firstLineChars="200" w:firstLine="420"/>
         <w:rPr>
+          <w:rFonts w:ascii="宋体" w:hAnsi="宋体" w:cs="宋体"/>
+          <w:color w:val="000000"/>
+          <w:szCs w:val="21"/>
+        </w:rPr>
+      </w:pPr>
+      <w:r>
+        <w:rPr>
           <w:rFonts w:ascii="宋体" w:hAnsi="宋体" w:cs="宋体" w:hint="eastAsia"/>
           <w:color w:val="000000"/>
           <w:szCs w:val="21"/>
         </w:rPr>
-      </w:pPr>
+        <w:t xml:space="preserve">首先确定项目需求，项目是人脸指纹混合识别系统，需求如图----，了解需求，通过pyside6与qt designer进行项目GUI的编写，在designer中分别绘制出主材单与各级子菜单并通过pyside6 </w:t>
+      </w:r>
+      <w:proofErr w:type="spellStart"/>
       <w:r>
         <w:rPr>
           <w:rFonts w:ascii="宋体" w:hAnsi="宋体" w:cs="宋体" w:hint="eastAsia"/>
           <w:color w:val="000000"/>
           <w:szCs w:val="21"/>
         </w:rPr>
-        <w:t>首先确定项目需求，项目是人脸指纹混合识别系统，需求如图----，了解需求，通过pyside6与qt designer进行项目GUI的编写，在designer中分别绘制出主材单与各级子菜单并通过pyside6 Uic转化为py文件，建立项目主文件并在主文件中调用各级菜单的py文件，并在主文件中写出各层之间的逻辑关系，显示各级菜单，并把各个触发函数绑定在相应的按键下方，完成整个项目GUI的编写。</w:t>
+        <w:t>Uic</w:t>
+      </w:r>
+      <w:proofErr w:type="spellEnd"/>
+      <w:r>
+        <w:rPr>
+          <w:rFonts w:ascii="宋体" w:hAnsi="宋体" w:cs="宋体" w:hint="eastAsia"/>
+          <w:color w:val="000000"/>
+          <w:szCs w:val="21"/>
+        </w:rPr>
+        <w:t>转化为</w:t>
+      </w:r>
+      <w:proofErr w:type="spellStart"/>
+      <w:r>
+        <w:rPr>
+          <w:rFonts w:ascii="宋体" w:hAnsi="宋体" w:cs="宋体" w:hint="eastAsia"/>
+          <w:color w:val="000000"/>
+          <w:szCs w:val="21"/>
+        </w:rPr>
+        <w:t>py</w:t>
+      </w:r>
+      <w:proofErr w:type="spellEnd"/>
+      <w:r>
+        <w:rPr>
+          <w:rFonts w:ascii="宋体" w:hAnsi="宋体" w:cs="宋体" w:hint="eastAsia"/>
+          <w:color w:val="000000"/>
+          <w:szCs w:val="21"/>
+        </w:rPr>
+        <w:t>文件，建立项目主文件并在主文件中调用各级菜单的</w:t>
+      </w:r>
+      <w:proofErr w:type="spellStart"/>
+      <w:r>
+        <w:rPr>
+          <w:rFonts w:ascii="宋体" w:hAnsi="宋体" w:cs="宋体" w:hint="eastAsia"/>
+          <w:color w:val="000000"/>
+          <w:szCs w:val="21"/>
+        </w:rPr>
+        <w:t>py</w:t>
+      </w:r>
+      <w:proofErr w:type="spellEnd"/>
+      <w:r>
+        <w:rPr>
+          <w:rFonts w:ascii="宋体" w:hAnsi="宋体" w:cs="宋体" w:hint="eastAsia"/>
+          <w:color w:val="000000"/>
+          <w:szCs w:val="21"/>
+        </w:rPr>
+        <w:t>文件，并在主文件中写出各层之间的逻辑关系，显示各级菜单，并把各个触发函数绑定在相应的按键下方，完成整个项目GUI的编写。</w:t>
       </w:r>
     </w:p>
     <w:p>
@@ -11052,7 +12208,7 @@
         <w:ind w:firstLineChars="200" w:firstLine="420"/>
         <w:jc w:val="center"/>
         <w:rPr>
-          <w:rFonts w:ascii="宋体" w:hAnsi="宋体" w:cs="宋体" w:hint="eastAsia"/>
+          <w:rFonts w:ascii="宋体" w:hAnsi="宋体" w:cs="宋体"/>
           <w:color w:val="000000"/>
           <w:szCs w:val="21"/>
         </w:rPr>
@@ -11433,7 +12589,7 @@
         </w:rPr>
         <w:lastRenderedPageBreak/>
         <w:drawing>
-          <wp:inline distT="0" distB="0" distL="0" distR="0" wp14:anchorId="56F8FC57" wp14:editId="06F08DA4">
+          <wp:inline distT="0" distB="0" distL="0" distR="0" wp14:anchorId="56F8FC57" wp14:editId="07E270A4">
             <wp:extent cx="2393950" cy="3079750"/>
             <wp:effectExtent l="0" t="0" r="0" b="0"/>
             <wp:docPr id="29" name="图片 72"/>
@@ -11504,26 +12660,26 @@
       <w:pPr>
         <w:outlineLvl w:val="0"/>
         <w:rPr>
+          <w:rFonts w:ascii="黑体" w:eastAsia="黑体" w:hAnsi="宋体"/>
+          <w:sz w:val="28"/>
+          <w:szCs w:val="28"/>
+        </w:rPr>
+      </w:pPr>
+      <w:bookmarkStart w:id="31" w:name="_Toc252021242"/>
+      <w:r>
+        <w:rPr>
+          <w:rFonts w:ascii="黑体" w:eastAsia="黑体" w:hAnsi="宋体"/>
+          <w:sz w:val="28"/>
+          <w:szCs w:val="28"/>
+        </w:rPr>
+        <w:t>四、</w:t>
+      </w:r>
+      <w:r>
+        <w:rPr>
           <w:rFonts w:ascii="黑体" w:eastAsia="黑体" w:hAnsi="宋体" w:hint="eastAsia"/>
           <w:sz w:val="28"/>
           <w:szCs w:val="28"/>
         </w:rPr>
-      </w:pPr>
-      <w:bookmarkStart w:id="31" w:name="_Toc252021242"/>
-      <w:r>
-        <w:rPr>
-          <w:rFonts w:ascii="黑体" w:eastAsia="黑体" w:hAnsi="宋体"/>
-          <w:sz w:val="28"/>
-          <w:szCs w:val="28"/>
-        </w:rPr>
-        <w:t>四、</w:t>
-      </w:r>
-      <w:r>
-        <w:rPr>
-          <w:rFonts w:ascii="黑体" w:eastAsia="黑体" w:hAnsi="宋体" w:hint="eastAsia"/>
-          <w:sz w:val="28"/>
-          <w:szCs w:val="28"/>
-        </w:rPr>
         <w:t>实践总结</w:t>
       </w:r>
       <w:bookmarkEnd w:id="31"/>
@@ -11532,7 +12688,7 @@
       <w:pPr>
         <w:ind w:firstLineChars="200" w:firstLine="420"/>
         <w:rPr>
-          <w:rFonts w:ascii="宋体" w:hAnsi="宋体" w:cs="宋体" w:hint="eastAsia"/>
+          <w:rFonts w:ascii="宋体" w:hAnsi="宋体" w:cs="宋体"/>
         </w:rPr>
       </w:pPr>
       <w:r>
@@ -11547,7 +12703,7 @@
       <w:pPr>
         <w:ind w:firstLineChars="200" w:firstLine="420"/>
         <w:rPr>
-          <w:rFonts w:ascii="黑体" w:eastAsia="黑体" w:hAnsi="宋体" w:hint="eastAsia"/>
+          <w:rFonts w:ascii="黑体" w:eastAsia="黑体" w:hAnsi="宋体"/>
           <w:szCs w:val="21"/>
         </w:rPr>
       </w:pPr>
@@ -11563,25 +12719,115 @@
       <w:pPr>
         <w:ind w:firstLineChars="200" w:firstLine="420"/>
         <w:rPr>
+          <w:rFonts w:ascii="宋体" w:hAnsi="宋体" w:cs="宋体"/>
+          <w:color w:val="000000"/>
+          <w:szCs w:val="21"/>
+        </w:rPr>
+      </w:pPr>
+      <w:r>
+        <w:rPr>
+          <w:rFonts w:ascii="黑体" w:eastAsia="黑体" w:hAnsi="宋体" w:hint="eastAsia"/>
+          <w:szCs w:val="21"/>
+        </w:rPr>
+        <w:t>李嘉昱：</w:t>
+      </w:r>
+      <w:r>
+        <w:rPr>
           <w:rFonts w:ascii="宋体" w:hAnsi="宋体" w:cs="宋体" w:hint="eastAsia"/>
           <w:color w:val="000000"/>
           <w:szCs w:val="21"/>
         </w:rPr>
-      </w:pPr>
-      <w:r>
-        <w:rPr>
-          <w:rFonts w:ascii="黑体" w:eastAsia="黑体" w:hAnsi="宋体" w:hint="eastAsia"/>
-          <w:szCs w:val="21"/>
-        </w:rPr>
-        <w:t>李嘉昱：</w:t>
-      </w:r>
+        <w:t>指纹识别程序通过对指纹规格化处理，分割，然后进行基于方向场的</w:t>
+      </w:r>
+      <w:proofErr w:type="gramStart"/>
       <w:r>
         <w:rPr>
           <w:rFonts w:ascii="宋体" w:hAnsi="宋体" w:cs="宋体" w:hint="eastAsia"/>
           <w:color w:val="000000"/>
           <w:szCs w:val="21"/>
         </w:rPr>
-        <w:t>指纹识别程序通过对指纹规格化处理，分割，然后进行基于方向场的二值化处理，之后对图像细化，特征点采集等预处理操作，得到一串基于特征点的指纹模型，之后根据所写的匹配算法进行匹配，所得到的结果是能大概区分出相同的指纹与不同的指纹，但精度上还有待加强。本程序所含的代码中图片的读取与展示，细化过程的轮廓提取，对卷积核的卷积操作，中值与均值滤波等调用了外部库（opencv、numpy、skimage、scipy 等）</w:t>
+        <w:t>二值化处理</w:t>
+      </w:r>
+      <w:proofErr w:type="gramEnd"/>
+      <w:r>
+        <w:rPr>
+          <w:rFonts w:ascii="宋体" w:hAnsi="宋体" w:cs="宋体" w:hint="eastAsia"/>
+          <w:color w:val="000000"/>
+          <w:szCs w:val="21"/>
+        </w:rPr>
+        <w:t>，之后对图像细化，特征点采集等预处理操作，得到一串基于特征点的指纹模型，之后根据所写的匹配算法进行匹配，所得到的结果是能大概区分出相同的指纹与不同的指纹，但精度上还有待加强。本程序所含的代码</w:t>
+      </w:r>
+      <w:proofErr w:type="gramStart"/>
+      <w:r>
+        <w:rPr>
+          <w:rFonts w:ascii="宋体" w:hAnsi="宋体" w:cs="宋体" w:hint="eastAsia"/>
+          <w:color w:val="000000"/>
+          <w:szCs w:val="21"/>
+        </w:rPr>
+        <w:t>中图片</w:t>
+      </w:r>
+      <w:proofErr w:type="gramEnd"/>
+      <w:r>
+        <w:rPr>
+          <w:rFonts w:ascii="宋体" w:hAnsi="宋体" w:cs="宋体" w:hint="eastAsia"/>
+          <w:color w:val="000000"/>
+          <w:szCs w:val="21"/>
+        </w:rPr>
+        <w:t>的读取与展示，细化过程的轮廓提取，对卷积核的卷积操作，中值与均值滤波等调用了外部库（opencv、</w:t>
+      </w:r>
+      <w:proofErr w:type="spellStart"/>
+      <w:r>
+        <w:rPr>
+          <w:rFonts w:ascii="宋体" w:hAnsi="宋体" w:cs="宋体" w:hint="eastAsia"/>
+          <w:color w:val="000000"/>
+          <w:szCs w:val="21"/>
+        </w:rPr>
+        <w:t>numpy</w:t>
+      </w:r>
+      <w:proofErr w:type="spellEnd"/>
+      <w:r>
+        <w:rPr>
+          <w:rFonts w:ascii="宋体" w:hAnsi="宋体" w:cs="宋体" w:hint="eastAsia"/>
+          <w:color w:val="000000"/>
+          <w:szCs w:val="21"/>
+        </w:rPr>
+        <w:t>、</w:t>
+      </w:r>
+      <w:proofErr w:type="spellStart"/>
+      <w:r>
+        <w:rPr>
+          <w:rFonts w:ascii="宋体" w:hAnsi="宋体" w:cs="宋体" w:hint="eastAsia"/>
+          <w:color w:val="000000"/>
+          <w:szCs w:val="21"/>
+        </w:rPr>
+        <w:t>skimage</w:t>
+      </w:r>
+      <w:proofErr w:type="spellEnd"/>
+      <w:r>
+        <w:rPr>
+          <w:rFonts w:ascii="宋体" w:hAnsi="宋体" w:cs="宋体" w:hint="eastAsia"/>
+          <w:color w:val="000000"/>
+          <w:szCs w:val="21"/>
+        </w:rPr>
+        <w:t>、</w:t>
+      </w:r>
+      <w:proofErr w:type="spellStart"/>
+      <w:r>
+        <w:rPr>
+          <w:rFonts w:ascii="宋体" w:hAnsi="宋体" w:cs="宋体" w:hint="eastAsia"/>
+          <w:color w:val="000000"/>
+          <w:szCs w:val="21"/>
+        </w:rPr>
+        <w:t>scipy</w:t>
+      </w:r>
+      <w:proofErr w:type="spellEnd"/>
+      <w:r>
+        <w:rPr>
+          <w:rFonts w:ascii="宋体" w:hAnsi="宋体" w:cs="宋体" w:hint="eastAsia"/>
+          <w:color w:val="000000"/>
+          <w:szCs w:val="21"/>
+        </w:rPr>
+        <w:t xml:space="preserve"> 等）</w:t>
       </w:r>
     </w:p>
     <w:p>
@@ -11659,7 +12905,7 @@
       <w:pPr>
         <w:ind w:firstLineChars="200" w:firstLine="420"/>
         <w:rPr>
-          <w:rFonts w:ascii="Calibri" w:hAnsi="Calibri" w:hint="eastAsia"/>
+          <w:rFonts w:ascii="Calibri" w:hAnsi="Calibri"/>
           <w:szCs w:val="21"/>
         </w:rPr>
       </w:pPr>
@@ -11741,25 +12987,96 @@
           <w:szCs w:val="21"/>
           <w:lang w:bidi="ar"/>
         </w:rPr>
-        <w:t>理论基于指纹纹线和纹谷之间的空间夹角，能够有效地提取指纹特征，具有良好的识别性能。</w:t>
+        <w:t>理论基于指纹纹线和</w:t>
+      </w:r>
+      <w:proofErr w:type="gramStart"/>
+      <w:r>
+        <w:rPr>
+          <w:rFonts w:ascii="宋体" w:hAnsi="宋体" w:cs="宋体" w:hint="eastAsia"/>
+          <w:szCs w:val="21"/>
+          <w:lang w:bidi="ar"/>
+        </w:rPr>
+        <w:t>纹谷</w:t>
+      </w:r>
+      <w:proofErr w:type="gramEnd"/>
+      <w:r>
+        <w:rPr>
+          <w:rFonts w:ascii="宋体" w:hAnsi="宋体" w:cs="宋体" w:hint="eastAsia"/>
+          <w:szCs w:val="21"/>
+          <w:lang w:bidi="ar"/>
+        </w:rPr>
+        <w:t>之间的空间夹角，能够有效地提取指纹特征，具有良好的识别性能。</w:t>
       </w:r>
     </w:p>
     <w:p>
       <w:pPr>
         <w:ind w:firstLineChars="200" w:firstLine="420"/>
         <w:rPr>
+          <w:rFonts w:ascii="宋体" w:hAnsi="宋体" w:cs="宋体"/>
+          <w:szCs w:val="21"/>
+          <w:lang w:bidi="ar"/>
+        </w:rPr>
+      </w:pPr>
+      <w:r>
+        <w:rPr>
           <w:rFonts w:ascii="宋体" w:hAnsi="宋体" w:cs="宋体" w:hint="eastAsia"/>
           <w:szCs w:val="21"/>
           <w:lang w:bidi="ar"/>
         </w:rPr>
-      </w:pPr>
-      <w:r>
-        <w:rPr>
-          <w:rFonts w:ascii="宋体" w:hAnsi="宋体" w:cs="宋体" w:hint="eastAsia"/>
+        <w:t>其次，数据的质量对于识别系统的性能具有重要影响。在实践过程中，我们注重了数据采集的质量控制，进行了图像预处理确保图像清晰，并消除了噪声和失真。同时，为了增加系统的鲁棒性，我们还通过多样性的数据采集，尽可能的覆盖不同的人群和场景，以提高系统的泛化能力。实验得出的经验教训也将有助于我们进一步完善系统的设计和技术，从而更好地满足用户需求并应对实际应用中的挑战。</w:t>
+      </w:r>
+    </w:p>
+    <w:p>
+      <w:pPr>
+        <w:ind w:firstLineChars="200" w:firstLine="420"/>
+        <w:rPr>
+          <w:rFonts w:ascii="宋体" w:hAnsi="宋体" w:cs="宋体"/>
           <w:szCs w:val="21"/>
           <w:lang w:bidi="ar"/>
         </w:rPr>
-        <w:t>其次，数据的质量对于识别系统的性能具有重要影响。在实践过程中，我们注重了数据采集的质量控制，进行了图像预处理确保图像清晰，并消除了噪声和失真。同时，为了增加系统的鲁棒性，我们还通过多样性的数据采集，尽可能的覆盖不同的人群和场景，以提高系统的泛化能力。实验得出的经验教训也将有助于我们进一步完善系统的设计和技术，从而更好地满足用户需求并应对实际应用中的挑战。</w:t>
+      </w:pPr>
+      <w:r>
+        <w:rPr>
+          <w:rFonts w:ascii="黑体" w:eastAsia="黑体" w:hAnsi="黑体" w:cs="黑体" w:hint="eastAsia"/>
+          <w:szCs w:val="21"/>
+          <w:lang w:bidi="ar"/>
+        </w:rPr>
+        <w:t>余凯：</w:t>
+      </w:r>
+      <w:r>
+        <w:rPr>
+          <w:rFonts w:ascii="宋体" w:hAnsi="宋体" w:cs="宋体"/>
+          <w:szCs w:val="21"/>
+          <w:lang w:bidi="ar"/>
+        </w:rPr>
+        <w:t>通过参与这个实验，我对人脸识别和指纹识别这两种生物识别技术有了更详细的了解，并对它们的不同特点和应用场景有了更清晰的认识。人脸识别相对而言，更加直观和易于接受，因为人脸是每个人身体特征中最易于获取和识别的。然而，其对于环境因素的敏感性以及在一些特殊情况下的准确率下降，仍然需要进一步的优化和改进。指纹识别在个体辨识和安全性方面具</w:t>
+      </w:r>
+      <w:r>
+        <w:rPr>
+          <w:rFonts w:ascii="宋体" w:hAnsi="宋体" w:cs="宋体"/>
+          <w:szCs w:val="21"/>
+          <w:lang w:bidi="ar"/>
+        </w:rPr>
+        <w:lastRenderedPageBreak/>
+        <w:t>有明显优势，因为指纹的唯一性和稳定性。然而，指纹的采集过程可能引起隐私问题，并且不适用于</w:t>
+      </w:r>
+      <w:proofErr w:type="gramStart"/>
+      <w:r>
+        <w:rPr>
+          <w:rFonts w:ascii="宋体" w:hAnsi="宋体" w:cs="宋体"/>
+          <w:szCs w:val="21"/>
+          <w:lang w:bidi="ar"/>
+        </w:rPr>
+        <w:t>需要非</w:t>
+      </w:r>
+      <w:proofErr w:type="gramEnd"/>
+      <w:r>
+        <w:rPr>
+          <w:rFonts w:ascii="宋体" w:hAnsi="宋体" w:cs="宋体"/>
+          <w:szCs w:val="21"/>
+          <w:lang w:bidi="ar"/>
+        </w:rPr>
+        <w:t>接触的场景。</w:t>
       </w:r>
     </w:p>
     <w:p>
@@ -11773,11 +13090,19 @@
       </w:pPr>
       <w:r>
         <w:rPr>
+          <w:rFonts w:ascii="黑体" w:eastAsia="黑体" w:hAnsi="黑体" w:cs="黑体"/>
+          <w:szCs w:val="21"/>
+          <w:lang w:bidi="ar"/>
+        </w:rPr>
+        <w:t>刘晴</w:t>
+      </w:r>
+      <w:r>
+        <w:rPr>
           <w:rFonts w:ascii="黑体" w:eastAsia="黑体" w:hAnsi="黑体" w:cs="黑体" w:hint="eastAsia"/>
           <w:szCs w:val="21"/>
           <w:lang w:bidi="ar"/>
         </w:rPr>
-        <w:t>余凯：</w:t>
+        <w:t>：</w:t>
       </w:r>
       <w:r>
         <w:rPr>
@@ -11785,56 +13110,13 @@
           <w:szCs w:val="21"/>
           <w:lang w:bidi="ar"/>
         </w:rPr>
-        <w:t>通过参与这个实验，我对人脸识别和指纹识别这两种生物识别技术有了更详细的了解，并对它们的不同特点和应用场景有了更清晰的认识。人脸识别相对而言，更加直观和易于接受，因为人脸是每个人身体特征中最易于获取和识别的。然而，其对于环境因素的敏感性以及在一些特殊情况下的准确率下降，仍然需要进一步的优化和改进。指纹识别在个体辨识和安全性方面具</w:t>
-      </w:r>
-      <w:r>
+        <w:t>人脸识别和指纹识别各自具有不同的应用场景和优势。例如，人脸识别适用于无接触场景，如门禁考勤、手机解锁等场景；而指纹识别则适用于需要高安全性和个体辨识的场景，如银行卡支付、国家安全等场景。通过本次实验，我深入了解了人脸识别和指纹识别这两种生物特征识别技术的优势与劣势，并加深了对于其在应用中的适用性的理解。随着技术的进步，对于人脸识别和指纹识别技术的继续研究和优化，将对于增强其准确性、鲁棒性和隐私保护等方面，都具有重要的意义。在实际应用中，需要根据实际需求和场景进行选择，以确保其效果和安全性。</w:t>
+      </w:r>
+    </w:p>
+    <w:p>
+      <w:pPr>
         <w:rPr>
           <w:rFonts w:ascii="宋体" w:hAnsi="宋体" w:cs="宋体"/>
-          <w:szCs w:val="21"/>
-          <w:lang w:bidi="ar"/>
-        </w:rPr>
-        <w:lastRenderedPageBreak/>
-        <w:t>有明显优势，因为指纹的唯一性和稳定性。然而，指纹的采集过程可能引起隐私问题，并且不适用于需要非接触的场景。</w:t>
-      </w:r>
-    </w:p>
-    <w:p>
-      <w:pPr>
-        <w:ind w:firstLineChars="200" w:firstLine="420"/>
-        <w:rPr>
-          <w:rFonts w:ascii="宋体" w:hAnsi="宋体" w:cs="宋体"/>
-          <w:szCs w:val="21"/>
-          <w:lang w:bidi="ar"/>
-        </w:rPr>
-      </w:pPr>
-      <w:r>
-        <w:rPr>
-          <w:rFonts w:ascii="黑体" w:eastAsia="黑体" w:hAnsi="黑体" w:cs="黑体"/>
-          <w:szCs w:val="21"/>
-          <w:lang w:bidi="ar"/>
-        </w:rPr>
-        <w:t>刘晴</w:t>
-      </w:r>
-      <w:r>
-        <w:rPr>
-          <w:rFonts w:ascii="黑体" w:eastAsia="黑体" w:hAnsi="黑体" w:cs="黑体" w:hint="eastAsia"/>
-          <w:szCs w:val="21"/>
-          <w:lang w:bidi="ar"/>
-        </w:rPr>
-        <w:t>：</w:t>
-      </w:r>
-      <w:r>
-        <w:rPr>
-          <w:rFonts w:ascii="宋体" w:hAnsi="宋体" w:cs="宋体"/>
-          <w:szCs w:val="21"/>
-          <w:lang w:bidi="ar"/>
-        </w:rPr>
-        <w:t>人脸识别和指纹识别各自具有不同的应用场景和优势。例如，人脸识别适用于无接触场景，如门禁考勤、手机解锁等场景；而指纹识别则适用于需要高安全性和个体辨识的场景，如银行卡支付、国家安全等场景。通过本次实验，我深入了解了人脸识别和指纹识别这两种生物特征识别技术的优势与劣势，并加深了对于其在应用中的适用性的理解。随着技术的进步，对于人脸识别和指纹识别技术的继续研究和优化，将对于增强其准确性、鲁棒性和隐私保护等方面，都具有重要的意义。在实际应用中，需要根据实际需求和场景进行选择，以确保其效果和安全性。</w:t>
-      </w:r>
-    </w:p>
-    <w:p>
-      <w:pPr>
-        <w:rPr>
-          <w:rFonts w:ascii="宋体" w:hAnsi="宋体" w:cs="宋体"/>
           <w:color w:val="000000"/>
           <w:szCs w:val="21"/>
         </w:rPr>
@@ -11844,7 +13126,7 @@
       <w:pPr>
         <w:outlineLvl w:val="0"/>
         <w:rPr>
-          <w:rFonts w:ascii="黑体" w:eastAsia="黑体" w:hAnsi="宋体" w:hint="eastAsia"/>
+          <w:rFonts w:ascii="黑体" w:eastAsia="黑体" w:hAnsi="宋体"/>
           <w:sz w:val="28"/>
           <w:szCs w:val="28"/>
         </w:rPr>
@@ -11956,7 +13238,7 @@
       <w:pPr>
         <w:rPr>
           <w:rStyle w:val="af"/>
-          <w:rFonts w:ascii="宋体" w:hAnsi="宋体" w:hint="eastAsia"/>
+          <w:rFonts w:ascii="宋体" w:hAnsi="宋体"/>
           <w:sz w:val="24"/>
         </w:rPr>
       </w:pPr>
@@ -12033,7 +13315,6 @@
       <w:pPr>
         <w:spacing w:line="360" w:lineRule="auto"/>
         <w:rPr>
-          <w:rFonts w:hint="eastAsia"/>
           <w:color w:val="000000"/>
           <w:sz w:val="18"/>
           <w:szCs w:val="18"/>
@@ -12082,6 +13363,7 @@
         </w:rPr>
         <w:t>,</w:t>
       </w:r>
+      <w:proofErr w:type="gramStart"/>
       <w:r>
         <w:rPr>
           <w:rFonts w:hint="eastAsia"/>
@@ -12091,6 +13373,7 @@
         </w:rPr>
         <w:t>秦小铁</w:t>
       </w:r>
+      <w:proofErr w:type="gramEnd"/>
       <w:r>
         <w:rPr>
           <w:rFonts w:hint="eastAsia"/>
@@ -12164,20 +13447,20 @@
       <w:pPr>
         <w:spacing w:line="360" w:lineRule="auto"/>
         <w:rPr>
-          <w:rFonts w:ascii="楷体_GB2312" w:eastAsia="楷体_GB2312" w:hint="eastAsia"/>
-          <w:sz w:val="32"/>
-        </w:rPr>
-      </w:pPr>
-      <w:r>
-        <w:rPr>
           <w:rFonts w:ascii="楷体_GB2312" w:eastAsia="楷体_GB2312"/>
           <w:sz w:val="32"/>
         </w:rPr>
-        <w:object w:dxaOrig="1156" w:dyaOrig="804" w14:anchorId="28F56DF3">
-          <v:shape id="Object 7" o:spid="_x0000_i1054" type="#_x0000_t75" style="width:75.2pt;height:52pt;mso-wrap-style:square;mso-position-horizontal-relative:page;mso-position-vertical-relative:page" o:ole="">
+      </w:pPr>
+      <w:r>
+        <w:rPr>
+          <w:rFonts w:ascii="楷体_GB2312" w:eastAsia="楷体_GB2312"/>
+          <w:sz w:val="32"/>
+        </w:rPr>
+        <w:object w:dxaOrig="1500" w:dyaOrig="1040" w14:anchorId="5C1D1CDF">
+          <v:shape id="_x0000_i1026" type="#_x0000_t75" style="width:75pt;height:52pt" o:ole="">
             <v:imagedata r:id="rId36" o:title=""/>
           </v:shape>
-          <o:OLEObject Type="Embed" ProgID="Package" ShapeID="Object 7" DrawAspect="Icon" ObjectID="_1765352042" r:id="rId37"/>
+          <o:OLEObject Type="Embed" ProgID="Package" ShapeID="_x0000_i1026" DrawAspect="Icon" ObjectID="_1765353206" r:id="rId37"/>
         </w:object>
       </w:r>
       <w:r>
@@ -12185,18 +13468,78 @@
           <w:rFonts w:ascii="楷体_GB2312" w:eastAsia="楷体_GB2312"/>
           <w:sz w:val="32"/>
         </w:rPr>
-        <w:object w:dxaOrig="1156" w:dyaOrig="804" w14:anchorId="6A87BCAC">
-          <v:shape id="Object 8" o:spid="_x0000_i1055" type="#_x0000_t75" style="width:75.2pt;height:52pt;mso-wrap-style:square;mso-position-horizontal-relative:page;mso-position-vertical-relative:page" o:ole="">
+        <w:object w:dxaOrig="1500" w:dyaOrig="1040" w14:anchorId="2BD4C39C">
+          <v:shape id="_x0000_i1027" type="#_x0000_t75" style="width:75pt;height:52pt" o:ole="">
             <v:imagedata r:id="rId38" o:title=""/>
           </v:shape>
-          <o:OLEObject Type="Embed" ProgID="Package" ShapeID="Object 8" DrawAspect="Icon" ObjectID="_1765352043" r:id="rId39"/>
+          <o:OLEObject Type="Embed" ProgID="Package" ShapeID="_x0000_i1027" DrawAspect="Icon" ObjectID="_1765353207" r:id="rId39"/>
         </w:object>
       </w:r>
+      <w:r>
+        <w:rPr>
+          <w:rFonts w:ascii="楷体_GB2312" w:eastAsia="楷体_GB2312"/>
+          <w:sz w:val="32"/>
+        </w:rPr>
+        <w:object w:dxaOrig="1500" w:dyaOrig="1040" w14:anchorId="77AA52A0">
+          <v:shape id="_x0000_i1028" type="#_x0000_t75" style="width:75pt;height:52pt" o:ole="">
+            <v:imagedata r:id="rId40" o:title=""/>
+          </v:shape>
+          <o:OLEObject Type="Embed" ProgID="Package" ShapeID="_x0000_i1028" DrawAspect="Icon" ObjectID="_1765353208" r:id="rId41"/>
+        </w:object>
+      </w:r>
+      <w:r>
+        <w:rPr>
+          <w:rFonts w:ascii="楷体_GB2312" w:eastAsia="楷体_GB2312"/>
+          <w:sz w:val="32"/>
+        </w:rPr>
+        <w:object w:dxaOrig="1500" w:dyaOrig="1040" w14:anchorId="27CE84FC">
+          <v:shape id="_x0000_i1029" type="#_x0000_t75" style="width:75pt;height:52pt" o:ole="">
+            <v:imagedata r:id="rId42" o:title=""/>
+          </v:shape>
+          <o:OLEObject Type="Embed" ProgID="Package" ShapeID="_x0000_i1029" DrawAspect="Icon" ObjectID="_1765353209" r:id="rId43"/>
+        </w:object>
+      </w:r>
+      <w:r>
+        <w:rPr>
+          <w:rFonts w:ascii="楷体_GB2312" w:eastAsia="楷体_GB2312"/>
+          <w:sz w:val="32"/>
+        </w:rPr>
+        <w:object w:dxaOrig="1500" w:dyaOrig="1040" w14:anchorId="7C5DD1DE">
+          <v:shape id="_x0000_i1030" type="#_x0000_t75" style="width:75pt;height:52pt" o:ole="">
+            <v:imagedata r:id="rId44" o:title=""/>
+          </v:shape>
+          <o:OLEObject Type="Embed" ProgID="Package" ShapeID="_x0000_i1030" DrawAspect="Icon" ObjectID="_1765353210" r:id="rId45"/>
+        </w:object>
+      </w:r>
+      <w:r>
+        <w:rPr>
+          <w:rFonts w:ascii="楷体_GB2312" w:eastAsia="楷体_GB2312"/>
+          <w:sz w:val="32"/>
+        </w:rPr>
+        <w:object w:dxaOrig="1500" w:dyaOrig="1040" w14:anchorId="5A8B6120">
+          <v:shape id="_x0000_i1036" type="#_x0000_t75" style="width:75pt;height:52pt" o:ole="">
+            <v:imagedata r:id="rId46" o:title=""/>
+          </v:shape>
+          <o:OLEObject Type="Embed" ProgID="Package" ShapeID="_x0000_i1036" DrawAspect="Icon" ObjectID="_1765353211" r:id="rId47"/>
+        </w:object>
+      </w:r>
+      <w:r>
+        <w:rPr>
+          <w:rFonts w:ascii="楷体_GB2312" w:eastAsia="楷体_GB2312"/>
+          <w:sz w:val="32"/>
+        </w:rPr>
+        <w:object w:dxaOrig="1500" w:dyaOrig="1040" w14:anchorId="55A88880">
+          <v:shape id="_x0000_i1038" type="#_x0000_t75" style="width:75pt;height:52pt" o:ole="">
+            <v:imagedata r:id="rId48" o:title=""/>
+          </v:shape>
+          <o:OLEObject Type="Embed" ProgID="Package" ShapeID="_x0000_i1038" DrawAspect="Icon" ObjectID="_1765353212" r:id="rId49"/>
+        </w:object>
+      </w:r>
     </w:p>
     <w:sectPr>
-      <w:footerReference w:type="even" r:id="rId40"/>
-      <w:footerReference w:type="default" r:id="rId41"/>
-      <w:footerReference w:type="first" r:id="rId42"/>
+      <w:footerReference w:type="even" r:id="rId50"/>
+      <w:footerReference w:type="default" r:id="rId51"/>
+      <w:footerReference w:type="first" r:id="rId52"/>
       <w:pgSz w:w="11906" w:h="16838"/>
       <w:pgMar w:top="1361" w:right="1643" w:bottom="1304" w:left="1530" w:header="851" w:footer="992" w:gutter="0"/>
       <w:pgNumType w:start="1"/>
@@ -13028,11 +14371,54 @@
     <w:lsdException w:name="HTML Bottom of Form" w:semiHidden="1" w:uiPriority="99" w:unhideWhenUsed="1"/>
     <w:lsdException w:name="Normal (Web)" w:semiHidden="1"/>
     <w:lsdException w:name="HTML Preformatted" w:uiPriority="99"/>
-    <w:lsdException w:name="Normal Table" w:semiHidden="1"/>
+    <w:lsdException w:name="Normal Table" w:semiHidden="1" w:unhideWhenUsed="1"/>
     <w:lsdException w:name="No List" w:semiHidden="1" w:uiPriority="99" w:unhideWhenUsed="1"/>
     <w:lsdException w:name="Outline List 1" w:semiHidden="1" w:uiPriority="99" w:unhideWhenUsed="1"/>
     <w:lsdException w:name="Outline List 2" w:semiHidden="1" w:uiPriority="99" w:unhideWhenUsed="1"/>
     <w:lsdException w:name="Outline List 3" w:semiHidden="1" w:uiPriority="99" w:unhideWhenUsed="1"/>
+    <w:lsdException w:name="Table Simple 1" w:semiHidden="1" w:unhideWhenUsed="1"/>
+    <w:lsdException w:name="Table Simple 2" w:semiHidden="1" w:unhideWhenUsed="1"/>
+    <w:lsdException w:name="Table Simple 3" w:semiHidden="1" w:unhideWhenUsed="1"/>
+    <w:lsdException w:name="Table Classic 1" w:semiHidden="1" w:unhideWhenUsed="1"/>
+    <w:lsdException w:name="Table Classic 2" w:semiHidden="1" w:unhideWhenUsed="1"/>
+    <w:lsdException w:name="Table Classic 3" w:semiHidden="1" w:unhideWhenUsed="1"/>
+    <w:lsdException w:name="Table Classic 4" w:semiHidden="1" w:unhideWhenUsed="1"/>
+    <w:lsdException w:name="Table Colorful 1" w:semiHidden="1" w:unhideWhenUsed="1"/>
+    <w:lsdException w:name="Table Colorful 2" w:semiHidden="1" w:unhideWhenUsed="1"/>
+    <w:lsdException w:name="Table Colorful 3" w:semiHidden="1" w:unhideWhenUsed="1"/>
+    <w:lsdException w:name="Table Columns 1" w:semiHidden="1" w:unhideWhenUsed="1"/>
+    <w:lsdException w:name="Table Columns 2" w:semiHidden="1" w:unhideWhenUsed="1"/>
+    <w:lsdException w:name="Table Columns 3" w:semiHidden="1" w:unhideWhenUsed="1"/>
+    <w:lsdException w:name="Table Columns 4" w:semiHidden="1" w:unhideWhenUsed="1"/>
+    <w:lsdException w:name="Table Columns 5" w:semiHidden="1" w:unhideWhenUsed="1"/>
+    <w:lsdException w:name="Table Grid 1" w:semiHidden="1" w:unhideWhenUsed="1"/>
+    <w:lsdException w:name="Table Grid 2" w:semiHidden="1" w:unhideWhenUsed="1"/>
+    <w:lsdException w:name="Table Grid 3" w:semiHidden="1" w:unhideWhenUsed="1"/>
+    <w:lsdException w:name="Table Grid 4" w:semiHidden="1" w:unhideWhenUsed="1"/>
+    <w:lsdException w:name="Table Grid 5" w:semiHidden="1" w:unhideWhenUsed="1"/>
+    <w:lsdException w:name="Table Grid 6" w:semiHidden="1" w:unhideWhenUsed="1"/>
+    <w:lsdException w:name="Table Grid 7" w:semiHidden="1" w:unhideWhenUsed="1"/>
+    <w:lsdException w:name="Table Grid 8" w:semiHidden="1" w:unhideWhenUsed="1"/>
+    <w:lsdException w:name="Table List 1" w:semiHidden="1" w:unhideWhenUsed="1"/>
+    <w:lsdException w:name="Table List 2" w:semiHidden="1" w:unhideWhenUsed="1"/>
+    <w:lsdException w:name="Table List 3" w:semiHidden="1" w:unhideWhenUsed="1"/>
+    <w:lsdException w:name="Table List 4" w:semiHidden="1" w:unhideWhenUsed="1"/>
+    <w:lsdException w:name="Table List 5" w:semiHidden="1" w:unhideWhenUsed="1"/>
+    <w:lsdException w:name="Table List 6" w:semiHidden="1" w:unhideWhenUsed="1"/>
+    <w:lsdException w:name="Table List 7" w:semiHidden="1" w:unhideWhenUsed="1"/>
+    <w:lsdException w:name="Table List 8" w:semiHidden="1" w:unhideWhenUsed="1"/>
+    <w:lsdException w:name="Table 3D effects 1" w:semiHidden="1" w:unhideWhenUsed="1"/>
+    <w:lsdException w:name="Table 3D effects 2" w:semiHidden="1" w:unhideWhenUsed="1"/>
+    <w:lsdException w:name="Table 3D effects 3" w:semiHidden="1" w:unhideWhenUsed="1"/>
+    <w:lsdException w:name="Table Contemporary" w:semiHidden="1" w:unhideWhenUsed="1"/>
+    <w:lsdException w:name="Table Elegant" w:semiHidden="1" w:unhideWhenUsed="1"/>
+    <w:lsdException w:name="Table Professional" w:semiHidden="1" w:unhideWhenUsed="1"/>
+    <w:lsdException w:name="Table Subtle 1" w:semiHidden="1" w:unhideWhenUsed="1"/>
+    <w:lsdException w:name="Table Subtle 2" w:semiHidden="1" w:unhideWhenUsed="1"/>
+    <w:lsdException w:name="Table Web 1" w:semiHidden="1" w:unhideWhenUsed="1"/>
+    <w:lsdException w:name="Table Web 2" w:semiHidden="1" w:unhideWhenUsed="1"/>
+    <w:lsdException w:name="Table Web 3" w:semiHidden="1" w:unhideWhenUsed="1"/>
+    <w:lsdException w:name="Table Theme" w:semiHidden="1" w:unhideWhenUsed="1"/>
     <w:lsdException w:name="Placeholder Text" w:semiHidden="1" w:uiPriority="99" w:unhideWhenUsed="1"/>
     <w:lsdException w:name="No Spacing" w:uiPriority="99" w:qFormat="1"/>
     <w:lsdException w:name="Light Shading" w:uiPriority="60"/>
@@ -13325,13 +14711,17 @@
   </w:style>
   <w:style w:type="character" w:default="1" w:styleId="a0">
     <w:name w:val="Default Paragraph Font"/>
-    <w:link w:val="Char1"/>
+    <w:uiPriority w:val="1"/>
     <w:semiHidden/>
+    <w:unhideWhenUsed/>
   </w:style>
   <w:style w:type="table" w:default="1" w:styleId="a1">
     <w:name w:val="Normal Table"/>
+    <w:uiPriority w:val="99"/>
     <w:semiHidden/>
+    <w:unhideWhenUsed/>
     <w:tblPr>
+      <w:tblInd w:w="0" w:type="dxa"/>
       <w:tblCellMar>
         <w:top w:w="0" w:type="dxa"/>
         <w:left w:w="108" w:type="dxa"/>
@@ -13544,9 +14934,8 @@
     </w:tblPr>
   </w:style>
   <w:style w:type="paragraph" w:customStyle="1" w:styleId="Char1">
-    <w:name w:val=" Char1"/>
+    <w:name w:val="Char1"/>
     <w:basedOn w:val="a"/>
-    <w:link w:val="a0"/>
     <w:pPr>
       <w:widowControl/>
       <w:spacing w:after="160" w:line="240" w:lineRule="exact"/>
